--- a/lab1/Отчет.docx
+++ b/lab1/Отчет.docx
@@ -571,6 +571,6942 @@
         </w:drawing>
       </w:r>
     </w:p>
+    <w:p/>
+    <w:p>
+      <w:pPr>
+        <w:rPr>
+          <w:rFonts w:asciiTheme="majorHAnsi" w:eastAsiaTheme="majorEastAsia" w:hAnsiTheme="majorHAnsi" w:cstheme="majorBidi"/>
+          <w:color w:val="0F4761" w:themeColor="accent1" w:themeShade="BF"/>
+          <w:sz w:val="40"/>
+          <w:szCs w:val="40"/>
+        </w:rPr>
+      </w:pPr>
+      <w:r>
+        <w:br w:type="page"/>
+      </w:r>
+    </w:p>
+    <w:p>
+      <w:pPr>
+        <w:pStyle w:val="1"/>
+      </w:pPr>
+      <w:r>
+        <w:lastRenderedPageBreak/>
+        <w:t>Ход работы.</w:t>
+      </w:r>
+    </w:p>
+    <w:p>
+      <w:pPr>
+        <w:pStyle w:val="2"/>
+      </w:pPr>
+      <w:r>
+        <w:t>Задание 1.</w:t>
+      </w:r>
+      <w:r>
+        <w:t xml:space="preserve"> </w:t>
+      </w:r>
+      <w:r>
+        <w:t>Математический анализ функции</w:t>
+      </w:r>
+    </w:p>
+    <w:p>
+      <w:r>
+        <w:t xml:space="preserve">Рассмотрим функцию </w:t>
+      </w:r>
+      <w:r>
+        <w:rPr>
+          <w:lang w:val="en-US"/>
+        </w:rPr>
+        <w:t>y</w:t>
+      </w:r>
+      <w:r>
+        <w:t xml:space="preserve"> = </w:t>
+      </w:r>
+      <w:r>
+        <w:rPr>
+          <w:lang w:val="en-US"/>
+        </w:rPr>
+        <w:t>cos</w:t>
+      </w:r>
+      <w:r>
+        <w:t>(</w:t>
+      </w:r>
+      <w:r>
+        <w:rPr>
+          <w:lang w:val="en-US"/>
+        </w:rPr>
+        <w:t>x</w:t>
+      </w:r>
+      <w:r>
+        <w:t>)</w:t>
+      </w:r>
+    </w:p>
+    <w:p>
+      <w:r>
+        <w:drawing>
+          <wp:inline distT="0" distB="0" distL="0" distR="0" wp14:anchorId="6399F799" wp14:editId="7FD97324">
+            <wp:extent cx="5940425" cy="3669665"/>
+            <wp:effectExtent l="0" t="0" r="3175" b="6985"/>
+            <wp:docPr id="1940388414" name="Рисунок 1" descr="Изображение выглядит как линия, График, диаграмма, снимок экрана&#10;&#10;Содержимое, созданное искусственным интеллектом, может быть неверным."/>
+            <wp:cNvGraphicFramePr>
+              <a:graphicFrameLocks xmlns:a="http://schemas.openxmlformats.org/drawingml/2006/main" noChangeAspect="1"/>
+            </wp:cNvGraphicFramePr>
+            <a:graphic xmlns:a="http://schemas.openxmlformats.org/drawingml/2006/main">
+              <a:graphicData uri="http://schemas.openxmlformats.org/drawingml/2006/picture">
+                <pic:pic xmlns:pic="http://schemas.openxmlformats.org/drawingml/2006/picture">
+                  <pic:nvPicPr>
+                    <pic:cNvPr id="1940388414" name="Рисунок 1" descr="Изображение выглядит как линия, График, диаграмма, снимок экрана&#10;&#10;Содержимое, созданное искусственным интеллектом, может быть неверным."/>
+                    <pic:cNvPicPr/>
+                  </pic:nvPicPr>
+                  <pic:blipFill>
+                    <a:blip r:embed="rId8"/>
+                    <a:stretch>
+                      <a:fillRect/>
+                    </a:stretch>
+                  </pic:blipFill>
+                  <pic:spPr>
+                    <a:xfrm>
+                      <a:off x="0" y="0"/>
+                      <a:ext cx="5940425" cy="3669665"/>
+                    </a:xfrm>
+                    <a:prstGeom prst="rect">
+                      <a:avLst/>
+                    </a:prstGeom>
+                  </pic:spPr>
+                </pic:pic>
+              </a:graphicData>
+            </a:graphic>
+          </wp:inline>
+        </w:drawing>
+      </w:r>
+    </w:p>
+    <w:p>
+      <w:pPr>
+        <w:rPr>
+          <w:rFonts w:eastAsiaTheme="minorEastAsia"/>
+          <w:lang w:val="en-US"/>
+        </w:rPr>
+      </w:pPr>
+      <w:r>
+        <w:t>Заметим</w:t>
+      </w:r>
+      <w:r>
+        <w:t xml:space="preserve">, </w:t>
+      </w:r>
+      <w:r>
+        <w:t xml:space="preserve">что значение функции </w:t>
+      </w:r>
+      <m:oMath>
+        <m:r>
+          <w:rPr>
+            <w:rFonts w:ascii="Cambria Math" w:hAnsi="Cambria Math"/>
+          </w:rPr>
+          <m:t>y</m:t>
+        </m:r>
+        <m:r>
+          <w:rPr>
+            <w:rFonts w:ascii="Cambria Math" w:hAnsi="Cambria Math"/>
+          </w:rPr>
+          <m:t xml:space="preserve"> ∈ [-1; 1]</m:t>
+        </m:r>
+      </m:oMath>
+      <w:r>
+        <w:rPr>
+          <w:rFonts w:eastAsiaTheme="minorEastAsia"/>
+        </w:rPr>
+        <w:t xml:space="preserve">, </w:t>
+      </w:r>
+      <w:r>
+        <w:rPr>
+          <w:rFonts w:eastAsiaTheme="minorEastAsia"/>
+        </w:rPr>
+        <w:t xml:space="preserve">а аргумент функции </w:t>
+      </w:r>
+      <w:r>
+        <w:rPr>
+          <w:rFonts w:eastAsiaTheme="minorEastAsia"/>
+          <w:lang w:val="en-US"/>
+        </w:rPr>
+        <w:t>x</w:t>
+      </w:r>
+      <w:r>
+        <w:rPr>
+          <w:rFonts w:eastAsiaTheme="minorEastAsia"/>
+        </w:rPr>
+        <w:t xml:space="preserve"> </w:t>
+      </w:r>
+      <m:oMath>
+        <m:r>
+          <w:rPr>
+            <w:rFonts w:ascii="Cambria Math" w:hAnsi="Cambria Math"/>
+          </w:rPr>
+          <m:t xml:space="preserve"> ∈ [-</m:t>
+        </m:r>
+        <m:r>
+          <w:rPr>
+            <w:rFonts w:ascii="Cambria Math" w:hAnsi="Cambria Math"/>
+          </w:rPr>
+          <m:t>∞</m:t>
+        </m:r>
+        <m:r>
+          <w:rPr>
+            <w:rFonts w:ascii="Cambria Math" w:hAnsi="Cambria Math"/>
+          </w:rPr>
+          <m:t xml:space="preserve">; </m:t>
+        </m:r>
+        <m:r>
+          <w:rPr>
+            <w:rFonts w:ascii="Cambria Math" w:hAnsi="Cambria Math"/>
+          </w:rPr>
+          <m:t>+</m:t>
+        </m:r>
+        <m:r>
+          <w:rPr>
+            <w:rFonts w:ascii="Cambria Math" w:hAnsi="Cambria Math"/>
+          </w:rPr>
+          <m:t>∞</m:t>
+        </m:r>
+        <m:r>
+          <w:rPr>
+            <w:rFonts w:ascii="Cambria Math" w:hAnsi="Cambria Math"/>
+          </w:rPr>
+          <m:t>]</m:t>
+        </m:r>
+      </m:oMath>
+    </w:p>
+    <w:p>
+      <w:pPr>
+        <w:rPr>
+          <w:rFonts w:eastAsiaTheme="minorEastAsia"/>
+        </w:rPr>
+      </w:pPr>
+      <w:r>
+        <w:t>Также заметим</w:t>
+      </w:r>
+      <w:r>
+        <w:t xml:space="preserve">, </w:t>
+      </w:r>
+      <w:r>
+        <w:t>что функция периодическая</w:t>
+      </w:r>
+      <w:r>
+        <w:t xml:space="preserve">, </w:t>
+      </w:r>
+      <w:r>
+        <w:t xml:space="preserve">поэтому можно рассмотреть один период функции и затем сделать смещение на величину этого периода. Период функции </w:t>
+      </w:r>
+      <w:r>
+        <w:rPr>
+          <w:lang w:val="en-US"/>
+        </w:rPr>
+        <w:t>y</w:t>
+      </w:r>
+      <w:r>
+        <w:t xml:space="preserve"> = </w:t>
+      </w:r>
+      <w:r>
+        <w:rPr>
+          <w:lang w:val="en-US"/>
+        </w:rPr>
+        <w:t>cos</w:t>
+      </w:r>
+      <w:r>
+        <w:t>(</w:t>
+      </w:r>
+      <w:r>
+        <w:rPr>
+          <w:lang w:val="en-US"/>
+        </w:rPr>
+        <w:t>x</w:t>
+      </w:r>
+      <w:r>
+        <w:t xml:space="preserve">) </w:t>
+      </w:r>
+      <w:r>
+        <w:t>равен</w:t>
+      </w:r>
+      <w:r>
+        <w:rPr>
+          <w:rFonts w:ascii="Cambria Math" w:hAnsi="Cambria Math"/>
+          <w:i/>
+        </w:rPr>
+        <w:t xml:space="preserve"> </w:t>
+      </w:r>
+      <m:oMath>
+        <m:r>
+          <w:rPr>
+            <w:rFonts w:ascii="Cambria Math" w:hAnsi="Cambria Math"/>
+          </w:rPr>
+          <m:t>2</m:t>
+        </m:r>
+        <m:r>
+          <w:rPr>
+            <w:rFonts w:ascii="Cambria Math" w:hAnsi="Cambria Math"/>
+          </w:rPr>
+          <m:t>π</m:t>
+        </m:r>
+        <m:r>
+          <w:rPr>
+            <w:rFonts w:ascii="Cambria Math" w:hAnsi="Cambria Math"/>
+          </w:rPr>
+          <m:t>.</m:t>
+        </m:r>
+      </m:oMath>
+      <w:r>
+        <w:t xml:space="preserve"> </w:t>
+      </w:r>
+      <w:r>
+        <w:t>Рассмотрим</w:t>
+      </w:r>
+      <w:r>
+        <w:t xml:space="preserve"> промежуток для аргумента функции</w:t>
+      </w:r>
+      <w:r>
+        <w:t xml:space="preserve">: </w:t>
+      </w:r>
+      <w:r>
+        <w:rPr>
+          <w:lang w:val="en-US"/>
+        </w:rPr>
+        <w:t>x</w:t>
+      </w:r>
+      <w:r>
+        <w:t xml:space="preserve"> </w:t>
+      </w:r>
+      <m:oMath>
+        <m:r>
+          <w:rPr>
+            <w:rFonts w:ascii="Cambria Math" w:hAnsi="Cambria Math"/>
+          </w:rPr>
+          <m:t>∈ [</m:t>
+        </m:r>
+        <m:r>
+          <w:rPr>
+            <w:rFonts w:ascii="Cambria Math" w:hAnsi="Cambria Math"/>
+          </w:rPr>
+          <m:t>0</m:t>
+        </m:r>
+        <m:r>
+          <w:rPr>
+            <w:rFonts w:ascii="Cambria Math" w:hAnsi="Cambria Math"/>
+          </w:rPr>
+          <m:t xml:space="preserve">; </m:t>
+        </m:r>
+        <m:r>
+          <w:rPr>
+            <w:rFonts w:ascii="Cambria Math" w:hAnsi="Cambria Math"/>
+          </w:rPr>
+          <m:t>+</m:t>
+        </m:r>
+        <m:r>
+          <w:rPr>
+            <w:rFonts w:ascii="Cambria Math" w:hAnsi="Cambria Math"/>
+          </w:rPr>
+          <m:t>2π</m:t>
+        </m:r>
+        <m:r>
+          <w:rPr>
+            <w:rFonts w:ascii="Cambria Math" w:hAnsi="Cambria Math"/>
+          </w:rPr>
+          <m:t>]</m:t>
+        </m:r>
+      </m:oMath>
+    </w:p>
+    <w:p>
+      <w:pPr>
+        <w:rPr>
+          <w:rFonts w:eastAsiaTheme="minorEastAsia"/>
+        </w:rPr>
+      </w:pPr>
+      <w:r>
+        <w:rPr>
+          <w:rFonts w:eastAsiaTheme="minorEastAsia"/>
+        </w:rPr>
+        <w:t>Выделим точки</w:t>
+      </w:r>
+      <w:r>
+        <w:rPr>
+          <w:rFonts w:eastAsiaTheme="minorEastAsia"/>
+        </w:rPr>
+        <w:t xml:space="preserve">, </w:t>
+      </w:r>
+      <w:r>
+        <w:rPr>
+          <w:rFonts w:eastAsiaTheme="minorEastAsia"/>
+        </w:rPr>
+        <w:t>значение которых общеизвестно</w:t>
+      </w:r>
+      <w:r>
+        <w:rPr>
+          <w:rFonts w:eastAsiaTheme="minorEastAsia"/>
+        </w:rPr>
+        <w:t>:</w:t>
+      </w:r>
+    </w:p>
+    <w:tbl>
+      <w:tblPr>
+        <w:tblStyle w:val="ad"/>
+        <w:tblW w:w="8302" w:type="dxa"/>
+        <w:tblLook w:val="04A0" w:firstRow="1" w:lastRow="0" w:firstColumn="1" w:lastColumn="0" w:noHBand="0" w:noVBand="1"/>
+      </w:tblPr>
+      <w:tblGrid>
+        <w:gridCol w:w="821"/>
+        <w:gridCol w:w="832"/>
+        <w:gridCol w:w="853"/>
+        <w:gridCol w:w="851"/>
+        <w:gridCol w:w="900"/>
+        <w:gridCol w:w="819"/>
+        <w:gridCol w:w="819"/>
+        <w:gridCol w:w="819"/>
+        <w:gridCol w:w="819"/>
+        <w:gridCol w:w="769"/>
+      </w:tblGrid>
+      <w:tr>
+        <w:tc>
+          <w:tcPr>
+            <w:tcW w:w="821" w:type="dxa"/>
+          </w:tcPr>
+          <w:p>
+            <w:pPr>
+              <w:jc w:val="center"/>
+              <w:rPr>
+                <w:lang w:val="en-US"/>
+              </w:rPr>
+            </w:pPr>
+            <w:r>
+              <w:rPr>
+                <w:lang w:val="en-US"/>
+              </w:rPr>
+              <w:t>x</w:t>
+            </w:r>
+          </w:p>
+        </w:tc>
+        <w:tc>
+          <w:tcPr>
+            <w:tcW w:w="832" w:type="dxa"/>
+          </w:tcPr>
+          <w:p>
+            <w:pPr>
+              <w:jc w:val="center"/>
+              <w:rPr>
+                <w:lang w:val="en-US"/>
+              </w:rPr>
+            </w:pPr>
+            <w:r>
+              <w:rPr>
+                <w:lang w:val="en-US"/>
+              </w:rPr>
+              <w:t>0</w:t>
+            </w:r>
+          </w:p>
+        </w:tc>
+        <w:tc>
+          <w:tcPr>
+            <w:tcW w:w="853" w:type="dxa"/>
+          </w:tcPr>
+          <w:p>
+            <w:pPr>
+              <w:jc w:val="center"/>
+              <w:rPr>
+                <w:rFonts w:ascii="Liberation Serif" w:eastAsia="DejaVu Sans" w:hAnsi="Liberation Serif" w:cs="Noto Sans"/>
+              </w:rPr>
+            </w:pPr>
+            <m:oMathPara>
+              <m:oMath>
+                <m:f>
+                  <m:fPr>
+                    <m:ctrlPr>
+                      <w:rPr>
+                        <w:rFonts w:ascii="Cambria Math" w:hAnsi="Cambria Math"/>
+                        <w:i/>
+                      </w:rPr>
+                    </m:ctrlPr>
+                  </m:fPr>
+                  <m:num>
+                    <m:r>
+                      <w:rPr>
+                        <w:rFonts w:ascii="Cambria Math" w:hAnsi="Cambria Math"/>
+                      </w:rPr>
+                      <m:t>π</m:t>
+                    </m:r>
+                  </m:num>
+                  <m:den>
+                    <m:r>
+                      <w:rPr>
+                        <w:rFonts w:ascii="Cambria Math" w:hAnsi="Cambria Math"/>
+                      </w:rPr>
+                      <m:t>6</m:t>
+                    </m:r>
+                  </m:den>
+                </m:f>
+              </m:oMath>
+            </m:oMathPara>
+          </w:p>
+        </w:tc>
+        <w:tc>
+          <w:tcPr>
+            <w:tcW w:w="851" w:type="dxa"/>
+          </w:tcPr>
+          <w:p>
+            <w:pPr>
+              <w:jc w:val="center"/>
+              <w:rPr>
+                <w:rFonts w:ascii="Liberation Serif" w:eastAsia="DejaVu Sans" w:hAnsi="Liberation Serif" w:cs="Noto Sans"/>
+              </w:rPr>
+            </w:pPr>
+            <m:oMathPara>
+              <m:oMath>
+                <m:f>
+                  <m:fPr>
+                    <m:ctrlPr>
+                      <w:rPr>
+                        <w:rFonts w:ascii="Cambria Math" w:hAnsi="Cambria Math"/>
+                        <w:i/>
+                      </w:rPr>
+                    </m:ctrlPr>
+                  </m:fPr>
+                  <m:num>
+                    <m:r>
+                      <w:rPr>
+                        <w:rFonts w:ascii="Cambria Math" w:hAnsi="Cambria Math"/>
+                      </w:rPr>
+                      <m:t>π</m:t>
+                    </m:r>
+                  </m:num>
+                  <m:den>
+                    <m:r>
+                      <w:rPr>
+                        <w:rFonts w:ascii="Cambria Math" w:hAnsi="Cambria Math"/>
+                      </w:rPr>
+                      <m:t>4</m:t>
+                    </m:r>
+                  </m:den>
+                </m:f>
+              </m:oMath>
+            </m:oMathPara>
+          </w:p>
+        </w:tc>
+        <w:tc>
+          <w:tcPr>
+            <w:tcW w:w="900" w:type="dxa"/>
+          </w:tcPr>
+          <w:p>
+            <w:pPr>
+              <w:jc w:val="center"/>
+              <w:rPr>
+                <w:rFonts w:ascii="Liberation Serif" w:eastAsia="DejaVu Sans" w:hAnsi="Liberation Serif" w:cs="Noto Sans"/>
+              </w:rPr>
+            </w:pPr>
+            <m:oMathPara>
+              <m:oMath>
+                <m:f>
+                  <m:fPr>
+                    <m:ctrlPr>
+                      <w:rPr>
+                        <w:rFonts w:ascii="Cambria Math" w:hAnsi="Cambria Math"/>
+                        <w:i/>
+                      </w:rPr>
+                    </m:ctrlPr>
+                  </m:fPr>
+                  <m:num>
+                    <m:r>
+                      <w:rPr>
+                        <w:rFonts w:ascii="Cambria Math" w:hAnsi="Cambria Math"/>
+                      </w:rPr>
+                      <m:t>π</m:t>
+                    </m:r>
+                  </m:num>
+                  <m:den>
+                    <m:r>
+                      <w:rPr>
+                        <w:rFonts w:ascii="Cambria Math" w:hAnsi="Cambria Math"/>
+                      </w:rPr>
+                      <m:t>3</m:t>
+                    </m:r>
+                  </m:den>
+                </m:f>
+              </m:oMath>
+            </m:oMathPara>
+          </w:p>
+        </w:tc>
+        <w:tc>
+          <w:tcPr>
+            <w:tcW w:w="819" w:type="dxa"/>
+          </w:tcPr>
+          <w:p>
+            <w:pPr>
+              <w:jc w:val="center"/>
+              <w:rPr>
+                <w:rFonts w:ascii="Liberation Serif" w:eastAsia="DejaVu Sans" w:hAnsi="Liberation Serif" w:cs="Noto Sans"/>
+              </w:rPr>
+            </w:pPr>
+            <m:oMathPara>
+              <m:oMath>
+                <m:f>
+                  <m:fPr>
+                    <m:ctrlPr>
+                      <w:rPr>
+                        <w:rFonts w:ascii="Cambria Math" w:hAnsi="Cambria Math"/>
+                        <w:i/>
+                      </w:rPr>
+                    </m:ctrlPr>
+                  </m:fPr>
+                  <m:num>
+                    <m:r>
+                      <w:rPr>
+                        <w:rFonts w:ascii="Cambria Math" w:hAnsi="Cambria Math"/>
+                      </w:rPr>
+                      <m:t>π</m:t>
+                    </m:r>
+                  </m:num>
+                  <m:den>
+                    <m:r>
+                      <w:rPr>
+                        <w:rFonts w:ascii="Cambria Math" w:hAnsi="Cambria Math"/>
+                      </w:rPr>
+                      <m:t>2</m:t>
+                    </m:r>
+                  </m:den>
+                </m:f>
+              </m:oMath>
+            </m:oMathPara>
+          </w:p>
+        </w:tc>
+        <w:tc>
+          <w:tcPr>
+            <w:tcW w:w="819" w:type="dxa"/>
+          </w:tcPr>
+          <w:p>
+            <w:pPr>
+              <w:jc w:val="center"/>
+              <w:rPr>
+                <w:rFonts w:ascii="Liberation Serif" w:eastAsia="DejaVu Sans" w:hAnsi="Liberation Serif" w:cs="Noto Sans"/>
+              </w:rPr>
+            </w:pPr>
+            <m:oMathPara>
+              <m:oMath>
+                <m:f>
+                  <m:fPr>
+                    <m:ctrlPr>
+                      <w:rPr>
+                        <w:rFonts w:ascii="Cambria Math" w:hAnsi="Cambria Math"/>
+                        <w:i/>
+                      </w:rPr>
+                    </m:ctrlPr>
+                  </m:fPr>
+                  <m:num>
+                    <m:r>
+                      <w:rPr>
+                        <w:rFonts w:ascii="Cambria Math" w:hAnsi="Cambria Math"/>
+                      </w:rPr>
+                      <m:t>2π</m:t>
+                    </m:r>
+                  </m:num>
+                  <m:den>
+                    <m:r>
+                      <w:rPr>
+                        <w:rFonts w:ascii="Cambria Math" w:hAnsi="Cambria Math"/>
+                      </w:rPr>
+                      <m:t>3</m:t>
+                    </m:r>
+                  </m:den>
+                </m:f>
+              </m:oMath>
+            </m:oMathPara>
+          </w:p>
+        </w:tc>
+        <w:tc>
+          <w:tcPr>
+            <w:tcW w:w="819" w:type="dxa"/>
+          </w:tcPr>
+          <w:p>
+            <w:pPr>
+              <w:jc w:val="center"/>
+              <w:rPr>
+                <w:rFonts w:ascii="Liberation Serif" w:eastAsia="DejaVu Sans" w:hAnsi="Liberation Serif" w:cs="Noto Sans"/>
+              </w:rPr>
+            </w:pPr>
+            <m:oMathPara>
+              <m:oMath>
+                <m:f>
+                  <m:fPr>
+                    <m:ctrlPr>
+                      <w:rPr>
+                        <w:rFonts w:ascii="Cambria Math" w:hAnsi="Cambria Math"/>
+                        <w:i/>
+                      </w:rPr>
+                    </m:ctrlPr>
+                  </m:fPr>
+                  <m:num>
+                    <m:r>
+                      <w:rPr>
+                        <w:rFonts w:ascii="Cambria Math" w:hAnsi="Cambria Math"/>
+                      </w:rPr>
+                      <m:t>3</m:t>
+                    </m:r>
+                    <m:r>
+                      <w:rPr>
+                        <w:rFonts w:ascii="Cambria Math" w:hAnsi="Cambria Math"/>
+                      </w:rPr>
+                      <m:t>π</m:t>
+                    </m:r>
+                  </m:num>
+                  <m:den>
+                    <m:r>
+                      <w:rPr>
+                        <w:rFonts w:ascii="Cambria Math" w:hAnsi="Cambria Math"/>
+                      </w:rPr>
+                      <m:t>4</m:t>
+                    </m:r>
+                  </m:den>
+                </m:f>
+              </m:oMath>
+            </m:oMathPara>
+          </w:p>
+        </w:tc>
+        <w:tc>
+          <w:tcPr>
+            <w:tcW w:w="819" w:type="dxa"/>
+          </w:tcPr>
+          <w:p>
+            <w:pPr>
+              <w:jc w:val="center"/>
+              <w:rPr>
+                <w:rFonts w:ascii="Liberation Serif" w:eastAsia="DejaVu Sans" w:hAnsi="Liberation Serif" w:cs="Noto Sans"/>
+              </w:rPr>
+            </w:pPr>
+            <m:oMathPara>
+              <m:oMath>
+                <m:f>
+                  <m:fPr>
+                    <m:ctrlPr>
+                      <w:rPr>
+                        <w:rFonts w:ascii="Cambria Math" w:hAnsi="Cambria Math"/>
+                        <w:i/>
+                      </w:rPr>
+                    </m:ctrlPr>
+                  </m:fPr>
+                  <m:num>
+                    <m:r>
+                      <w:rPr>
+                        <w:rFonts w:ascii="Cambria Math" w:hAnsi="Cambria Math"/>
+                      </w:rPr>
+                      <m:t>5</m:t>
+                    </m:r>
+                    <m:r>
+                      <w:rPr>
+                        <w:rFonts w:ascii="Cambria Math" w:hAnsi="Cambria Math"/>
+                      </w:rPr>
+                      <m:t>π</m:t>
+                    </m:r>
+                  </m:num>
+                  <m:den>
+                    <m:r>
+                      <w:rPr>
+                        <w:rFonts w:ascii="Cambria Math" w:hAnsi="Cambria Math"/>
+                      </w:rPr>
+                      <m:t>6</m:t>
+                    </m:r>
+                  </m:den>
+                </m:f>
+              </m:oMath>
+            </m:oMathPara>
+          </w:p>
+        </w:tc>
+        <w:tc>
+          <w:tcPr>
+            <w:tcW w:w="769" w:type="dxa"/>
+          </w:tcPr>
+          <w:p>
+            <w:pPr>
+              <w:jc w:val="center"/>
+              <w:rPr>
+                <w:lang w:val="en-US"/>
+              </w:rPr>
+            </w:pPr>
+            <m:oMathPara>
+              <m:oMath>
+                <m:r>
+                  <w:rPr>
+                    <w:rFonts w:ascii="Cambria Math" w:hAnsi="Cambria Math"/>
+                  </w:rPr>
+                  <m:t>π</m:t>
+                </m:r>
+              </m:oMath>
+            </m:oMathPara>
+          </w:p>
+        </w:tc>
+      </w:tr>
+      <w:tr>
+        <w:tc>
+          <w:tcPr>
+            <w:tcW w:w="821" w:type="dxa"/>
+          </w:tcPr>
+          <w:p>
+            <w:pPr>
+              <w:jc w:val="center"/>
+              <w:rPr>
+                <w:lang w:val="en-US"/>
+              </w:rPr>
+            </w:pPr>
+            <w:r>
+              <w:rPr>
+                <w:lang w:val="en-US"/>
+              </w:rPr>
+              <w:t>y</w:t>
+            </w:r>
+          </w:p>
+        </w:tc>
+        <w:tc>
+          <w:tcPr>
+            <w:tcW w:w="832" w:type="dxa"/>
+          </w:tcPr>
+          <w:p>
+            <w:pPr>
+              <w:jc w:val="center"/>
+              <w:rPr>
+                <w:lang w:val="en-US"/>
+              </w:rPr>
+            </w:pPr>
+            <w:r>
+              <w:rPr>
+                <w:lang w:val="en-US"/>
+              </w:rPr>
+              <w:t>1</w:t>
+            </w:r>
+          </w:p>
+        </w:tc>
+        <w:tc>
+          <w:tcPr>
+            <w:tcW w:w="853" w:type="dxa"/>
+          </w:tcPr>
+          <w:p>
+            <w:pPr>
+              <w:jc w:val="center"/>
+              <w:rPr>
+                <w:lang w:val="en-US"/>
+              </w:rPr>
+            </w:pPr>
+            <m:oMathPara>
+              <m:oMath>
+                <m:f>
+                  <m:fPr>
+                    <m:ctrlPr>
+                      <w:rPr>
+                        <w:rFonts w:ascii="Cambria Math" w:hAnsi="Cambria Math"/>
+                        <w:i/>
+                      </w:rPr>
+                    </m:ctrlPr>
+                  </m:fPr>
+                  <m:num>
+                    <m:r>
+                      <w:rPr>
+                        <w:rFonts w:ascii="Cambria Math" w:hAnsi="Cambria Math"/>
+                      </w:rPr>
+                      <m:t>√3</m:t>
+                    </m:r>
+                  </m:num>
+                  <m:den>
+                    <m:r>
+                      <w:rPr>
+                        <w:rFonts w:ascii="Cambria Math" w:hAnsi="Cambria Math"/>
+                      </w:rPr>
+                      <m:t>2</m:t>
+                    </m:r>
+                  </m:den>
+                </m:f>
+              </m:oMath>
+            </m:oMathPara>
+          </w:p>
+        </w:tc>
+        <w:tc>
+          <w:tcPr>
+            <w:tcW w:w="851" w:type="dxa"/>
+          </w:tcPr>
+          <w:p>
+            <w:pPr>
+              <w:jc w:val="center"/>
+              <w:rPr>
+                <w:lang w:val="en-US"/>
+              </w:rPr>
+            </w:pPr>
+            <m:oMathPara>
+              <m:oMath>
+                <m:f>
+                  <m:fPr>
+                    <m:ctrlPr>
+                      <w:rPr>
+                        <w:rFonts w:ascii="Cambria Math" w:hAnsi="Cambria Math"/>
+                        <w:i/>
+                      </w:rPr>
+                    </m:ctrlPr>
+                  </m:fPr>
+                  <m:num>
+                    <m:r>
+                      <w:rPr>
+                        <w:rFonts w:ascii="Cambria Math" w:hAnsi="Cambria Math"/>
+                      </w:rPr>
+                      <m:t>√2</m:t>
+                    </m:r>
+                  </m:num>
+                  <m:den>
+                    <m:r>
+                      <w:rPr>
+                        <w:rFonts w:ascii="Cambria Math" w:hAnsi="Cambria Math"/>
+                      </w:rPr>
+                      <m:t>2</m:t>
+                    </m:r>
+                  </m:den>
+                </m:f>
+              </m:oMath>
+            </m:oMathPara>
+          </w:p>
+        </w:tc>
+        <w:tc>
+          <w:tcPr>
+            <w:tcW w:w="900" w:type="dxa"/>
+          </w:tcPr>
+          <w:p>
+            <w:pPr>
+              <w:jc w:val="center"/>
+              <w:rPr>
+                <w:lang w:val="en-US"/>
+              </w:rPr>
+            </w:pPr>
+            <w:r>
+              <w:rPr>
+                <w:lang w:val="en-US"/>
+              </w:rPr>
+              <w:t>0.5</w:t>
+            </w:r>
+          </w:p>
+        </w:tc>
+        <w:tc>
+          <w:tcPr>
+            <w:tcW w:w="819" w:type="dxa"/>
+          </w:tcPr>
+          <w:p>
+            <w:pPr>
+              <w:jc w:val="center"/>
+              <w:rPr>
+                <w:lang w:val="en-US"/>
+              </w:rPr>
+            </w:pPr>
+            <w:r>
+              <w:rPr>
+                <w:lang w:val="en-US"/>
+              </w:rPr>
+              <w:t>0</w:t>
+            </w:r>
+          </w:p>
+        </w:tc>
+        <w:tc>
+          <w:tcPr>
+            <w:tcW w:w="819" w:type="dxa"/>
+          </w:tcPr>
+          <w:p>
+            <w:pPr>
+              <w:jc w:val="center"/>
+              <w:rPr>
+                <w:lang w:val="en-US"/>
+              </w:rPr>
+            </w:pPr>
+            <w:r>
+              <w:rPr>
+                <w:lang w:val="en-US"/>
+              </w:rPr>
+              <w:t>-0.5</w:t>
+            </w:r>
+          </w:p>
+        </w:tc>
+        <w:tc>
+          <w:tcPr>
+            <w:tcW w:w="819" w:type="dxa"/>
+          </w:tcPr>
+          <w:p>
+            <w:pPr>
+              <w:jc w:val="center"/>
+              <w:rPr>
+                <w:lang w:val="en-US"/>
+              </w:rPr>
+            </w:pPr>
+            <m:oMathPara>
+              <m:oMath>
+                <m:r>
+                  <w:rPr>
+                    <w:rFonts w:ascii="Cambria Math" w:hAnsi="Cambria Math"/>
+                  </w:rPr>
+                  <m:t>-</m:t>
+                </m:r>
+                <m:f>
+                  <m:fPr>
+                    <m:ctrlPr>
+                      <w:rPr>
+                        <w:rFonts w:ascii="Cambria Math" w:hAnsi="Cambria Math"/>
+                        <w:i/>
+                      </w:rPr>
+                    </m:ctrlPr>
+                  </m:fPr>
+                  <m:num>
+                    <m:r>
+                      <w:rPr>
+                        <w:rFonts w:ascii="Cambria Math" w:hAnsi="Cambria Math"/>
+                      </w:rPr>
+                      <m:t>√2</m:t>
+                    </m:r>
+                  </m:num>
+                  <m:den>
+                    <m:r>
+                      <w:rPr>
+                        <w:rFonts w:ascii="Cambria Math" w:hAnsi="Cambria Math"/>
+                      </w:rPr>
+                      <m:t>2</m:t>
+                    </m:r>
+                  </m:den>
+                </m:f>
+              </m:oMath>
+            </m:oMathPara>
+          </w:p>
+        </w:tc>
+        <w:tc>
+          <w:tcPr>
+            <w:tcW w:w="819" w:type="dxa"/>
+          </w:tcPr>
+          <w:p>
+            <w:pPr>
+              <w:jc w:val="center"/>
+              <w:rPr>
+                <w:lang w:val="en-US"/>
+              </w:rPr>
+            </w:pPr>
+            <m:oMathPara>
+              <m:oMath>
+                <m:r>
+                  <w:rPr>
+                    <w:rFonts w:ascii="Cambria Math" w:hAnsi="Cambria Math"/>
+                  </w:rPr>
+                  <m:t>-</m:t>
+                </m:r>
+                <m:f>
+                  <m:fPr>
+                    <m:ctrlPr>
+                      <w:rPr>
+                        <w:rFonts w:ascii="Cambria Math" w:hAnsi="Cambria Math"/>
+                        <w:i/>
+                      </w:rPr>
+                    </m:ctrlPr>
+                  </m:fPr>
+                  <m:num>
+                    <m:r>
+                      <w:rPr>
+                        <w:rFonts w:ascii="Cambria Math" w:hAnsi="Cambria Math"/>
+                      </w:rPr>
+                      <m:t>√3</m:t>
+                    </m:r>
+                  </m:num>
+                  <m:den>
+                    <m:r>
+                      <w:rPr>
+                        <w:rFonts w:ascii="Cambria Math" w:hAnsi="Cambria Math"/>
+                      </w:rPr>
+                      <m:t>2</m:t>
+                    </m:r>
+                  </m:den>
+                </m:f>
+              </m:oMath>
+            </m:oMathPara>
+          </w:p>
+        </w:tc>
+        <w:tc>
+          <w:tcPr>
+            <w:tcW w:w="769" w:type="dxa"/>
+          </w:tcPr>
+          <w:p>
+            <w:pPr>
+              <w:jc w:val="center"/>
+              <w:rPr>
+                <w:lang w:val="en-US"/>
+              </w:rPr>
+            </w:pPr>
+            <w:r>
+              <w:rPr>
+                <w:lang w:val="en-US"/>
+              </w:rPr>
+              <w:t>-1</w:t>
+            </w:r>
+          </w:p>
+        </w:tc>
+      </w:tr>
+    </w:tbl>
+    <w:p>
+      <w:pPr>
+        <w:rPr>
+          <w:lang w:val="en-US"/>
+        </w:rPr>
+      </w:pPr>
+    </w:p>
+    <w:tbl>
+      <w:tblPr>
+        <w:tblStyle w:val="ad"/>
+        <w:tblW w:w="8482" w:type="dxa"/>
+        <w:tblLook w:val="04A0" w:firstRow="1" w:lastRow="0" w:firstColumn="1" w:lastColumn="0" w:noHBand="0" w:noVBand="1"/>
+      </w:tblPr>
+      <w:tblGrid>
+        <w:gridCol w:w="898"/>
+        <w:gridCol w:w="985"/>
+        <w:gridCol w:w="949"/>
+        <w:gridCol w:w="961"/>
+        <w:gridCol w:w="949"/>
+        <w:gridCol w:w="900"/>
+        <w:gridCol w:w="951"/>
+        <w:gridCol w:w="940"/>
+        <w:gridCol w:w="949"/>
+      </w:tblGrid>
+      <w:tr>
+        <w:trPr>
+          <w:trHeight w:val="431"/>
+        </w:trPr>
+        <w:tc>
+          <w:tcPr>
+            <w:tcW w:w="898" w:type="dxa"/>
+          </w:tcPr>
+          <w:p>
+            <w:pPr>
+              <w:jc w:val="center"/>
+              <w:rPr>
+                <w:rFonts w:ascii="Liberation Serif" w:eastAsia="DejaVu Sans" w:hAnsi="Liberation Serif" w:cs="Noto Sans"/>
+                <w:lang w:val="en-US"/>
+              </w:rPr>
+            </w:pPr>
+            <w:r>
+              <w:rPr>
+                <w:rFonts w:ascii="Liberation Serif" w:eastAsia="DejaVu Sans" w:hAnsi="Liberation Serif" w:cs="Noto Sans"/>
+                <w:lang w:val="en-US"/>
+              </w:rPr>
+              <w:t>x</w:t>
+            </w:r>
+          </w:p>
+        </w:tc>
+        <w:tc>
+          <w:tcPr>
+            <w:tcW w:w="985" w:type="dxa"/>
+          </w:tcPr>
+          <w:p>
+            <w:pPr>
+              <w:jc w:val="center"/>
+              <w:rPr>
+                <w:rFonts w:ascii="Liberation Serif" w:eastAsia="DejaVu Sans" w:hAnsi="Liberation Serif" w:cs="Noto Sans"/>
+              </w:rPr>
+            </w:pPr>
+            <m:oMathPara>
+              <m:oMath>
+                <m:f>
+                  <m:fPr>
+                    <m:ctrlPr>
+                      <w:rPr>
+                        <w:rFonts w:ascii="Cambria Math" w:hAnsi="Cambria Math"/>
+                        <w:i/>
+                      </w:rPr>
+                    </m:ctrlPr>
+                  </m:fPr>
+                  <m:num>
+                    <m:r>
+                      <w:rPr>
+                        <w:rFonts w:ascii="Cambria Math" w:hAnsi="Cambria Math"/>
+                      </w:rPr>
+                      <m:t>7</m:t>
+                    </m:r>
+                    <m:r>
+                      <w:rPr>
+                        <w:rFonts w:ascii="Cambria Math" w:hAnsi="Cambria Math"/>
+                      </w:rPr>
+                      <m:t>π</m:t>
+                    </m:r>
+                  </m:num>
+                  <m:den>
+                    <m:r>
+                      <w:rPr>
+                        <w:rFonts w:ascii="Cambria Math" w:hAnsi="Cambria Math"/>
+                      </w:rPr>
+                      <m:t>6</m:t>
+                    </m:r>
+                  </m:den>
+                </m:f>
+              </m:oMath>
+            </m:oMathPara>
+          </w:p>
+        </w:tc>
+        <w:tc>
+          <w:tcPr>
+            <w:tcW w:w="949" w:type="dxa"/>
+          </w:tcPr>
+          <w:p>
+            <w:pPr>
+              <w:jc w:val="center"/>
+              <w:rPr>
+                <w:rFonts w:ascii="Liberation Serif" w:eastAsia="DejaVu Sans" w:hAnsi="Liberation Serif" w:cs="Noto Sans"/>
+              </w:rPr>
+            </w:pPr>
+            <m:oMathPara>
+              <m:oMath>
+                <m:f>
+                  <m:fPr>
+                    <m:ctrlPr>
+                      <w:rPr>
+                        <w:rFonts w:ascii="Cambria Math" w:hAnsi="Cambria Math"/>
+                        <w:i/>
+                      </w:rPr>
+                    </m:ctrlPr>
+                  </m:fPr>
+                  <m:num>
+                    <m:r>
+                      <w:rPr>
+                        <w:rFonts w:ascii="Cambria Math" w:hAnsi="Cambria Math"/>
+                      </w:rPr>
+                      <m:t>5</m:t>
+                    </m:r>
+                    <m:r>
+                      <w:rPr>
+                        <w:rFonts w:ascii="Cambria Math" w:hAnsi="Cambria Math"/>
+                      </w:rPr>
+                      <m:t>π</m:t>
+                    </m:r>
+                  </m:num>
+                  <m:den>
+                    <m:r>
+                      <w:rPr>
+                        <w:rFonts w:ascii="Cambria Math" w:hAnsi="Cambria Math"/>
+                      </w:rPr>
+                      <m:t>4</m:t>
+                    </m:r>
+                  </m:den>
+                </m:f>
+              </m:oMath>
+            </m:oMathPara>
+          </w:p>
+        </w:tc>
+        <w:tc>
+          <w:tcPr>
+            <w:tcW w:w="961" w:type="dxa"/>
+          </w:tcPr>
+          <w:p>
+            <w:pPr>
+              <w:jc w:val="center"/>
+              <w:rPr>
+                <w:rFonts w:ascii="Liberation Serif" w:eastAsia="DejaVu Sans" w:hAnsi="Liberation Serif" w:cs="Noto Sans"/>
+              </w:rPr>
+            </w:pPr>
+            <m:oMathPara>
+              <m:oMath>
+                <m:f>
+                  <m:fPr>
+                    <m:ctrlPr>
+                      <w:rPr>
+                        <w:rFonts w:ascii="Cambria Math" w:hAnsi="Cambria Math"/>
+                        <w:i/>
+                      </w:rPr>
+                    </m:ctrlPr>
+                  </m:fPr>
+                  <m:num>
+                    <m:r>
+                      <w:rPr>
+                        <w:rFonts w:ascii="Cambria Math" w:hAnsi="Cambria Math"/>
+                      </w:rPr>
+                      <m:t>4</m:t>
+                    </m:r>
+                    <m:r>
+                      <w:rPr>
+                        <w:rFonts w:ascii="Cambria Math" w:hAnsi="Cambria Math"/>
+                      </w:rPr>
+                      <m:t>π</m:t>
+                    </m:r>
+                  </m:num>
+                  <m:den>
+                    <m:r>
+                      <w:rPr>
+                        <w:rFonts w:ascii="Cambria Math" w:hAnsi="Cambria Math"/>
+                      </w:rPr>
+                      <m:t>3</m:t>
+                    </m:r>
+                  </m:den>
+                </m:f>
+              </m:oMath>
+            </m:oMathPara>
+          </w:p>
+        </w:tc>
+        <w:tc>
+          <w:tcPr>
+            <w:tcW w:w="949" w:type="dxa"/>
+          </w:tcPr>
+          <w:p>
+            <w:pPr>
+              <w:jc w:val="center"/>
+              <w:rPr>
+                <w:lang w:val="en-US"/>
+              </w:rPr>
+            </w:pPr>
+            <m:oMathPara>
+              <m:oMath>
+                <m:f>
+                  <m:fPr>
+                    <m:ctrlPr>
+                      <w:rPr>
+                        <w:rFonts w:ascii="Cambria Math" w:hAnsi="Cambria Math"/>
+                        <w:i/>
+                      </w:rPr>
+                    </m:ctrlPr>
+                  </m:fPr>
+                  <m:num>
+                    <m:r>
+                      <w:rPr>
+                        <w:rFonts w:ascii="Cambria Math" w:hAnsi="Cambria Math"/>
+                      </w:rPr>
+                      <m:t>3π</m:t>
+                    </m:r>
+                  </m:num>
+                  <m:den>
+                    <m:r>
+                      <w:rPr>
+                        <w:rFonts w:ascii="Cambria Math" w:hAnsi="Cambria Math"/>
+                      </w:rPr>
+                      <m:t>2</m:t>
+                    </m:r>
+                  </m:den>
+                </m:f>
+              </m:oMath>
+            </m:oMathPara>
+          </w:p>
+        </w:tc>
+        <w:tc>
+          <w:tcPr>
+            <w:tcW w:w="900" w:type="dxa"/>
+          </w:tcPr>
+          <w:p>
+            <w:pPr>
+              <w:jc w:val="center"/>
+              <w:rPr>
+                <w:rFonts w:ascii="Liberation Serif" w:eastAsia="DejaVu Sans" w:hAnsi="Liberation Serif" w:cs="Noto Sans"/>
+              </w:rPr>
+            </w:pPr>
+            <m:oMathPara>
+              <m:oMath>
+                <m:f>
+                  <m:fPr>
+                    <m:ctrlPr>
+                      <w:rPr>
+                        <w:rFonts w:ascii="Cambria Math" w:hAnsi="Cambria Math"/>
+                        <w:i/>
+                      </w:rPr>
+                    </m:ctrlPr>
+                  </m:fPr>
+                  <m:num>
+                    <m:r>
+                      <w:rPr>
+                        <w:rFonts w:ascii="Cambria Math" w:hAnsi="Cambria Math"/>
+                      </w:rPr>
+                      <m:t>5π</m:t>
+                    </m:r>
+                  </m:num>
+                  <m:den>
+                    <m:r>
+                      <w:rPr>
+                        <w:rFonts w:ascii="Cambria Math" w:hAnsi="Cambria Math"/>
+                      </w:rPr>
+                      <m:t>3</m:t>
+                    </m:r>
+                  </m:den>
+                </m:f>
+              </m:oMath>
+            </m:oMathPara>
+          </w:p>
+        </w:tc>
+        <w:tc>
+          <w:tcPr>
+            <w:tcW w:w="951" w:type="dxa"/>
+          </w:tcPr>
+          <w:p>
+            <w:pPr>
+              <w:jc w:val="center"/>
+              <w:rPr>
+                <w:rFonts w:ascii="Liberation Serif" w:eastAsia="DejaVu Sans" w:hAnsi="Liberation Serif" w:cs="Noto Sans"/>
+              </w:rPr>
+            </w:pPr>
+            <m:oMathPara>
+              <m:oMath>
+                <m:f>
+                  <m:fPr>
+                    <m:ctrlPr>
+                      <w:rPr>
+                        <w:rFonts w:ascii="Cambria Math" w:hAnsi="Cambria Math"/>
+                        <w:i/>
+                      </w:rPr>
+                    </m:ctrlPr>
+                  </m:fPr>
+                  <m:num>
+                    <m:r>
+                      <w:rPr>
+                        <w:rFonts w:ascii="Cambria Math" w:hAnsi="Cambria Math"/>
+                      </w:rPr>
+                      <m:t>7</m:t>
+                    </m:r>
+                    <m:r>
+                      <w:rPr>
+                        <w:rFonts w:ascii="Cambria Math" w:hAnsi="Cambria Math"/>
+                      </w:rPr>
+                      <m:t>π</m:t>
+                    </m:r>
+                  </m:num>
+                  <m:den>
+                    <m:r>
+                      <w:rPr>
+                        <w:rFonts w:ascii="Cambria Math" w:hAnsi="Cambria Math"/>
+                      </w:rPr>
+                      <m:t>4</m:t>
+                    </m:r>
+                  </m:den>
+                </m:f>
+              </m:oMath>
+            </m:oMathPara>
+          </w:p>
+        </w:tc>
+        <w:tc>
+          <w:tcPr>
+            <w:tcW w:w="940" w:type="dxa"/>
+          </w:tcPr>
+          <w:p>
+            <w:pPr>
+              <w:jc w:val="center"/>
+              <w:rPr>
+                <w:rFonts w:ascii="Liberation Serif" w:eastAsia="DejaVu Sans" w:hAnsi="Liberation Serif" w:cs="Noto Sans"/>
+              </w:rPr>
+            </w:pPr>
+            <m:oMathPara>
+              <m:oMath>
+                <m:f>
+                  <m:fPr>
+                    <m:ctrlPr>
+                      <w:rPr>
+                        <w:rFonts w:ascii="Cambria Math" w:hAnsi="Cambria Math"/>
+                        <w:i/>
+                      </w:rPr>
+                    </m:ctrlPr>
+                  </m:fPr>
+                  <m:num>
+                    <m:r>
+                      <w:rPr>
+                        <w:rFonts w:ascii="Cambria Math" w:hAnsi="Cambria Math"/>
+                      </w:rPr>
+                      <m:t>1</m:t>
+                    </m:r>
+                    <m:r>
+                      <w:rPr>
+                        <w:rFonts w:ascii="Cambria Math" w:hAnsi="Cambria Math"/>
+                        <w:lang w:val="en-US"/>
+                      </w:rPr>
+                      <m:t>1</m:t>
+                    </m:r>
+                    <m:r>
+                      <w:rPr>
+                        <w:rFonts w:ascii="Cambria Math" w:hAnsi="Cambria Math"/>
+                      </w:rPr>
+                      <m:t>π</m:t>
+                    </m:r>
+                  </m:num>
+                  <m:den>
+                    <m:r>
+                      <w:rPr>
+                        <w:rFonts w:ascii="Cambria Math" w:hAnsi="Cambria Math"/>
+                      </w:rPr>
+                      <m:t>6</m:t>
+                    </m:r>
+                  </m:den>
+                </m:f>
+              </m:oMath>
+            </m:oMathPara>
+          </w:p>
+        </w:tc>
+        <w:tc>
+          <w:tcPr>
+            <w:tcW w:w="949" w:type="dxa"/>
+          </w:tcPr>
+          <w:p>
+            <w:pPr>
+              <w:jc w:val="center"/>
+              <w:rPr>
+                <w:lang w:val="en-US"/>
+              </w:rPr>
+            </w:pPr>
+            <m:oMathPara>
+              <m:oMath>
+                <m:r>
+                  <w:rPr>
+                    <w:rFonts w:ascii="Cambria Math" w:hAnsi="Cambria Math"/>
+                  </w:rPr>
+                  <m:t>2π</m:t>
+                </m:r>
+              </m:oMath>
+            </m:oMathPara>
+          </w:p>
+        </w:tc>
+      </w:tr>
+      <w:tr>
+        <w:trPr>
+          <w:trHeight w:val="467"/>
+        </w:trPr>
+        <w:tc>
+          <w:tcPr>
+            <w:tcW w:w="898" w:type="dxa"/>
+          </w:tcPr>
+          <w:p>
+            <w:pPr>
+              <w:jc w:val="center"/>
+              <w:rPr>
+                <w:lang w:val="en-US"/>
+              </w:rPr>
+            </w:pPr>
+            <w:r>
+              <w:rPr>
+                <w:lang w:val="en-US"/>
+              </w:rPr>
+              <w:t>y</w:t>
+            </w:r>
+          </w:p>
+        </w:tc>
+        <w:tc>
+          <w:tcPr>
+            <w:tcW w:w="985" w:type="dxa"/>
+          </w:tcPr>
+          <w:p>
+            <w:pPr>
+              <w:jc w:val="center"/>
+              <w:rPr>
+                <w:lang w:val="en-US"/>
+              </w:rPr>
+            </w:pPr>
+            <m:oMathPara>
+              <m:oMath>
+                <m:r>
+                  <w:rPr>
+                    <w:rFonts w:ascii="Cambria Math" w:hAnsi="Cambria Math"/>
+                  </w:rPr>
+                  <m:t>-</m:t>
+                </m:r>
+                <m:f>
+                  <m:fPr>
+                    <m:ctrlPr>
+                      <w:rPr>
+                        <w:rFonts w:ascii="Cambria Math" w:hAnsi="Cambria Math"/>
+                        <w:i/>
+                      </w:rPr>
+                    </m:ctrlPr>
+                  </m:fPr>
+                  <m:num>
+                    <m:r>
+                      <w:rPr>
+                        <w:rFonts w:ascii="Cambria Math" w:hAnsi="Cambria Math"/>
+                      </w:rPr>
+                      <m:t>√3</m:t>
+                    </m:r>
+                  </m:num>
+                  <m:den>
+                    <m:r>
+                      <w:rPr>
+                        <w:rFonts w:ascii="Cambria Math" w:hAnsi="Cambria Math"/>
+                      </w:rPr>
+                      <m:t>2</m:t>
+                    </m:r>
+                  </m:den>
+                </m:f>
+              </m:oMath>
+            </m:oMathPara>
+          </w:p>
+        </w:tc>
+        <w:tc>
+          <w:tcPr>
+            <w:tcW w:w="949" w:type="dxa"/>
+          </w:tcPr>
+          <w:p>
+            <w:pPr>
+              <w:jc w:val="center"/>
+              <w:rPr>
+                <w:lang w:val="en-US"/>
+              </w:rPr>
+            </w:pPr>
+            <w:r>
+              <w:rPr>
+                <w:rFonts w:eastAsiaTheme="minorEastAsia"/>
+                <w:lang w:val="en-US"/>
+              </w:rPr>
+              <w:t>-</w:t>
+            </w:r>
+            <m:oMath>
+              <m:f>
+                <m:fPr>
+                  <m:ctrlPr>
+                    <w:rPr>
+                      <w:rFonts w:ascii="Cambria Math" w:hAnsi="Cambria Math"/>
+                      <w:i/>
+                    </w:rPr>
+                  </m:ctrlPr>
+                </m:fPr>
+                <m:num>
+                  <m:r>
+                    <w:rPr>
+                      <w:rFonts w:ascii="Cambria Math" w:hAnsi="Cambria Math"/>
+                    </w:rPr>
+                    <m:t>√2</m:t>
+                  </m:r>
+                </m:num>
+                <m:den>
+                  <m:r>
+                    <w:rPr>
+                      <w:rFonts w:ascii="Cambria Math" w:hAnsi="Cambria Math"/>
+                    </w:rPr>
+                    <m:t>2</m:t>
+                  </m:r>
+                </m:den>
+              </m:f>
+            </m:oMath>
+          </w:p>
+        </w:tc>
+        <w:tc>
+          <w:tcPr>
+            <w:tcW w:w="961" w:type="dxa"/>
+          </w:tcPr>
+          <w:p>
+            <w:pPr>
+              <w:jc w:val="center"/>
+              <w:rPr>
+                <w:lang w:val="en-US"/>
+              </w:rPr>
+            </w:pPr>
+            <w:r>
+              <w:rPr>
+                <w:lang w:val="en-US"/>
+              </w:rPr>
+              <w:t>-</w:t>
+            </w:r>
+            <w:r>
+              <w:rPr>
+                <w:lang w:val="en-US"/>
+              </w:rPr>
+              <w:t>0.5</w:t>
+            </w:r>
+          </w:p>
+        </w:tc>
+        <w:tc>
+          <w:tcPr>
+            <w:tcW w:w="949" w:type="dxa"/>
+          </w:tcPr>
+          <w:p>
+            <w:pPr>
+              <w:jc w:val="center"/>
+              <w:rPr>
+                <w:lang w:val="en-US"/>
+              </w:rPr>
+            </w:pPr>
+            <w:r>
+              <w:rPr>
+                <w:lang w:val="en-US"/>
+              </w:rPr>
+              <w:t>0</w:t>
+            </w:r>
+          </w:p>
+        </w:tc>
+        <w:tc>
+          <w:tcPr>
+            <w:tcW w:w="900" w:type="dxa"/>
+          </w:tcPr>
+          <w:p>
+            <w:pPr>
+              <w:jc w:val="center"/>
+              <w:rPr>
+                <w:rFonts w:ascii="Liberation Serif" w:eastAsia="DejaVu Sans" w:hAnsi="Liberation Serif" w:cs="Noto Sans"/>
+              </w:rPr>
+            </w:pPr>
+            <w:r>
+              <w:rPr>
+                <w:lang w:val="en-US"/>
+              </w:rPr>
+              <w:t>0.5</w:t>
+            </w:r>
+          </w:p>
+        </w:tc>
+        <w:tc>
+          <w:tcPr>
+            <w:tcW w:w="951" w:type="dxa"/>
+          </w:tcPr>
+          <w:p>
+            <w:pPr>
+              <w:jc w:val="center"/>
+              <w:rPr>
+                <w:lang w:val="en-US"/>
+              </w:rPr>
+            </w:pPr>
+            <m:oMathPara>
+              <m:oMath>
+                <m:f>
+                  <m:fPr>
+                    <m:ctrlPr>
+                      <w:rPr>
+                        <w:rFonts w:ascii="Cambria Math" w:hAnsi="Cambria Math"/>
+                        <w:i/>
+                      </w:rPr>
+                    </m:ctrlPr>
+                  </m:fPr>
+                  <m:num>
+                    <m:r>
+                      <w:rPr>
+                        <w:rFonts w:ascii="Cambria Math" w:hAnsi="Cambria Math"/>
+                      </w:rPr>
+                      <m:t>√2</m:t>
+                    </m:r>
+                  </m:num>
+                  <m:den>
+                    <m:r>
+                      <w:rPr>
+                        <w:rFonts w:ascii="Cambria Math" w:hAnsi="Cambria Math"/>
+                      </w:rPr>
+                      <m:t>2</m:t>
+                    </m:r>
+                  </m:den>
+                </m:f>
+              </m:oMath>
+            </m:oMathPara>
+          </w:p>
+        </w:tc>
+        <w:tc>
+          <w:tcPr>
+            <w:tcW w:w="940" w:type="dxa"/>
+          </w:tcPr>
+          <w:p>
+            <w:pPr>
+              <w:jc w:val="center"/>
+              <w:rPr>
+                <w:lang w:val="en-US"/>
+              </w:rPr>
+            </w:pPr>
+            <m:oMathPara>
+              <m:oMath>
+                <m:f>
+                  <m:fPr>
+                    <m:ctrlPr>
+                      <w:rPr>
+                        <w:rFonts w:ascii="Cambria Math" w:hAnsi="Cambria Math"/>
+                        <w:i/>
+                      </w:rPr>
+                    </m:ctrlPr>
+                  </m:fPr>
+                  <m:num>
+                    <m:r>
+                      <w:rPr>
+                        <w:rFonts w:ascii="Cambria Math" w:hAnsi="Cambria Math"/>
+                      </w:rPr>
+                      <m:t>√3</m:t>
+                    </m:r>
+                  </m:num>
+                  <m:den>
+                    <m:r>
+                      <w:rPr>
+                        <w:rFonts w:ascii="Cambria Math" w:hAnsi="Cambria Math"/>
+                      </w:rPr>
+                      <m:t>2</m:t>
+                    </m:r>
+                  </m:den>
+                </m:f>
+              </m:oMath>
+            </m:oMathPara>
+          </w:p>
+        </w:tc>
+        <w:tc>
+          <w:tcPr>
+            <w:tcW w:w="949" w:type="dxa"/>
+          </w:tcPr>
+          <w:p>
+            <w:pPr>
+              <w:jc w:val="center"/>
+              <w:rPr>
+                <w:lang w:val="en-US"/>
+              </w:rPr>
+            </w:pPr>
+            <w:r>
+              <w:rPr>
+                <w:lang w:val="en-US"/>
+              </w:rPr>
+              <w:t>1</w:t>
+            </w:r>
+          </w:p>
+        </w:tc>
+      </w:tr>
+    </w:tbl>
+    <w:p>
+      <w:pPr>
+        <w:rPr>
+          <w:lang w:val="en-US"/>
+        </w:rPr>
+      </w:pPr>
+    </w:p>
+    <w:p>
+      <w:pPr>
+        <w:keepNext/>
+      </w:pPr>
+      <w:r>
+        <w:rPr>
+          <w:lang w:val="en-US"/>
+        </w:rPr>
+        <w:lastRenderedPageBreak/>
+        <w:drawing>
+          <wp:inline distT="0" distB="0" distL="0" distR="0" wp14:anchorId="1B66EE6F" wp14:editId="1DF2164E">
+            <wp:extent cx="5191850" cy="3667637"/>
+            <wp:effectExtent l="0" t="0" r="8890" b="9525"/>
+            <wp:docPr id="36652872" name="Рисунок 1" descr="Рассм"/>
+            <wp:cNvGraphicFramePr>
+              <a:graphicFrameLocks xmlns:a="http://schemas.openxmlformats.org/drawingml/2006/main" noChangeAspect="1"/>
+            </wp:cNvGraphicFramePr>
+            <a:graphic xmlns:a="http://schemas.openxmlformats.org/drawingml/2006/main">
+              <a:graphicData uri="http://schemas.openxmlformats.org/drawingml/2006/picture">
+                <pic:pic xmlns:pic="http://schemas.openxmlformats.org/drawingml/2006/picture">
+                  <pic:nvPicPr>
+                    <pic:cNvPr id="36652872" name="Рисунок 1" descr="Рассм"/>
+                    <pic:cNvPicPr/>
+                  </pic:nvPicPr>
+                  <pic:blipFill>
+                    <a:blip r:embed="rId9"/>
+                    <a:stretch>
+                      <a:fillRect/>
+                    </a:stretch>
+                  </pic:blipFill>
+                  <pic:spPr>
+                    <a:xfrm>
+                      <a:off x="0" y="0"/>
+                      <a:ext cx="5191850" cy="3667637"/>
+                    </a:xfrm>
+                    <a:prstGeom prst="rect">
+                      <a:avLst/>
+                    </a:prstGeom>
+                  </pic:spPr>
+                </pic:pic>
+              </a:graphicData>
+            </a:graphic>
+          </wp:inline>
+        </w:drawing>
+      </w:r>
+    </w:p>
+    <w:p>
+      <w:pPr>
+        <w:pStyle w:val="af"/>
+      </w:pPr>
+      <w:r>
+        <w:t>Рассмотренная область от 0 до 2pi</w:t>
+      </w:r>
+    </w:p>
+    <w:p>
+      <w:r>
+        <w:t xml:space="preserve">Теперь </w:t>
+      </w:r>
+      <w:r>
+        <w:t>применим свойство периодичности для составления тестового покрытия</w:t>
+      </w:r>
+      <w:r>
+        <w:t>:</w:t>
+      </w:r>
+    </w:p>
+    <w:p>
+      <w:pPr>
+        <w:rPr>
+          <w:lang w:val="en-US"/>
+        </w:rPr>
+      </w:pPr>
+      <w:r>
+        <w:rPr>
+          <w:lang w:val="en-US"/>
+        </w:rPr>
+        <w:t xml:space="preserve">cos(x) = </w:t>
+      </w:r>
+      <w:proofErr w:type="gramStart"/>
+      <w:r>
+        <w:rPr>
+          <w:lang w:val="en-US"/>
+        </w:rPr>
+        <w:t>cos(</w:t>
+      </w:r>
+      <w:proofErr w:type="gramEnd"/>
+      <w:r>
+        <w:rPr>
+          <w:lang w:val="en-US"/>
+        </w:rPr>
+        <w:t xml:space="preserve">x + </w:t>
+      </w:r>
+      <m:oMath>
+        <m:r>
+          <w:rPr>
+            <w:rFonts w:ascii="Cambria Math" w:hAnsi="Cambria Math"/>
+            <w:lang w:val="en-US"/>
+          </w:rPr>
+          <m:t>2</m:t>
+        </m:r>
+        <m:r>
+          <w:rPr>
+            <w:rFonts w:ascii="Cambria Math" w:hAnsi="Cambria Math"/>
+          </w:rPr>
+          <m:t>π</m:t>
+        </m:r>
+      </m:oMath>
+      <w:r>
+        <w:rPr>
+          <w:lang w:val="en-US"/>
+        </w:rPr>
+        <w:t>)</w:t>
+      </w:r>
+    </w:p>
+    <w:tbl>
+      <w:tblPr>
+        <w:tblStyle w:val="ad"/>
+        <w:tblW w:w="8482" w:type="dxa"/>
+        <w:tblLook w:val="04A0" w:firstRow="1" w:lastRow="0" w:firstColumn="1" w:lastColumn="0" w:noHBand="0" w:noVBand="1"/>
+      </w:tblPr>
+      <w:tblGrid>
+        <w:gridCol w:w="594"/>
+        <w:gridCol w:w="792"/>
+        <w:gridCol w:w="776"/>
+        <w:gridCol w:w="781"/>
+        <w:gridCol w:w="1028"/>
+        <w:gridCol w:w="1028"/>
+        <w:gridCol w:w="1161"/>
+        <w:gridCol w:w="1161"/>
+        <w:gridCol w:w="1161"/>
+      </w:tblGrid>
+      <w:tr>
+        <w:trPr>
+          <w:trHeight w:val="431"/>
+        </w:trPr>
+        <w:tc>
+          <w:tcPr>
+            <w:tcW w:w="898" w:type="dxa"/>
+          </w:tcPr>
+          <w:p>
+            <w:pPr>
+              <w:jc w:val="center"/>
+              <w:rPr>
+                <w:rFonts w:ascii="Liberation Serif" w:eastAsia="DejaVu Sans" w:hAnsi="Liberation Serif" w:cs="Noto Sans"/>
+                <w:lang w:val="en-US"/>
+              </w:rPr>
+            </w:pPr>
+            <w:r>
+              <w:rPr>
+                <w:rFonts w:ascii="Liberation Serif" w:eastAsia="DejaVu Sans" w:hAnsi="Liberation Serif" w:cs="Noto Sans"/>
+                <w:lang w:val="en-US"/>
+              </w:rPr>
+              <w:t>x</w:t>
+            </w:r>
+          </w:p>
+        </w:tc>
+        <w:tc>
+          <w:tcPr>
+            <w:tcW w:w="985" w:type="dxa"/>
+          </w:tcPr>
+          <w:p>
+            <w:pPr>
+              <w:jc w:val="center"/>
+              <w:rPr>
+                <w:rFonts w:ascii="Liberation Serif" w:eastAsia="DejaVu Sans" w:hAnsi="Liberation Serif" w:cs="Noto Sans"/>
+              </w:rPr>
+            </w:pPr>
+            <m:oMathPara>
+              <m:oMath>
+                <m:f>
+                  <m:fPr>
+                    <m:ctrlPr>
+                      <w:rPr>
+                        <w:rFonts w:ascii="Cambria Math" w:hAnsi="Cambria Math"/>
+                        <w:i/>
+                      </w:rPr>
+                    </m:ctrlPr>
+                  </m:fPr>
+                  <m:num>
+                    <m:r>
+                      <w:rPr>
+                        <w:rFonts w:ascii="Cambria Math" w:hAnsi="Cambria Math"/>
+                      </w:rPr>
+                      <m:t>1</m:t>
+                    </m:r>
+                    <m:r>
+                      <w:rPr>
+                        <w:rFonts w:ascii="Cambria Math" w:hAnsi="Cambria Math"/>
+                        <w:lang w:val="en-US"/>
+                      </w:rPr>
+                      <m:t>9</m:t>
+                    </m:r>
+                    <m:r>
+                      <w:rPr>
+                        <w:rFonts w:ascii="Cambria Math" w:hAnsi="Cambria Math"/>
+                      </w:rPr>
+                      <m:t>π</m:t>
+                    </m:r>
+                  </m:num>
+                  <m:den>
+                    <m:r>
+                      <w:rPr>
+                        <w:rFonts w:ascii="Cambria Math" w:hAnsi="Cambria Math"/>
+                      </w:rPr>
+                      <m:t>6</m:t>
+                    </m:r>
+                  </m:den>
+                </m:f>
+              </m:oMath>
+            </m:oMathPara>
+          </w:p>
+        </w:tc>
+        <w:tc>
+          <w:tcPr>
+            <w:tcW w:w="949" w:type="dxa"/>
+          </w:tcPr>
+          <w:p>
+            <w:pPr>
+              <w:jc w:val="center"/>
+              <w:rPr>
+                <w:rFonts w:ascii="Liberation Serif" w:eastAsia="DejaVu Sans" w:hAnsi="Liberation Serif" w:cs="Noto Sans"/>
+              </w:rPr>
+            </w:pPr>
+            <m:oMathPara>
+              <m:oMath>
+                <m:f>
+                  <m:fPr>
+                    <m:ctrlPr>
+                      <w:rPr>
+                        <w:rFonts w:ascii="Cambria Math" w:hAnsi="Cambria Math"/>
+                        <w:i/>
+                      </w:rPr>
+                    </m:ctrlPr>
+                  </m:fPr>
+                  <m:num>
+                    <m:r>
+                      <w:rPr>
+                        <w:rFonts w:ascii="Cambria Math" w:hAnsi="Cambria Math"/>
+                      </w:rPr>
+                      <m:t>8</m:t>
+                    </m:r>
+                    <m:r>
+                      <w:rPr>
+                        <w:rFonts w:ascii="Cambria Math" w:hAnsi="Cambria Math"/>
+                      </w:rPr>
+                      <m:t>5π</m:t>
+                    </m:r>
+                  </m:num>
+                  <m:den>
+                    <m:r>
+                      <w:rPr>
+                        <w:rFonts w:ascii="Cambria Math" w:hAnsi="Cambria Math"/>
+                      </w:rPr>
+                      <m:t>4</m:t>
+                    </m:r>
+                  </m:den>
+                </m:f>
+              </m:oMath>
+            </m:oMathPara>
+          </w:p>
+        </w:tc>
+        <w:tc>
+          <w:tcPr>
+            <w:tcW w:w="961" w:type="dxa"/>
+          </w:tcPr>
+          <w:p>
+            <w:pPr>
+              <w:jc w:val="center"/>
+              <w:rPr>
+                <w:rFonts w:ascii="Liberation Serif" w:eastAsia="DejaVu Sans" w:hAnsi="Liberation Serif" w:cs="Noto Sans"/>
+              </w:rPr>
+            </w:pPr>
+            <m:oMathPara>
+              <m:oMath>
+                <m:f>
+                  <m:fPr>
+                    <m:ctrlPr>
+                      <w:rPr>
+                        <w:rFonts w:ascii="Cambria Math" w:hAnsi="Cambria Math"/>
+                        <w:i/>
+                      </w:rPr>
+                    </m:ctrlPr>
+                  </m:fPr>
+                  <m:num>
+                    <m:r>
+                      <w:rPr>
+                        <w:rFonts w:ascii="Cambria Math" w:hAnsi="Cambria Math"/>
+                      </w:rPr>
+                      <m:t>3</m:t>
+                    </m:r>
+                    <m:r>
+                      <w:rPr>
+                        <w:rFonts w:ascii="Cambria Math" w:hAnsi="Cambria Math"/>
+                        <w:lang w:val="en-US"/>
+                      </w:rPr>
+                      <m:t>7</m:t>
+                    </m:r>
+                    <m:r>
+                      <w:rPr>
+                        <w:rFonts w:ascii="Cambria Math" w:hAnsi="Cambria Math"/>
+                      </w:rPr>
+                      <m:t>π</m:t>
+                    </m:r>
+                  </m:num>
+                  <m:den>
+                    <m:r>
+                      <w:rPr>
+                        <w:rFonts w:ascii="Cambria Math" w:hAnsi="Cambria Math"/>
+                      </w:rPr>
+                      <m:t>3</m:t>
+                    </m:r>
+                  </m:den>
+                </m:f>
+              </m:oMath>
+            </m:oMathPara>
+          </w:p>
+        </w:tc>
+        <w:tc>
+          <w:tcPr>
+            <w:tcW w:w="949" w:type="dxa"/>
+          </w:tcPr>
+          <w:p>
+            <w:pPr>
+              <w:jc w:val="center"/>
+              <w:rPr>
+                <w:lang w:val="en-US"/>
+              </w:rPr>
+            </w:pPr>
+            <m:oMathPara>
+              <m:oMath>
+                <m:f>
+                  <m:fPr>
+                    <m:ctrlPr>
+                      <w:rPr>
+                        <w:rFonts w:ascii="Cambria Math" w:hAnsi="Cambria Math"/>
+                        <w:i/>
+                      </w:rPr>
+                    </m:ctrlPr>
+                  </m:fPr>
+                  <m:num>
+                    <m:r>
+                      <w:rPr>
+                        <w:rFonts w:ascii="Cambria Math" w:hAnsi="Cambria Math"/>
+                      </w:rPr>
+                      <m:t>3</m:t>
+                    </m:r>
+                    <m:r>
+                      <w:rPr>
+                        <w:rFonts w:ascii="Cambria Math" w:hAnsi="Cambria Math"/>
+                      </w:rPr>
+                      <m:t>0</m:t>
+                    </m:r>
+                    <m:r>
+                      <w:rPr>
+                        <w:rFonts w:ascii="Cambria Math" w:hAnsi="Cambria Math"/>
+                        <w:lang w:val="en-US"/>
+                      </w:rPr>
+                      <m:t>000</m:t>
+                    </m:r>
+                    <m:r>
+                      <w:rPr>
+                        <w:rFonts w:ascii="Cambria Math" w:hAnsi="Cambria Math"/>
+                      </w:rPr>
+                      <m:t>π</m:t>
+                    </m:r>
+                  </m:num>
+                  <m:den>
+                    <m:r>
+                      <w:rPr>
+                        <w:rFonts w:ascii="Cambria Math" w:hAnsi="Cambria Math"/>
+                      </w:rPr>
+                      <m:t>2</m:t>
+                    </m:r>
+                  </m:den>
+                </m:f>
+              </m:oMath>
+            </m:oMathPara>
+          </w:p>
+        </w:tc>
+        <w:tc>
+          <w:tcPr>
+            <w:tcW w:w="900" w:type="dxa"/>
+          </w:tcPr>
+          <w:p>
+            <w:pPr>
+              <w:jc w:val="center"/>
+              <w:rPr>
+                <w:rFonts w:ascii="Liberation Serif" w:eastAsia="DejaVu Sans" w:hAnsi="Liberation Serif" w:cs="Noto Sans"/>
+              </w:rPr>
+            </w:pPr>
+            <m:oMathPara>
+              <m:oMath>
+                <m:f>
+                  <m:fPr>
+                    <m:ctrlPr>
+                      <w:rPr>
+                        <w:rFonts w:ascii="Cambria Math" w:hAnsi="Cambria Math"/>
+                        <w:i/>
+                      </w:rPr>
+                    </m:ctrlPr>
+                  </m:fPr>
+                  <m:num>
+                    <m:r>
+                      <w:rPr>
+                        <w:rFonts w:ascii="Cambria Math" w:hAnsi="Cambria Math"/>
+                      </w:rPr>
+                      <m:t>3</m:t>
+                    </m:r>
+                    <m:r>
+                      <w:rPr>
+                        <w:rFonts w:ascii="Cambria Math" w:hAnsi="Cambria Math"/>
+                        <w:lang w:val="en-US"/>
+                      </w:rPr>
+                      <m:t>7040</m:t>
+                    </m:r>
+                    <m:r>
+                      <w:rPr>
+                        <w:rFonts w:ascii="Cambria Math" w:hAnsi="Cambria Math"/>
+                      </w:rPr>
+                      <m:t>π</m:t>
+                    </m:r>
+                  </m:num>
+                  <m:den>
+                    <m:r>
+                      <w:rPr>
+                        <w:rFonts w:ascii="Cambria Math" w:hAnsi="Cambria Math"/>
+                      </w:rPr>
+                      <m:t>3</m:t>
+                    </m:r>
+                  </m:den>
+                </m:f>
+              </m:oMath>
+            </m:oMathPara>
+          </w:p>
+        </w:tc>
+        <w:tc>
+          <w:tcPr>
+            <w:tcW w:w="951" w:type="dxa"/>
+          </w:tcPr>
+          <w:p>
+            <w:pPr>
+              <w:jc w:val="center"/>
+              <w:rPr>
+                <w:rFonts w:ascii="Liberation Serif" w:eastAsia="DejaVu Sans" w:hAnsi="Liberation Serif" w:cs="Noto Sans"/>
+              </w:rPr>
+            </w:pPr>
+            <m:oMathPara>
+              <m:oMath>
+                <m:f>
+                  <m:fPr>
+                    <m:ctrlPr>
+                      <w:rPr>
+                        <w:rFonts w:ascii="Cambria Math" w:hAnsi="Cambria Math"/>
+                        <w:i/>
+                      </w:rPr>
+                    </m:ctrlPr>
+                  </m:fPr>
+                  <m:num>
+                    <m:r>
+                      <w:rPr>
+                        <w:rFonts w:ascii="Cambria Math" w:hAnsi="Cambria Math"/>
+                      </w:rPr>
+                      <m:t>2</m:t>
+                    </m:r>
+                    <m:r>
+                      <w:rPr>
+                        <w:rFonts w:ascii="Cambria Math" w:hAnsi="Cambria Math"/>
+                        <w:lang w:val="en-US"/>
+                      </w:rPr>
+                      <m:t>14103</m:t>
+                    </m:r>
+                    <m:r>
+                      <w:rPr>
+                        <w:rFonts w:ascii="Cambria Math" w:hAnsi="Cambria Math"/>
+                      </w:rPr>
+                      <m:t>π</m:t>
+                    </m:r>
+                  </m:num>
+                  <m:den>
+                    <m:r>
+                      <w:rPr>
+                        <w:rFonts w:ascii="Cambria Math" w:hAnsi="Cambria Math"/>
+                      </w:rPr>
+                      <m:t>4</m:t>
+                    </m:r>
+                  </m:den>
+                </m:f>
+              </m:oMath>
+            </m:oMathPara>
+          </w:p>
+        </w:tc>
+        <w:tc>
+          <w:tcPr>
+            <w:tcW w:w="940" w:type="dxa"/>
+          </w:tcPr>
+          <w:p>
+            <w:pPr>
+              <w:jc w:val="center"/>
+              <w:rPr>
+                <w:rFonts w:ascii="Liberation Serif" w:eastAsia="DejaVu Sans" w:hAnsi="Liberation Serif" w:cs="Noto Sans"/>
+              </w:rPr>
+            </w:pPr>
+            <m:oMathPara>
+              <m:oMath>
+                <m:f>
+                  <m:fPr>
+                    <m:ctrlPr>
+                      <w:rPr>
+                        <w:rFonts w:ascii="Cambria Math" w:hAnsi="Cambria Math"/>
+                        <w:i/>
+                      </w:rPr>
+                    </m:ctrlPr>
+                  </m:fPr>
+                  <m:num>
+                    <m:r>
+                      <w:rPr>
+                        <w:rFonts w:ascii="Cambria Math" w:hAnsi="Cambria Math"/>
+                      </w:rPr>
+                      <m:t>4</m:t>
+                    </m:r>
+                    <m:r>
+                      <w:rPr>
+                        <w:rFonts w:ascii="Cambria Math" w:hAnsi="Cambria Math"/>
+                        <w:lang w:val="en-US"/>
+                      </w:rPr>
+                      <m:t>16603</m:t>
+                    </m:r>
+                    <m:r>
+                      <w:rPr>
+                        <w:rFonts w:ascii="Cambria Math" w:hAnsi="Cambria Math"/>
+                      </w:rPr>
+                      <m:t>π</m:t>
+                    </m:r>
+                  </m:num>
+                  <m:den>
+                    <m:r>
+                      <w:rPr>
+                        <w:rFonts w:ascii="Cambria Math" w:hAnsi="Cambria Math"/>
+                      </w:rPr>
+                      <m:t>6</m:t>
+                    </m:r>
+                  </m:den>
+                </m:f>
+              </m:oMath>
+            </m:oMathPara>
+          </w:p>
+        </w:tc>
+        <w:tc>
+          <w:tcPr>
+            <w:tcW w:w="949" w:type="dxa"/>
+          </w:tcPr>
+          <w:p>
+            <w:pPr>
+              <w:jc w:val="center"/>
+              <w:rPr>
+                <w:lang w:val="en-US"/>
+              </w:rPr>
+            </w:pPr>
+            <m:oMathPara>
+              <m:oMath>
+                <m:r>
+                  <w:rPr>
+                    <w:rFonts w:ascii="Cambria Math" w:hAnsi="Cambria Math"/>
+                  </w:rPr>
+                  <m:t>8</m:t>
+                </m:r>
+                <m:r>
+                  <w:rPr>
+                    <w:rFonts w:ascii="Cambria Math" w:hAnsi="Cambria Math"/>
+                    <w:lang w:val="en-US"/>
+                  </w:rPr>
+                  <m:t>57238</m:t>
+                </m:r>
+                <m:r>
+                  <w:rPr>
+                    <w:rFonts w:ascii="Cambria Math" w:hAnsi="Cambria Math"/>
+                  </w:rPr>
+                  <m:t>π</m:t>
+                </m:r>
+              </m:oMath>
+            </m:oMathPara>
+          </w:p>
+        </w:tc>
+      </w:tr>
+      <w:tr>
+        <w:trPr>
+          <w:trHeight w:val="467"/>
+        </w:trPr>
+        <w:tc>
+          <w:tcPr>
+            <w:tcW w:w="898" w:type="dxa"/>
+          </w:tcPr>
+          <w:p>
+            <w:pPr>
+              <w:jc w:val="center"/>
+              <w:rPr>
+                <w:lang w:val="en-US"/>
+              </w:rPr>
+            </w:pPr>
+            <w:r>
+              <w:rPr>
+                <w:lang w:val="en-US"/>
+              </w:rPr>
+              <w:t>y</w:t>
+            </w:r>
+          </w:p>
+        </w:tc>
+        <w:tc>
+          <w:tcPr>
+            <w:tcW w:w="985" w:type="dxa"/>
+          </w:tcPr>
+          <w:p>
+            <w:pPr>
+              <w:jc w:val="center"/>
+              <w:rPr>
+                <w:lang w:val="en-US"/>
+              </w:rPr>
+            </w:pPr>
+            <m:oMathPara>
+              <m:oMath>
+                <m:r>
+                  <w:rPr>
+                    <w:rFonts w:ascii="Cambria Math" w:hAnsi="Cambria Math"/>
+                  </w:rPr>
+                  <m:t>-</m:t>
+                </m:r>
+                <m:f>
+                  <m:fPr>
+                    <m:ctrlPr>
+                      <w:rPr>
+                        <w:rFonts w:ascii="Cambria Math" w:hAnsi="Cambria Math"/>
+                        <w:i/>
+                      </w:rPr>
+                    </m:ctrlPr>
+                  </m:fPr>
+                  <m:num>
+                    <m:r>
+                      <w:rPr>
+                        <w:rFonts w:ascii="Cambria Math" w:hAnsi="Cambria Math"/>
+                      </w:rPr>
+                      <m:t>√3</m:t>
+                    </m:r>
+                  </m:num>
+                  <m:den>
+                    <m:r>
+                      <w:rPr>
+                        <w:rFonts w:ascii="Cambria Math" w:hAnsi="Cambria Math"/>
+                      </w:rPr>
+                      <m:t>2</m:t>
+                    </m:r>
+                  </m:den>
+                </m:f>
+              </m:oMath>
+            </m:oMathPara>
+          </w:p>
+        </w:tc>
+        <w:tc>
+          <w:tcPr>
+            <w:tcW w:w="949" w:type="dxa"/>
+          </w:tcPr>
+          <w:p>
+            <w:pPr>
+              <w:jc w:val="center"/>
+              <w:rPr>
+                <w:lang w:val="en-US"/>
+              </w:rPr>
+            </w:pPr>
+            <w:r>
+              <w:rPr>
+                <w:rFonts w:eastAsiaTheme="minorEastAsia"/>
+                <w:lang w:val="en-US"/>
+              </w:rPr>
+              <w:t>-</w:t>
+            </w:r>
+            <m:oMath>
+              <m:f>
+                <m:fPr>
+                  <m:ctrlPr>
+                    <w:rPr>
+                      <w:rFonts w:ascii="Cambria Math" w:hAnsi="Cambria Math"/>
+                      <w:i/>
+                    </w:rPr>
+                  </m:ctrlPr>
+                </m:fPr>
+                <m:num>
+                  <m:r>
+                    <w:rPr>
+                      <w:rFonts w:ascii="Cambria Math" w:hAnsi="Cambria Math"/>
+                    </w:rPr>
+                    <m:t>√2</m:t>
+                  </m:r>
+                </m:num>
+                <m:den>
+                  <m:r>
+                    <w:rPr>
+                      <w:rFonts w:ascii="Cambria Math" w:hAnsi="Cambria Math"/>
+                    </w:rPr>
+                    <m:t>2</m:t>
+                  </m:r>
+                </m:den>
+              </m:f>
+            </m:oMath>
+          </w:p>
+        </w:tc>
+        <w:tc>
+          <w:tcPr>
+            <w:tcW w:w="961" w:type="dxa"/>
+          </w:tcPr>
+          <w:p>
+            <w:pPr>
+              <w:jc w:val="center"/>
+              <w:rPr>
+                <w:lang w:val="en-US"/>
+              </w:rPr>
+            </w:pPr>
+            <w:r>
+              <w:rPr>
+                <w:lang w:val="en-US"/>
+              </w:rPr>
+              <w:t>-0.5</w:t>
+            </w:r>
+          </w:p>
+        </w:tc>
+        <w:tc>
+          <w:tcPr>
+            <w:tcW w:w="949" w:type="dxa"/>
+          </w:tcPr>
+          <w:p>
+            <w:pPr>
+              <w:jc w:val="center"/>
+              <w:rPr>
+                <w:lang w:val="en-US"/>
+              </w:rPr>
+            </w:pPr>
+            <w:r>
+              <w:rPr>
+                <w:lang w:val="en-US"/>
+              </w:rPr>
+              <w:t>0</w:t>
+            </w:r>
+          </w:p>
+        </w:tc>
+        <w:tc>
+          <w:tcPr>
+            <w:tcW w:w="900" w:type="dxa"/>
+          </w:tcPr>
+          <w:p>
+            <w:pPr>
+              <w:jc w:val="center"/>
+              <w:rPr>
+                <w:rFonts w:ascii="Liberation Serif" w:eastAsia="DejaVu Sans" w:hAnsi="Liberation Serif" w:cs="Noto Sans"/>
+              </w:rPr>
+            </w:pPr>
+            <w:r>
+              <w:rPr>
+                <w:lang w:val="en-US"/>
+              </w:rPr>
+              <w:t>0.5</w:t>
+            </w:r>
+          </w:p>
+        </w:tc>
+        <w:tc>
+          <w:tcPr>
+            <w:tcW w:w="951" w:type="dxa"/>
+          </w:tcPr>
+          <w:p>
+            <w:pPr>
+              <w:jc w:val="center"/>
+              <w:rPr>
+                <w:lang w:val="en-US"/>
+              </w:rPr>
+            </w:pPr>
+            <m:oMathPara>
+              <m:oMath>
+                <m:f>
+                  <m:fPr>
+                    <m:ctrlPr>
+                      <w:rPr>
+                        <w:rFonts w:ascii="Cambria Math" w:hAnsi="Cambria Math"/>
+                        <w:i/>
+                      </w:rPr>
+                    </m:ctrlPr>
+                  </m:fPr>
+                  <m:num>
+                    <m:r>
+                      <w:rPr>
+                        <w:rFonts w:ascii="Cambria Math" w:hAnsi="Cambria Math"/>
+                      </w:rPr>
+                      <m:t>√2</m:t>
+                    </m:r>
+                  </m:num>
+                  <m:den>
+                    <m:r>
+                      <w:rPr>
+                        <w:rFonts w:ascii="Cambria Math" w:hAnsi="Cambria Math"/>
+                      </w:rPr>
+                      <m:t>2</m:t>
+                    </m:r>
+                  </m:den>
+                </m:f>
+              </m:oMath>
+            </m:oMathPara>
+          </w:p>
+        </w:tc>
+        <w:tc>
+          <w:tcPr>
+            <w:tcW w:w="940" w:type="dxa"/>
+          </w:tcPr>
+          <w:p>
+            <w:pPr>
+              <w:jc w:val="center"/>
+              <w:rPr>
+                <w:lang w:val="en-US"/>
+              </w:rPr>
+            </w:pPr>
+            <m:oMathPara>
+              <m:oMath>
+                <m:f>
+                  <m:fPr>
+                    <m:ctrlPr>
+                      <w:rPr>
+                        <w:rFonts w:ascii="Cambria Math" w:hAnsi="Cambria Math"/>
+                        <w:i/>
+                      </w:rPr>
+                    </m:ctrlPr>
+                  </m:fPr>
+                  <m:num>
+                    <m:r>
+                      <w:rPr>
+                        <w:rFonts w:ascii="Cambria Math" w:hAnsi="Cambria Math"/>
+                      </w:rPr>
+                      <m:t>√3</m:t>
+                    </m:r>
+                  </m:num>
+                  <m:den>
+                    <m:r>
+                      <w:rPr>
+                        <w:rFonts w:ascii="Cambria Math" w:hAnsi="Cambria Math"/>
+                      </w:rPr>
+                      <m:t>2</m:t>
+                    </m:r>
+                  </m:den>
+                </m:f>
+              </m:oMath>
+            </m:oMathPara>
+          </w:p>
+        </w:tc>
+        <w:tc>
+          <w:tcPr>
+            <w:tcW w:w="949" w:type="dxa"/>
+          </w:tcPr>
+          <w:p>
+            <w:pPr>
+              <w:jc w:val="center"/>
+              <w:rPr>
+                <w:lang w:val="en-US"/>
+              </w:rPr>
+            </w:pPr>
+            <w:r>
+              <w:rPr>
+                <w:lang w:val="en-US"/>
+              </w:rPr>
+              <w:t>1</w:t>
+            </w:r>
+          </w:p>
+        </w:tc>
+      </w:tr>
+    </w:tbl>
+    <w:p>
+      <w:pPr>
+        <w:rPr>
+          <w:lang w:val="en-US"/>
+        </w:rPr>
+      </w:pPr>
+    </w:p>
+    <w:p>
+      <w:pPr>
+        <w:keepNext/>
+      </w:pPr>
+      <w:r>
+        <w:rPr>
+          <w:lang w:val="en-US"/>
+        </w:rPr>
+        <w:drawing>
+          <wp:inline distT="0" distB="0" distL="0" distR="0" wp14:anchorId="7D742468" wp14:editId="65E64F5A">
+            <wp:extent cx="5940425" cy="1604645"/>
+            <wp:effectExtent l="0" t="0" r="3175" b="0"/>
+            <wp:docPr id="982210501" name="Рисунок 1"/>
+            <wp:cNvGraphicFramePr>
+              <a:graphicFrameLocks xmlns:a="http://schemas.openxmlformats.org/drawingml/2006/main" noChangeAspect="1"/>
+            </wp:cNvGraphicFramePr>
+            <a:graphic xmlns:a="http://schemas.openxmlformats.org/drawingml/2006/main">
+              <a:graphicData uri="http://schemas.openxmlformats.org/drawingml/2006/picture">
+                <pic:pic xmlns:pic="http://schemas.openxmlformats.org/drawingml/2006/picture">
+                  <pic:nvPicPr>
+                    <pic:cNvPr id="982210501" name=""/>
+                    <pic:cNvPicPr/>
+                  </pic:nvPicPr>
+                  <pic:blipFill>
+                    <a:blip r:embed="rId10"/>
+                    <a:stretch>
+                      <a:fillRect/>
+                    </a:stretch>
+                  </pic:blipFill>
+                  <pic:spPr>
+                    <a:xfrm>
+                      <a:off x="0" y="0"/>
+                      <a:ext cx="5940425" cy="1604645"/>
+                    </a:xfrm>
+                    <a:prstGeom prst="rect">
+                      <a:avLst/>
+                    </a:prstGeom>
+                  </pic:spPr>
+                </pic:pic>
+              </a:graphicData>
+            </a:graphic>
+          </wp:inline>
+        </w:drawing>
+      </w:r>
+    </w:p>
+    <w:p>
+      <w:pPr>
+        <w:pStyle w:val="af"/>
+      </w:pPr>
+      <w:r>
+        <w:t xml:space="preserve">Рассмотренная область от 0 до </w:t>
+      </w:r>
+      <w:r>
+        <w:t>+</w:t>
+      </w:r>
+      <w:r>
+        <w:rPr>
+          <w:lang w:val="en-US"/>
+        </w:rPr>
+        <w:t>inf</w:t>
+      </w:r>
+    </w:p>
+    <w:p>
+      <w:r>
+        <w:t>Заметим</w:t>
+      </w:r>
+      <w:r>
+        <w:t xml:space="preserve">, </w:t>
+      </w:r>
+      <w:r>
+        <w:t xml:space="preserve">что функция </w:t>
+      </w:r>
+      <w:r>
+        <w:rPr>
+          <w:lang w:val="en-US"/>
+        </w:rPr>
+        <w:t>cos</w:t>
+      </w:r>
+      <w:r>
+        <w:t>(</w:t>
+      </w:r>
+      <w:r>
+        <w:rPr>
+          <w:lang w:val="en-US"/>
+        </w:rPr>
+        <w:t>x</w:t>
+      </w:r>
+      <w:r>
+        <w:t xml:space="preserve">) </w:t>
+      </w:r>
+      <w:r>
+        <w:t>–</w:t>
+      </w:r>
+      <w:r>
+        <w:t xml:space="preserve"> </w:t>
+      </w:r>
+      <w:r>
+        <w:t>четная</w:t>
+      </w:r>
+      <w:r>
+        <w:t xml:space="preserve">, </w:t>
+      </w:r>
+      <w:r>
+        <w:t xml:space="preserve">а это означает </w:t>
+      </w:r>
+      <w:r>
+        <w:rPr>
+          <w:lang w:val="en-US"/>
+        </w:rPr>
+        <w:t>cos</w:t>
+      </w:r>
+      <w:r>
+        <w:t>(</w:t>
+      </w:r>
+      <w:r>
+        <w:rPr>
+          <w:lang w:val="en-US"/>
+        </w:rPr>
+        <w:t>x</w:t>
+      </w:r>
+      <w:r>
+        <w:t xml:space="preserve">) = </w:t>
+      </w:r>
+      <w:r>
+        <w:rPr>
+          <w:lang w:val="en-US"/>
+        </w:rPr>
+        <w:t>cos</w:t>
+      </w:r>
+      <w:r>
+        <w:t>(-</w:t>
+      </w:r>
+      <w:r>
+        <w:rPr>
+          <w:lang w:val="en-US"/>
+        </w:rPr>
+        <w:t>x</w:t>
+      </w:r>
+      <w:r>
+        <w:t xml:space="preserve">), </w:t>
+      </w:r>
+      <w:r>
+        <w:t>а это значит</w:t>
+      </w:r>
+      <w:r>
+        <w:t>,</w:t>
+      </w:r>
+      <w:r>
+        <w:t xml:space="preserve"> что</w:t>
+      </w:r>
+      <w:r>
+        <w:t xml:space="preserve"> </w:t>
+      </w:r>
+      <w:r>
+        <w:t>мы можем рассмотреть отрицательные аргументы для функции</w:t>
+      </w:r>
+    </w:p>
+    <w:tbl>
+      <w:tblPr>
+        <w:tblStyle w:val="ad"/>
+        <w:tblW w:w="8412" w:type="dxa"/>
+        <w:tblLook w:val="04A0" w:firstRow="1" w:lastRow="0" w:firstColumn="1" w:lastColumn="0" w:noHBand="0" w:noVBand="1"/>
+      </w:tblPr>
+      <w:tblGrid>
+        <w:gridCol w:w="832"/>
+        <w:gridCol w:w="843"/>
+        <w:gridCol w:w="864"/>
+        <w:gridCol w:w="862"/>
+        <w:gridCol w:w="912"/>
+        <w:gridCol w:w="830"/>
+        <w:gridCol w:w="830"/>
+        <w:gridCol w:w="830"/>
+        <w:gridCol w:w="830"/>
+        <w:gridCol w:w="779"/>
+      </w:tblGrid>
+      <w:tr>
+        <w:trPr>
+          <w:trHeight w:val="678"/>
+        </w:trPr>
+        <w:tc>
+          <w:tcPr>
+            <w:tcW w:w="832" w:type="dxa"/>
+          </w:tcPr>
+          <w:p>
+            <w:pPr>
+              <w:jc w:val="center"/>
+              <w:rPr>
+                <w:lang w:val="en-US"/>
+              </w:rPr>
+            </w:pPr>
+            <w:r>
+              <w:rPr>
+                <w:lang w:val="en-US"/>
+              </w:rPr>
+              <w:t>x</w:t>
+            </w:r>
+          </w:p>
+        </w:tc>
+        <w:tc>
+          <w:tcPr>
+            <w:tcW w:w="843" w:type="dxa"/>
+          </w:tcPr>
+          <w:p>
+            <w:pPr>
+              <w:jc w:val="center"/>
+              <w:rPr>
+                <w:lang w:val="en-US"/>
+              </w:rPr>
+            </w:pPr>
+            <w:r>
+              <w:rPr>
+                <w:lang w:val="en-US"/>
+              </w:rPr>
+              <w:t>0</w:t>
+            </w:r>
+          </w:p>
+        </w:tc>
+        <w:tc>
+          <w:tcPr>
+            <w:tcW w:w="864" w:type="dxa"/>
+          </w:tcPr>
+          <w:p>
+            <w:pPr>
+              <w:jc w:val="center"/>
+              <w:rPr>
+                <w:rFonts w:ascii="Liberation Serif" w:eastAsia="DejaVu Sans" w:hAnsi="Liberation Serif" w:cs="Noto Sans"/>
+              </w:rPr>
+            </w:pPr>
+            <w:r>
+              <w:rPr>
+                <w:rFonts w:eastAsiaTheme="minorEastAsia"/>
+              </w:rPr>
+              <w:t>-</w:t>
+            </w:r>
+            <m:oMath>
+              <m:f>
+                <m:fPr>
+                  <m:ctrlPr>
+                    <w:rPr>
+                      <w:rFonts w:ascii="Cambria Math" w:hAnsi="Cambria Math"/>
+                      <w:i/>
+                    </w:rPr>
+                  </m:ctrlPr>
+                </m:fPr>
+                <m:num>
+                  <m:r>
+                    <w:rPr>
+                      <w:rFonts w:ascii="Cambria Math" w:hAnsi="Cambria Math"/>
+                    </w:rPr>
+                    <m:t>π</m:t>
+                  </m:r>
+                </m:num>
+                <m:den>
+                  <m:r>
+                    <w:rPr>
+                      <w:rFonts w:ascii="Cambria Math" w:hAnsi="Cambria Math"/>
+                    </w:rPr>
+                    <m:t>6</m:t>
+                  </m:r>
+                </m:den>
+              </m:f>
+            </m:oMath>
+          </w:p>
+        </w:tc>
+        <w:tc>
+          <w:tcPr>
+            <w:tcW w:w="862" w:type="dxa"/>
+          </w:tcPr>
+          <w:p>
+            <w:pPr>
+              <w:jc w:val="center"/>
+              <w:rPr>
+                <w:rFonts w:ascii="Liberation Serif" w:eastAsia="DejaVu Sans" w:hAnsi="Liberation Serif" w:cs="Noto Sans"/>
+              </w:rPr>
+            </w:pPr>
+            <w:r>
+              <w:rPr>
+                <w:rFonts w:ascii="Liberation Serif" w:eastAsia="DejaVu Sans" w:hAnsi="Liberation Serif" w:cs="Noto Sans"/>
+              </w:rPr>
+              <w:t>-</w:t>
+            </w:r>
+            <m:oMath>
+              <m:f>
+                <m:fPr>
+                  <m:ctrlPr>
+                    <w:rPr>
+                      <w:rFonts w:ascii="Cambria Math" w:hAnsi="Cambria Math"/>
+                      <w:i/>
+                    </w:rPr>
+                  </m:ctrlPr>
+                </m:fPr>
+                <m:num>
+                  <m:r>
+                    <w:rPr>
+                      <w:rFonts w:ascii="Cambria Math" w:hAnsi="Cambria Math"/>
+                    </w:rPr>
+                    <m:t>π</m:t>
+                  </m:r>
+                </m:num>
+                <m:den>
+                  <m:r>
+                    <w:rPr>
+                      <w:rFonts w:ascii="Cambria Math" w:hAnsi="Cambria Math"/>
+                    </w:rPr>
+                    <m:t>4</m:t>
+                  </m:r>
+                </m:den>
+              </m:f>
+            </m:oMath>
+          </w:p>
+        </w:tc>
+        <w:tc>
+          <w:tcPr>
+            <w:tcW w:w="912" w:type="dxa"/>
+          </w:tcPr>
+          <w:p>
+            <w:pPr>
+              <w:jc w:val="center"/>
+              <w:rPr>
+                <w:rFonts w:ascii="Liberation Serif" w:eastAsia="DejaVu Sans" w:hAnsi="Liberation Serif" w:cs="Noto Sans"/>
+              </w:rPr>
+            </w:pPr>
+            <w:r>
+              <w:rPr>
+                <w:rFonts w:ascii="Liberation Serif" w:eastAsia="DejaVu Sans" w:hAnsi="Liberation Serif" w:cs="Noto Sans"/>
+              </w:rPr>
+              <w:t>-</w:t>
+            </w:r>
+            <m:oMath>
+              <m:f>
+                <m:fPr>
+                  <m:ctrlPr>
+                    <w:rPr>
+                      <w:rFonts w:ascii="Cambria Math" w:hAnsi="Cambria Math"/>
+                      <w:i/>
+                    </w:rPr>
+                  </m:ctrlPr>
+                </m:fPr>
+                <m:num>
+                  <m:r>
+                    <w:rPr>
+                      <w:rFonts w:ascii="Cambria Math" w:hAnsi="Cambria Math"/>
+                    </w:rPr>
+                    <m:t>π</m:t>
+                  </m:r>
+                </m:num>
+                <m:den>
+                  <m:r>
+                    <w:rPr>
+                      <w:rFonts w:ascii="Cambria Math" w:hAnsi="Cambria Math"/>
+                    </w:rPr>
+                    <m:t>3</m:t>
+                  </m:r>
+                </m:den>
+              </m:f>
+            </m:oMath>
+          </w:p>
+        </w:tc>
+        <w:tc>
+          <w:tcPr>
+            <w:tcW w:w="830" w:type="dxa"/>
+          </w:tcPr>
+          <w:p>
+            <w:pPr>
+              <w:jc w:val="center"/>
+              <w:rPr>
+                <w:rFonts w:ascii="Liberation Serif" w:eastAsia="DejaVu Sans" w:hAnsi="Liberation Serif" w:cs="Noto Sans"/>
+              </w:rPr>
+            </w:pPr>
+            <m:oMathPara>
+              <m:oMath>
+                <m:r>
+                  <w:rPr>
+                    <w:rFonts w:ascii="Cambria Math" w:hAnsi="Cambria Math"/>
+                  </w:rPr>
+                  <m:t>-</m:t>
+                </m:r>
+                <m:f>
+                  <m:fPr>
+                    <m:ctrlPr>
+                      <w:rPr>
+                        <w:rFonts w:ascii="Cambria Math" w:hAnsi="Cambria Math"/>
+                        <w:i/>
+                      </w:rPr>
+                    </m:ctrlPr>
+                  </m:fPr>
+                  <m:num>
+                    <m:r>
+                      <w:rPr>
+                        <w:rFonts w:ascii="Cambria Math" w:hAnsi="Cambria Math"/>
+                      </w:rPr>
+                      <m:t>π</m:t>
+                    </m:r>
+                  </m:num>
+                  <m:den>
+                    <m:r>
+                      <w:rPr>
+                        <w:rFonts w:ascii="Cambria Math" w:hAnsi="Cambria Math"/>
+                      </w:rPr>
+                      <m:t>2</m:t>
+                    </m:r>
+                  </m:den>
+                </m:f>
+              </m:oMath>
+            </m:oMathPara>
+          </w:p>
+        </w:tc>
+        <w:tc>
+          <w:tcPr>
+            <w:tcW w:w="830" w:type="dxa"/>
+          </w:tcPr>
+          <w:p>
+            <w:pPr>
+              <w:jc w:val="center"/>
+              <w:rPr>
+                <w:rFonts w:ascii="Liberation Serif" w:eastAsia="DejaVu Sans" w:hAnsi="Liberation Serif" w:cs="Noto Sans"/>
+              </w:rPr>
+            </w:pPr>
+            <w:r>
+              <w:rPr>
+                <w:rFonts w:ascii="Liberation Serif" w:eastAsia="DejaVu Sans" w:hAnsi="Liberation Serif" w:cs="Noto Sans"/>
+              </w:rPr>
+              <w:t>-</w:t>
+            </w:r>
+            <m:oMath>
+              <m:f>
+                <m:fPr>
+                  <m:ctrlPr>
+                    <w:rPr>
+                      <w:rFonts w:ascii="Cambria Math" w:hAnsi="Cambria Math"/>
+                      <w:i/>
+                    </w:rPr>
+                  </m:ctrlPr>
+                </m:fPr>
+                <m:num>
+                  <m:r>
+                    <w:rPr>
+                      <w:rFonts w:ascii="Cambria Math" w:hAnsi="Cambria Math"/>
+                    </w:rPr>
+                    <m:t>2π</m:t>
+                  </m:r>
+                </m:num>
+                <m:den>
+                  <m:r>
+                    <w:rPr>
+                      <w:rFonts w:ascii="Cambria Math" w:hAnsi="Cambria Math"/>
+                    </w:rPr>
+                    <m:t>3</m:t>
+                  </m:r>
+                </m:den>
+              </m:f>
+            </m:oMath>
+          </w:p>
+        </w:tc>
+        <w:tc>
+          <w:tcPr>
+            <w:tcW w:w="830" w:type="dxa"/>
+          </w:tcPr>
+          <w:p>
+            <w:pPr>
+              <w:jc w:val="center"/>
+              <w:rPr>
+                <w:rFonts w:ascii="Liberation Serif" w:eastAsia="DejaVu Sans" w:hAnsi="Liberation Serif" w:cs="Noto Sans"/>
+              </w:rPr>
+            </w:pPr>
+            <w:r>
+              <w:rPr>
+                <w:rFonts w:ascii="Liberation Serif" w:eastAsia="DejaVu Sans" w:hAnsi="Liberation Serif" w:cs="Noto Sans"/>
+              </w:rPr>
+              <w:t>-</w:t>
+            </w:r>
+            <m:oMath>
+              <m:f>
+                <m:fPr>
+                  <m:ctrlPr>
+                    <w:rPr>
+                      <w:rFonts w:ascii="Cambria Math" w:hAnsi="Cambria Math"/>
+                      <w:i/>
+                    </w:rPr>
+                  </m:ctrlPr>
+                </m:fPr>
+                <m:num>
+                  <m:r>
+                    <w:rPr>
+                      <w:rFonts w:ascii="Cambria Math" w:hAnsi="Cambria Math"/>
+                    </w:rPr>
+                    <m:t>3π</m:t>
+                  </m:r>
+                </m:num>
+                <m:den>
+                  <m:r>
+                    <w:rPr>
+                      <w:rFonts w:ascii="Cambria Math" w:hAnsi="Cambria Math"/>
+                    </w:rPr>
+                    <m:t>4</m:t>
+                  </m:r>
+                </m:den>
+              </m:f>
+            </m:oMath>
+          </w:p>
+        </w:tc>
+        <w:tc>
+          <w:tcPr>
+            <w:tcW w:w="830" w:type="dxa"/>
+          </w:tcPr>
+          <w:p>
+            <w:pPr>
+              <w:jc w:val="center"/>
+              <w:rPr>
+                <w:rFonts w:ascii="Liberation Serif" w:eastAsia="DejaVu Sans" w:hAnsi="Liberation Serif" w:cs="Noto Sans"/>
+              </w:rPr>
+            </w:pPr>
+            <w:r>
+              <w:rPr>
+                <w:rFonts w:ascii="Liberation Serif" w:eastAsia="DejaVu Sans" w:hAnsi="Liberation Serif" w:cs="Noto Sans"/>
+              </w:rPr>
+              <w:t>-</w:t>
+            </w:r>
+            <m:oMath>
+              <m:f>
+                <m:fPr>
+                  <m:ctrlPr>
+                    <w:rPr>
+                      <w:rFonts w:ascii="Cambria Math" w:hAnsi="Cambria Math"/>
+                      <w:i/>
+                    </w:rPr>
+                  </m:ctrlPr>
+                </m:fPr>
+                <m:num>
+                  <m:r>
+                    <w:rPr>
+                      <w:rFonts w:ascii="Cambria Math" w:hAnsi="Cambria Math"/>
+                    </w:rPr>
+                    <m:t>5π</m:t>
+                  </m:r>
+                </m:num>
+                <m:den>
+                  <m:r>
+                    <w:rPr>
+                      <w:rFonts w:ascii="Cambria Math" w:hAnsi="Cambria Math"/>
+                    </w:rPr>
+                    <m:t>6</m:t>
+                  </m:r>
+                </m:den>
+              </m:f>
+            </m:oMath>
+          </w:p>
+        </w:tc>
+        <w:tc>
+          <w:tcPr>
+            <w:tcW w:w="779" w:type="dxa"/>
+          </w:tcPr>
+          <w:p>
+            <w:pPr>
+              <w:jc w:val="center"/>
+              <w:rPr>
+                <w:lang w:val="en-US"/>
+              </w:rPr>
+            </w:pPr>
+            <w:r>
+              <w:rPr>
+                <w:rFonts w:ascii="Liberation Serif" w:eastAsia="DejaVu Sans" w:hAnsi="Liberation Serif" w:cs="Noto Sans"/>
+              </w:rPr>
+              <w:t>-</w:t>
+            </w:r>
+            <m:oMath>
+              <m:r>
+                <w:rPr>
+                  <w:rFonts w:ascii="Cambria Math" w:hAnsi="Cambria Math"/>
+                </w:rPr>
+                <m:t>π</m:t>
+              </m:r>
+            </m:oMath>
+          </w:p>
+        </w:tc>
+      </w:tr>
+      <w:tr>
+        <w:trPr>
+          <w:trHeight w:val="837"/>
+        </w:trPr>
+        <w:tc>
+          <w:tcPr>
+            <w:tcW w:w="832" w:type="dxa"/>
+          </w:tcPr>
+          <w:p>
+            <w:pPr>
+              <w:jc w:val="center"/>
+              <w:rPr>
+                <w:lang w:val="en-US"/>
+              </w:rPr>
+            </w:pPr>
+            <w:r>
+              <w:rPr>
+                <w:lang w:val="en-US"/>
+              </w:rPr>
+              <w:lastRenderedPageBreak/>
+              <w:t>y</w:t>
+            </w:r>
+          </w:p>
+        </w:tc>
+        <w:tc>
+          <w:tcPr>
+            <w:tcW w:w="843" w:type="dxa"/>
+          </w:tcPr>
+          <w:p>
+            <w:pPr>
+              <w:jc w:val="center"/>
+              <w:rPr>
+                <w:lang w:val="en-US"/>
+              </w:rPr>
+            </w:pPr>
+            <w:r>
+              <w:rPr>
+                <w:lang w:val="en-US"/>
+              </w:rPr>
+              <w:t>1</w:t>
+            </w:r>
+          </w:p>
+        </w:tc>
+        <w:tc>
+          <w:tcPr>
+            <w:tcW w:w="864" w:type="dxa"/>
+          </w:tcPr>
+          <w:p>
+            <w:pPr>
+              <w:jc w:val="center"/>
+              <w:rPr>
+                <w:lang w:val="en-US"/>
+              </w:rPr>
+            </w:pPr>
+            <m:oMathPara>
+              <m:oMath>
+                <m:f>
+                  <m:fPr>
+                    <m:ctrlPr>
+                      <w:rPr>
+                        <w:rFonts w:ascii="Cambria Math" w:hAnsi="Cambria Math"/>
+                        <w:i/>
+                      </w:rPr>
+                    </m:ctrlPr>
+                  </m:fPr>
+                  <m:num>
+                    <m:r>
+                      <w:rPr>
+                        <w:rFonts w:ascii="Cambria Math" w:hAnsi="Cambria Math"/>
+                      </w:rPr>
+                      <m:t>√3</m:t>
+                    </m:r>
+                  </m:num>
+                  <m:den>
+                    <m:r>
+                      <w:rPr>
+                        <w:rFonts w:ascii="Cambria Math" w:hAnsi="Cambria Math"/>
+                      </w:rPr>
+                      <m:t>2</m:t>
+                    </m:r>
+                  </m:den>
+                </m:f>
+              </m:oMath>
+            </m:oMathPara>
+          </w:p>
+        </w:tc>
+        <w:tc>
+          <w:tcPr>
+            <w:tcW w:w="862" w:type="dxa"/>
+          </w:tcPr>
+          <w:p>
+            <w:pPr>
+              <w:jc w:val="center"/>
+              <w:rPr>
+                <w:lang w:val="en-US"/>
+              </w:rPr>
+            </w:pPr>
+            <m:oMathPara>
+              <m:oMath>
+                <m:f>
+                  <m:fPr>
+                    <m:ctrlPr>
+                      <w:rPr>
+                        <w:rFonts w:ascii="Cambria Math" w:hAnsi="Cambria Math"/>
+                        <w:i/>
+                      </w:rPr>
+                    </m:ctrlPr>
+                  </m:fPr>
+                  <m:num>
+                    <m:r>
+                      <w:rPr>
+                        <w:rFonts w:ascii="Cambria Math" w:hAnsi="Cambria Math"/>
+                      </w:rPr>
+                      <m:t>√2</m:t>
+                    </m:r>
+                  </m:num>
+                  <m:den>
+                    <m:r>
+                      <w:rPr>
+                        <w:rFonts w:ascii="Cambria Math" w:hAnsi="Cambria Math"/>
+                      </w:rPr>
+                      <m:t>2</m:t>
+                    </m:r>
+                  </m:den>
+                </m:f>
+              </m:oMath>
+            </m:oMathPara>
+          </w:p>
+        </w:tc>
+        <w:tc>
+          <w:tcPr>
+            <w:tcW w:w="912" w:type="dxa"/>
+          </w:tcPr>
+          <w:p>
+            <w:pPr>
+              <w:jc w:val="center"/>
+              <w:rPr>
+                <w:lang w:val="en-US"/>
+              </w:rPr>
+            </w:pPr>
+            <w:r>
+              <w:rPr>
+                <w:lang w:val="en-US"/>
+              </w:rPr>
+              <w:t>0.5</w:t>
+            </w:r>
+          </w:p>
+        </w:tc>
+        <w:tc>
+          <w:tcPr>
+            <w:tcW w:w="830" w:type="dxa"/>
+          </w:tcPr>
+          <w:p>
+            <w:pPr>
+              <w:jc w:val="center"/>
+              <w:rPr>
+                <w:lang w:val="en-US"/>
+              </w:rPr>
+            </w:pPr>
+            <w:r>
+              <w:rPr>
+                <w:lang w:val="en-US"/>
+              </w:rPr>
+              <w:t>0</w:t>
+            </w:r>
+          </w:p>
+        </w:tc>
+        <w:tc>
+          <w:tcPr>
+            <w:tcW w:w="830" w:type="dxa"/>
+          </w:tcPr>
+          <w:p>
+            <w:pPr>
+              <w:jc w:val="center"/>
+              <w:rPr>
+                <w:lang w:val="en-US"/>
+              </w:rPr>
+            </w:pPr>
+            <w:r>
+              <w:rPr>
+                <w:lang w:val="en-US"/>
+              </w:rPr>
+              <w:t>-0.5</w:t>
+            </w:r>
+          </w:p>
+        </w:tc>
+        <w:tc>
+          <w:tcPr>
+            <w:tcW w:w="830" w:type="dxa"/>
+          </w:tcPr>
+          <w:p>
+            <w:pPr>
+              <w:jc w:val="center"/>
+              <w:rPr>
+                <w:lang w:val="en-US"/>
+              </w:rPr>
+            </w:pPr>
+            <m:oMathPara>
+              <m:oMath>
+                <m:r>
+                  <w:rPr>
+                    <w:rFonts w:ascii="Cambria Math" w:hAnsi="Cambria Math"/>
+                  </w:rPr>
+                  <m:t>-</m:t>
+                </m:r>
+                <m:f>
+                  <m:fPr>
+                    <m:ctrlPr>
+                      <w:rPr>
+                        <w:rFonts w:ascii="Cambria Math" w:hAnsi="Cambria Math"/>
+                        <w:i/>
+                      </w:rPr>
+                    </m:ctrlPr>
+                  </m:fPr>
+                  <m:num>
+                    <m:r>
+                      <w:rPr>
+                        <w:rFonts w:ascii="Cambria Math" w:hAnsi="Cambria Math"/>
+                      </w:rPr>
+                      <m:t>√2</m:t>
+                    </m:r>
+                  </m:num>
+                  <m:den>
+                    <m:r>
+                      <w:rPr>
+                        <w:rFonts w:ascii="Cambria Math" w:hAnsi="Cambria Math"/>
+                      </w:rPr>
+                      <m:t>2</m:t>
+                    </m:r>
+                  </m:den>
+                </m:f>
+              </m:oMath>
+            </m:oMathPara>
+          </w:p>
+        </w:tc>
+        <w:tc>
+          <w:tcPr>
+            <w:tcW w:w="830" w:type="dxa"/>
+          </w:tcPr>
+          <w:p>
+            <w:pPr>
+              <w:jc w:val="center"/>
+              <w:rPr>
+                <w:lang w:val="en-US"/>
+              </w:rPr>
+            </w:pPr>
+            <m:oMathPara>
+              <m:oMath>
+                <m:r>
+                  <w:rPr>
+                    <w:rFonts w:ascii="Cambria Math" w:hAnsi="Cambria Math"/>
+                  </w:rPr>
+                  <m:t>-</m:t>
+                </m:r>
+                <m:f>
+                  <m:fPr>
+                    <m:ctrlPr>
+                      <w:rPr>
+                        <w:rFonts w:ascii="Cambria Math" w:hAnsi="Cambria Math"/>
+                        <w:i/>
+                      </w:rPr>
+                    </m:ctrlPr>
+                  </m:fPr>
+                  <m:num>
+                    <m:r>
+                      <w:rPr>
+                        <w:rFonts w:ascii="Cambria Math" w:hAnsi="Cambria Math"/>
+                      </w:rPr>
+                      <m:t>√3</m:t>
+                    </m:r>
+                  </m:num>
+                  <m:den>
+                    <m:r>
+                      <w:rPr>
+                        <w:rFonts w:ascii="Cambria Math" w:hAnsi="Cambria Math"/>
+                      </w:rPr>
+                      <m:t>2</m:t>
+                    </m:r>
+                  </m:den>
+                </m:f>
+              </m:oMath>
+            </m:oMathPara>
+          </w:p>
+        </w:tc>
+        <w:tc>
+          <w:tcPr>
+            <w:tcW w:w="779" w:type="dxa"/>
+          </w:tcPr>
+          <w:p>
+            <w:pPr>
+              <w:jc w:val="center"/>
+              <w:rPr>
+                <w:lang w:val="en-US"/>
+              </w:rPr>
+            </w:pPr>
+            <w:r>
+              <w:rPr>
+                <w:lang w:val="en-US"/>
+              </w:rPr>
+              <w:t>-1</w:t>
+            </w:r>
+          </w:p>
+        </w:tc>
+      </w:tr>
+    </w:tbl>
+    <w:p>
+      <w:pPr>
+        <w:rPr>
+          <w:lang w:val="en-US"/>
+        </w:rPr>
+      </w:pPr>
+    </w:p>
+    <w:tbl>
+      <w:tblPr>
+        <w:tblStyle w:val="ad"/>
+        <w:tblW w:w="8482" w:type="dxa"/>
+        <w:tblLook w:val="04A0" w:firstRow="1" w:lastRow="0" w:firstColumn="1" w:lastColumn="0" w:noHBand="0" w:noVBand="1"/>
+      </w:tblPr>
+      <w:tblGrid>
+        <w:gridCol w:w="898"/>
+        <w:gridCol w:w="985"/>
+        <w:gridCol w:w="949"/>
+        <w:gridCol w:w="961"/>
+        <w:gridCol w:w="949"/>
+        <w:gridCol w:w="900"/>
+        <w:gridCol w:w="951"/>
+        <w:gridCol w:w="940"/>
+        <w:gridCol w:w="949"/>
+      </w:tblGrid>
+      <w:tr>
+        <w:trPr>
+          <w:trHeight w:val="431"/>
+        </w:trPr>
+        <w:tc>
+          <w:tcPr>
+            <w:tcW w:w="898" w:type="dxa"/>
+          </w:tcPr>
+          <w:p>
+            <w:pPr>
+              <w:jc w:val="center"/>
+              <w:rPr>
+                <w:rFonts w:ascii="Liberation Serif" w:eastAsia="DejaVu Sans" w:hAnsi="Liberation Serif" w:cs="Noto Sans"/>
+                <w:lang w:val="en-US"/>
+              </w:rPr>
+            </w:pPr>
+            <w:r>
+              <w:rPr>
+                <w:rFonts w:ascii="Liberation Serif" w:eastAsia="DejaVu Sans" w:hAnsi="Liberation Serif" w:cs="Noto Sans"/>
+                <w:lang w:val="en-US"/>
+              </w:rPr>
+              <w:t>x</w:t>
+            </w:r>
+          </w:p>
+        </w:tc>
+        <w:tc>
+          <w:tcPr>
+            <w:tcW w:w="985" w:type="dxa"/>
+          </w:tcPr>
+          <w:p>
+            <w:pPr>
+              <w:jc w:val="center"/>
+              <w:rPr>
+                <w:rFonts w:ascii="Liberation Serif" w:eastAsia="DejaVu Sans" w:hAnsi="Liberation Serif" w:cs="Noto Sans"/>
+              </w:rPr>
+            </w:pPr>
+            <w:r>
+              <w:rPr>
+                <w:rFonts w:ascii="Liberation Serif" w:eastAsia="DejaVu Sans" w:hAnsi="Liberation Serif" w:cs="Noto Sans"/>
+              </w:rPr>
+              <w:t>-</w:t>
+            </w:r>
+            <m:oMath>
+              <m:f>
+                <m:fPr>
+                  <m:ctrlPr>
+                    <w:rPr>
+                      <w:rFonts w:ascii="Cambria Math" w:hAnsi="Cambria Math"/>
+                      <w:i/>
+                    </w:rPr>
+                  </m:ctrlPr>
+                </m:fPr>
+                <m:num>
+                  <m:r>
+                    <w:rPr>
+                      <w:rFonts w:ascii="Cambria Math" w:hAnsi="Cambria Math"/>
+                    </w:rPr>
+                    <m:t>7π</m:t>
+                  </m:r>
+                </m:num>
+                <m:den>
+                  <m:r>
+                    <w:rPr>
+                      <w:rFonts w:ascii="Cambria Math" w:hAnsi="Cambria Math"/>
+                    </w:rPr>
+                    <m:t>6</m:t>
+                  </m:r>
+                </m:den>
+              </m:f>
+            </m:oMath>
+          </w:p>
+        </w:tc>
+        <w:tc>
+          <w:tcPr>
+            <w:tcW w:w="949" w:type="dxa"/>
+          </w:tcPr>
+          <w:p>
+            <w:pPr>
+              <w:jc w:val="center"/>
+              <w:rPr>
+                <w:rFonts w:ascii="Liberation Serif" w:eastAsia="DejaVu Sans" w:hAnsi="Liberation Serif" w:cs="Noto Sans"/>
+              </w:rPr>
+            </w:pPr>
+            <m:oMathPara>
+              <m:oMath>
+                <m:r>
+                  <w:rPr>
+                    <w:rFonts w:ascii="Cambria Math" w:hAnsi="Cambria Math"/>
+                  </w:rPr>
+                  <m:t>-</m:t>
+                </m:r>
+                <m:f>
+                  <m:fPr>
+                    <m:ctrlPr>
+                      <w:rPr>
+                        <w:rFonts w:ascii="Cambria Math" w:hAnsi="Cambria Math"/>
+                        <w:i/>
+                      </w:rPr>
+                    </m:ctrlPr>
+                  </m:fPr>
+                  <m:num>
+                    <m:r>
+                      <w:rPr>
+                        <w:rFonts w:ascii="Cambria Math" w:hAnsi="Cambria Math"/>
+                      </w:rPr>
+                      <m:t>5π</m:t>
+                    </m:r>
+                  </m:num>
+                  <m:den>
+                    <m:r>
+                      <w:rPr>
+                        <w:rFonts w:ascii="Cambria Math" w:hAnsi="Cambria Math"/>
+                      </w:rPr>
+                      <m:t>4</m:t>
+                    </m:r>
+                  </m:den>
+                </m:f>
+              </m:oMath>
+            </m:oMathPara>
+          </w:p>
+        </w:tc>
+        <w:tc>
+          <w:tcPr>
+            <w:tcW w:w="961" w:type="dxa"/>
+          </w:tcPr>
+          <w:p>
+            <w:pPr>
+              <w:jc w:val="center"/>
+              <w:rPr>
+                <w:rFonts w:ascii="Liberation Serif" w:eastAsia="DejaVu Sans" w:hAnsi="Liberation Serif" w:cs="Noto Sans"/>
+              </w:rPr>
+            </w:pPr>
+            <w:r>
+              <w:rPr>
+                <w:rFonts w:ascii="Liberation Serif" w:eastAsia="DejaVu Sans" w:hAnsi="Liberation Serif" w:cs="Noto Sans"/>
+              </w:rPr>
+              <w:t>-</w:t>
+            </w:r>
+            <m:oMath>
+              <m:f>
+                <m:fPr>
+                  <m:ctrlPr>
+                    <w:rPr>
+                      <w:rFonts w:ascii="Cambria Math" w:hAnsi="Cambria Math"/>
+                      <w:i/>
+                    </w:rPr>
+                  </m:ctrlPr>
+                </m:fPr>
+                <m:num>
+                  <m:r>
+                    <w:rPr>
+                      <w:rFonts w:ascii="Cambria Math" w:hAnsi="Cambria Math"/>
+                    </w:rPr>
+                    <m:t>4π</m:t>
+                  </m:r>
+                </m:num>
+                <m:den>
+                  <m:r>
+                    <w:rPr>
+                      <w:rFonts w:ascii="Cambria Math" w:hAnsi="Cambria Math"/>
+                    </w:rPr>
+                    <m:t>3</m:t>
+                  </m:r>
+                </m:den>
+              </m:f>
+            </m:oMath>
+          </w:p>
+        </w:tc>
+        <w:tc>
+          <w:tcPr>
+            <w:tcW w:w="949" w:type="dxa"/>
+          </w:tcPr>
+          <w:p>
+            <w:pPr>
+              <w:jc w:val="center"/>
+              <w:rPr>
+                <w:lang w:val="en-US"/>
+              </w:rPr>
+            </w:pPr>
+            <w:r>
+              <w:rPr>
+                <w:rFonts w:ascii="Liberation Serif" w:eastAsia="DejaVu Sans" w:hAnsi="Liberation Serif" w:cs="Noto Sans"/>
+              </w:rPr>
+              <w:t>-</w:t>
+            </w:r>
+            <m:oMath>
+              <m:f>
+                <m:fPr>
+                  <m:ctrlPr>
+                    <w:rPr>
+                      <w:rFonts w:ascii="Cambria Math" w:hAnsi="Cambria Math"/>
+                      <w:i/>
+                    </w:rPr>
+                  </m:ctrlPr>
+                </m:fPr>
+                <m:num>
+                  <m:r>
+                    <w:rPr>
+                      <w:rFonts w:ascii="Cambria Math" w:hAnsi="Cambria Math"/>
+                    </w:rPr>
+                    <m:t>3π</m:t>
+                  </m:r>
+                </m:num>
+                <m:den>
+                  <m:r>
+                    <w:rPr>
+                      <w:rFonts w:ascii="Cambria Math" w:hAnsi="Cambria Math"/>
+                    </w:rPr>
+                    <m:t>2</m:t>
+                  </m:r>
+                </m:den>
+              </m:f>
+            </m:oMath>
+          </w:p>
+        </w:tc>
+        <w:tc>
+          <w:tcPr>
+            <w:tcW w:w="900" w:type="dxa"/>
+          </w:tcPr>
+          <w:p>
+            <w:pPr>
+              <w:jc w:val="center"/>
+              <w:rPr>
+                <w:rFonts w:ascii="Liberation Serif" w:eastAsia="DejaVu Sans" w:hAnsi="Liberation Serif" w:cs="Noto Sans"/>
+              </w:rPr>
+            </w:pPr>
+            <w:r>
+              <w:rPr>
+                <w:rFonts w:eastAsiaTheme="minorEastAsia"/>
+              </w:rPr>
+              <w:t>-</w:t>
+            </w:r>
+            <m:oMath>
+              <m:f>
+                <m:fPr>
+                  <m:ctrlPr>
+                    <w:rPr>
+                      <w:rFonts w:ascii="Cambria Math" w:hAnsi="Cambria Math"/>
+                      <w:i/>
+                    </w:rPr>
+                  </m:ctrlPr>
+                </m:fPr>
+                <m:num>
+                  <m:r>
+                    <w:rPr>
+                      <w:rFonts w:ascii="Cambria Math" w:hAnsi="Cambria Math"/>
+                    </w:rPr>
+                    <m:t>5π</m:t>
+                  </m:r>
+                </m:num>
+                <m:den>
+                  <m:r>
+                    <w:rPr>
+                      <w:rFonts w:ascii="Cambria Math" w:hAnsi="Cambria Math"/>
+                    </w:rPr>
+                    <m:t>3</m:t>
+                  </m:r>
+                </m:den>
+              </m:f>
+            </m:oMath>
+          </w:p>
+        </w:tc>
+        <w:tc>
+          <w:tcPr>
+            <w:tcW w:w="951" w:type="dxa"/>
+          </w:tcPr>
+          <w:p>
+            <w:pPr>
+              <w:jc w:val="center"/>
+              <w:rPr>
+                <w:rFonts w:ascii="Liberation Serif" w:eastAsia="DejaVu Sans" w:hAnsi="Liberation Serif" w:cs="Noto Sans"/>
+              </w:rPr>
+            </w:pPr>
+            <w:r>
+              <w:rPr>
+                <w:rFonts w:ascii="Liberation Serif" w:eastAsia="DejaVu Sans" w:hAnsi="Liberation Serif" w:cs="Noto Sans"/>
+              </w:rPr>
+              <w:t>-</w:t>
+            </w:r>
+            <m:oMath>
+              <m:f>
+                <m:fPr>
+                  <m:ctrlPr>
+                    <w:rPr>
+                      <w:rFonts w:ascii="Cambria Math" w:hAnsi="Cambria Math"/>
+                      <w:i/>
+                    </w:rPr>
+                  </m:ctrlPr>
+                </m:fPr>
+                <m:num>
+                  <m:r>
+                    <w:rPr>
+                      <w:rFonts w:ascii="Cambria Math" w:hAnsi="Cambria Math"/>
+                    </w:rPr>
+                    <m:t>7π</m:t>
+                  </m:r>
+                </m:num>
+                <m:den>
+                  <m:r>
+                    <w:rPr>
+                      <w:rFonts w:ascii="Cambria Math" w:hAnsi="Cambria Math"/>
+                    </w:rPr>
+                    <m:t>4</m:t>
+                  </m:r>
+                </m:den>
+              </m:f>
+            </m:oMath>
+          </w:p>
+        </w:tc>
+        <w:tc>
+          <w:tcPr>
+            <w:tcW w:w="940" w:type="dxa"/>
+          </w:tcPr>
+          <w:p>
+            <w:pPr>
+              <w:jc w:val="center"/>
+              <w:rPr>
+                <w:rFonts w:ascii="Liberation Serif" w:eastAsia="DejaVu Sans" w:hAnsi="Liberation Serif" w:cs="Noto Sans"/>
+              </w:rPr>
+            </w:pPr>
+            <w:r>
+              <w:rPr>
+                <w:rFonts w:ascii="Liberation Serif" w:eastAsia="DejaVu Sans" w:hAnsi="Liberation Serif" w:cs="Noto Sans"/>
+              </w:rPr>
+              <w:t>-</w:t>
+            </w:r>
+            <m:oMath>
+              <m:f>
+                <m:fPr>
+                  <m:ctrlPr>
+                    <w:rPr>
+                      <w:rFonts w:ascii="Cambria Math" w:hAnsi="Cambria Math"/>
+                      <w:i/>
+                    </w:rPr>
+                  </m:ctrlPr>
+                </m:fPr>
+                <m:num>
+                  <m:r>
+                    <w:rPr>
+                      <w:rFonts w:ascii="Cambria Math" w:hAnsi="Cambria Math"/>
+                    </w:rPr>
+                    <m:t>1</m:t>
+                  </m:r>
+                  <m:r>
+                    <w:rPr>
+                      <w:rFonts w:ascii="Cambria Math" w:hAnsi="Cambria Math"/>
+                      <w:lang w:val="en-US"/>
+                    </w:rPr>
+                    <m:t>1</m:t>
+                  </m:r>
+                  <m:r>
+                    <w:rPr>
+                      <w:rFonts w:ascii="Cambria Math" w:hAnsi="Cambria Math"/>
+                    </w:rPr>
+                    <m:t>π</m:t>
+                  </m:r>
+                </m:num>
+                <m:den>
+                  <m:r>
+                    <w:rPr>
+                      <w:rFonts w:ascii="Cambria Math" w:hAnsi="Cambria Math"/>
+                    </w:rPr>
+                    <m:t>6</m:t>
+                  </m:r>
+                </m:den>
+              </m:f>
+            </m:oMath>
+          </w:p>
+        </w:tc>
+        <w:tc>
+          <w:tcPr>
+            <w:tcW w:w="949" w:type="dxa"/>
+          </w:tcPr>
+          <w:p>
+            <w:pPr>
+              <w:jc w:val="center"/>
+              <w:rPr>
+                <w:lang w:val="en-US"/>
+              </w:rPr>
+            </w:pPr>
+            <w:r>
+              <w:rPr>
+                <w:rFonts w:ascii="Liberation Serif" w:eastAsia="DejaVu Sans" w:hAnsi="Liberation Serif" w:cs="Noto Sans"/>
+              </w:rPr>
+              <w:t>-</w:t>
+            </w:r>
+            <m:oMath>
+              <m:r>
+                <w:rPr>
+                  <w:rFonts w:ascii="Cambria Math" w:hAnsi="Cambria Math"/>
+                </w:rPr>
+                <m:t>2π</m:t>
+              </m:r>
+            </m:oMath>
+          </w:p>
+        </w:tc>
+      </w:tr>
+      <w:tr>
+        <w:trPr>
+          <w:trHeight w:val="467"/>
+        </w:trPr>
+        <w:tc>
+          <w:tcPr>
+            <w:tcW w:w="898" w:type="dxa"/>
+          </w:tcPr>
+          <w:p>
+            <w:pPr>
+              <w:jc w:val="center"/>
+              <w:rPr>
+                <w:lang w:val="en-US"/>
+              </w:rPr>
+            </w:pPr>
+            <w:r>
+              <w:rPr>
+                <w:lang w:val="en-US"/>
+              </w:rPr>
+              <w:t>y</w:t>
+            </w:r>
+          </w:p>
+        </w:tc>
+        <w:tc>
+          <w:tcPr>
+            <w:tcW w:w="985" w:type="dxa"/>
+          </w:tcPr>
+          <w:p>
+            <w:pPr>
+              <w:jc w:val="center"/>
+              <w:rPr>
+                <w:lang w:val="en-US"/>
+              </w:rPr>
+            </w:pPr>
+            <m:oMathPara>
+              <m:oMath>
+                <m:r>
+                  <w:rPr>
+                    <w:rFonts w:ascii="Cambria Math" w:hAnsi="Cambria Math"/>
+                  </w:rPr>
+                  <m:t>-</m:t>
+                </m:r>
+                <m:f>
+                  <m:fPr>
+                    <m:ctrlPr>
+                      <w:rPr>
+                        <w:rFonts w:ascii="Cambria Math" w:hAnsi="Cambria Math"/>
+                        <w:i/>
+                      </w:rPr>
+                    </m:ctrlPr>
+                  </m:fPr>
+                  <m:num>
+                    <m:r>
+                      <w:rPr>
+                        <w:rFonts w:ascii="Cambria Math" w:hAnsi="Cambria Math"/>
+                      </w:rPr>
+                      <m:t>√3</m:t>
+                    </m:r>
+                  </m:num>
+                  <m:den>
+                    <m:r>
+                      <w:rPr>
+                        <w:rFonts w:ascii="Cambria Math" w:hAnsi="Cambria Math"/>
+                      </w:rPr>
+                      <m:t>2</m:t>
+                    </m:r>
+                  </m:den>
+                </m:f>
+              </m:oMath>
+            </m:oMathPara>
+          </w:p>
+        </w:tc>
+        <w:tc>
+          <w:tcPr>
+            <w:tcW w:w="949" w:type="dxa"/>
+          </w:tcPr>
+          <w:p>
+            <w:pPr>
+              <w:jc w:val="center"/>
+              <w:rPr>
+                <w:lang w:val="en-US"/>
+              </w:rPr>
+            </w:pPr>
+            <w:r>
+              <w:rPr>
+                <w:rFonts w:eastAsiaTheme="minorEastAsia"/>
+                <w:lang w:val="en-US"/>
+              </w:rPr>
+              <w:t>-</w:t>
+            </w:r>
+            <m:oMath>
+              <m:f>
+                <m:fPr>
+                  <m:ctrlPr>
+                    <w:rPr>
+                      <w:rFonts w:ascii="Cambria Math" w:hAnsi="Cambria Math"/>
+                      <w:i/>
+                    </w:rPr>
+                  </m:ctrlPr>
+                </m:fPr>
+                <m:num>
+                  <m:r>
+                    <w:rPr>
+                      <w:rFonts w:ascii="Cambria Math" w:hAnsi="Cambria Math"/>
+                    </w:rPr>
+                    <m:t>√2</m:t>
+                  </m:r>
+                </m:num>
+                <m:den>
+                  <m:r>
+                    <w:rPr>
+                      <w:rFonts w:ascii="Cambria Math" w:hAnsi="Cambria Math"/>
+                    </w:rPr>
+                    <m:t>2</m:t>
+                  </m:r>
+                </m:den>
+              </m:f>
+            </m:oMath>
+          </w:p>
+        </w:tc>
+        <w:tc>
+          <w:tcPr>
+            <w:tcW w:w="961" w:type="dxa"/>
+          </w:tcPr>
+          <w:p>
+            <w:pPr>
+              <w:jc w:val="center"/>
+              <w:rPr>
+                <w:lang w:val="en-US"/>
+              </w:rPr>
+            </w:pPr>
+            <w:r>
+              <w:rPr>
+                <w:lang w:val="en-US"/>
+              </w:rPr>
+              <w:t>-0.5</w:t>
+            </w:r>
+          </w:p>
+        </w:tc>
+        <w:tc>
+          <w:tcPr>
+            <w:tcW w:w="949" w:type="dxa"/>
+          </w:tcPr>
+          <w:p>
+            <w:pPr>
+              <w:jc w:val="center"/>
+              <w:rPr>
+                <w:lang w:val="en-US"/>
+              </w:rPr>
+            </w:pPr>
+            <w:r>
+              <w:rPr>
+                <w:lang w:val="en-US"/>
+              </w:rPr>
+              <w:t>0</w:t>
+            </w:r>
+          </w:p>
+        </w:tc>
+        <w:tc>
+          <w:tcPr>
+            <w:tcW w:w="900" w:type="dxa"/>
+          </w:tcPr>
+          <w:p>
+            <w:pPr>
+              <w:jc w:val="center"/>
+              <w:rPr>
+                <w:rFonts w:ascii="Liberation Serif" w:eastAsia="DejaVu Sans" w:hAnsi="Liberation Serif" w:cs="Noto Sans"/>
+              </w:rPr>
+            </w:pPr>
+            <w:r>
+              <w:rPr>
+                <w:lang w:val="en-US"/>
+              </w:rPr>
+              <w:t>0.5</w:t>
+            </w:r>
+          </w:p>
+        </w:tc>
+        <w:tc>
+          <w:tcPr>
+            <w:tcW w:w="951" w:type="dxa"/>
+          </w:tcPr>
+          <w:p>
+            <w:pPr>
+              <w:jc w:val="center"/>
+              <w:rPr>
+                <w:lang w:val="en-US"/>
+              </w:rPr>
+            </w:pPr>
+            <m:oMathPara>
+              <m:oMath>
+                <m:f>
+                  <m:fPr>
+                    <m:ctrlPr>
+                      <w:rPr>
+                        <w:rFonts w:ascii="Cambria Math" w:hAnsi="Cambria Math"/>
+                        <w:i/>
+                      </w:rPr>
+                    </m:ctrlPr>
+                  </m:fPr>
+                  <m:num>
+                    <m:r>
+                      <w:rPr>
+                        <w:rFonts w:ascii="Cambria Math" w:hAnsi="Cambria Math"/>
+                      </w:rPr>
+                      <m:t>√2</m:t>
+                    </m:r>
+                  </m:num>
+                  <m:den>
+                    <m:r>
+                      <w:rPr>
+                        <w:rFonts w:ascii="Cambria Math" w:hAnsi="Cambria Math"/>
+                      </w:rPr>
+                      <m:t>2</m:t>
+                    </m:r>
+                  </m:den>
+                </m:f>
+              </m:oMath>
+            </m:oMathPara>
+          </w:p>
+        </w:tc>
+        <w:tc>
+          <w:tcPr>
+            <w:tcW w:w="940" w:type="dxa"/>
+          </w:tcPr>
+          <w:p>
+            <w:pPr>
+              <w:jc w:val="center"/>
+              <w:rPr>
+                <w:lang w:val="en-US"/>
+              </w:rPr>
+            </w:pPr>
+            <m:oMathPara>
+              <m:oMath>
+                <m:f>
+                  <m:fPr>
+                    <m:ctrlPr>
+                      <w:rPr>
+                        <w:rFonts w:ascii="Cambria Math" w:hAnsi="Cambria Math"/>
+                        <w:i/>
+                      </w:rPr>
+                    </m:ctrlPr>
+                  </m:fPr>
+                  <m:num>
+                    <m:r>
+                      <w:rPr>
+                        <w:rFonts w:ascii="Cambria Math" w:hAnsi="Cambria Math"/>
+                      </w:rPr>
+                      <m:t>√3</m:t>
+                    </m:r>
+                  </m:num>
+                  <m:den>
+                    <m:r>
+                      <w:rPr>
+                        <w:rFonts w:ascii="Cambria Math" w:hAnsi="Cambria Math"/>
+                      </w:rPr>
+                      <m:t>2</m:t>
+                    </m:r>
+                  </m:den>
+                </m:f>
+              </m:oMath>
+            </m:oMathPara>
+          </w:p>
+        </w:tc>
+        <w:tc>
+          <w:tcPr>
+            <w:tcW w:w="949" w:type="dxa"/>
+          </w:tcPr>
+          <w:p>
+            <w:pPr>
+              <w:jc w:val="center"/>
+              <w:rPr>
+                <w:lang w:val="en-US"/>
+              </w:rPr>
+            </w:pPr>
+            <w:r>
+              <w:rPr>
+                <w:lang w:val="en-US"/>
+              </w:rPr>
+              <w:t>1</w:t>
+            </w:r>
+          </w:p>
+        </w:tc>
+      </w:tr>
+    </w:tbl>
+    <w:p>
+      <w:r>
+        <w:t xml:space="preserve"> </w:t>
+      </w:r>
+    </w:p>
+    <w:tbl>
+      <w:tblPr>
+        <w:tblStyle w:val="ad"/>
+        <w:tblW w:w="9655" w:type="dxa"/>
+        <w:tblLook w:val="04A0" w:firstRow="1" w:lastRow="0" w:firstColumn="1" w:lastColumn="0" w:noHBand="0" w:noVBand="1"/>
+      </w:tblPr>
+      <w:tblGrid>
+        <w:gridCol w:w="706"/>
+        <w:gridCol w:w="989"/>
+        <w:gridCol w:w="846"/>
+        <w:gridCol w:w="859"/>
+        <w:gridCol w:w="1307"/>
+        <w:gridCol w:w="982"/>
+        <w:gridCol w:w="1322"/>
+        <w:gridCol w:w="1322"/>
+        <w:gridCol w:w="1322"/>
+      </w:tblGrid>
+      <w:tr>
+        <w:trPr>
+          <w:trHeight w:val="626"/>
+        </w:trPr>
+        <w:tc>
+          <w:tcPr>
+            <w:tcW w:w="706" w:type="dxa"/>
+          </w:tcPr>
+          <w:p>
+            <w:pPr>
+              <w:jc w:val="center"/>
+              <w:rPr>
+                <w:rFonts w:ascii="Liberation Serif" w:eastAsia="DejaVu Sans" w:hAnsi="Liberation Serif" w:cs="Noto Sans"/>
+                <w:lang w:val="en-US"/>
+              </w:rPr>
+            </w:pPr>
+            <w:r>
+              <w:rPr>
+                <w:rFonts w:ascii="Liberation Serif" w:eastAsia="DejaVu Sans" w:hAnsi="Liberation Serif" w:cs="Noto Sans"/>
+                <w:lang w:val="en-US"/>
+              </w:rPr>
+              <w:t>x</w:t>
+            </w:r>
+          </w:p>
+        </w:tc>
+        <w:tc>
+          <w:tcPr>
+            <w:tcW w:w="989" w:type="dxa"/>
+          </w:tcPr>
+          <w:p>
+            <w:pPr>
+              <w:jc w:val="center"/>
+              <w:rPr>
+                <w:rFonts w:ascii="Liberation Serif" w:eastAsia="DejaVu Sans" w:hAnsi="Liberation Serif" w:cs="Noto Sans"/>
+              </w:rPr>
+            </w:pPr>
+            <m:oMathPara>
+              <m:oMath>
+                <m:r>
+                  <w:rPr>
+                    <w:rFonts w:ascii="Cambria Math" w:hAnsi="Cambria Math"/>
+                  </w:rPr>
+                  <m:t>-</m:t>
+                </m:r>
+                <m:f>
+                  <m:fPr>
+                    <m:ctrlPr>
+                      <w:rPr>
+                        <w:rFonts w:ascii="Cambria Math" w:hAnsi="Cambria Math"/>
+                        <w:i/>
+                      </w:rPr>
+                    </m:ctrlPr>
+                  </m:fPr>
+                  <m:num>
+                    <m:r>
+                      <w:rPr>
+                        <w:rFonts w:ascii="Cambria Math" w:hAnsi="Cambria Math"/>
+                      </w:rPr>
+                      <m:t>1</m:t>
+                    </m:r>
+                    <m:r>
+                      <w:rPr>
+                        <w:rFonts w:ascii="Cambria Math" w:hAnsi="Cambria Math"/>
+                        <w:lang w:val="en-US"/>
+                      </w:rPr>
+                      <m:t>9</m:t>
+                    </m:r>
+                    <m:r>
+                      <w:rPr>
+                        <w:rFonts w:ascii="Cambria Math" w:hAnsi="Cambria Math"/>
+                      </w:rPr>
+                      <m:t>π</m:t>
+                    </m:r>
+                  </m:num>
+                  <m:den>
+                    <m:r>
+                      <w:rPr>
+                        <w:rFonts w:ascii="Cambria Math" w:hAnsi="Cambria Math"/>
+                      </w:rPr>
+                      <m:t>6</m:t>
+                    </m:r>
+                  </m:den>
+                </m:f>
+              </m:oMath>
+            </m:oMathPara>
+          </w:p>
+        </w:tc>
+        <w:tc>
+          <w:tcPr>
+            <w:tcW w:w="846" w:type="dxa"/>
+          </w:tcPr>
+          <w:p>
+            <w:pPr>
+              <w:jc w:val="center"/>
+              <w:rPr>
+                <w:rFonts w:ascii="Liberation Serif" w:eastAsia="DejaVu Sans" w:hAnsi="Liberation Serif" w:cs="Noto Sans"/>
+              </w:rPr>
+            </w:pPr>
+            <w:r>
+              <w:rPr>
+                <w:rFonts w:ascii="Liberation Serif" w:eastAsia="DejaVu Sans" w:hAnsi="Liberation Serif" w:cs="Noto Sans"/>
+              </w:rPr>
+              <w:t>-</w:t>
+            </w:r>
+            <m:oMath>
+              <m:f>
+                <m:fPr>
+                  <m:ctrlPr>
+                    <w:rPr>
+                      <w:rFonts w:ascii="Cambria Math" w:hAnsi="Cambria Math"/>
+                      <w:i/>
+                    </w:rPr>
+                  </m:ctrlPr>
+                </m:fPr>
+                <m:num>
+                  <m:r>
+                    <w:rPr>
+                      <w:rFonts w:ascii="Cambria Math" w:hAnsi="Cambria Math"/>
+                    </w:rPr>
+                    <m:t>85π</m:t>
+                  </m:r>
+                </m:num>
+                <m:den>
+                  <m:r>
+                    <w:rPr>
+                      <w:rFonts w:ascii="Cambria Math" w:hAnsi="Cambria Math"/>
+                    </w:rPr>
+                    <m:t>4</m:t>
+                  </m:r>
+                </m:den>
+              </m:f>
+            </m:oMath>
+          </w:p>
+        </w:tc>
+        <w:tc>
+          <w:tcPr>
+            <w:tcW w:w="859" w:type="dxa"/>
+          </w:tcPr>
+          <w:p>
+            <w:pPr>
+              <w:jc w:val="center"/>
+              <w:rPr>
+                <w:rFonts w:ascii="Liberation Serif" w:eastAsia="DejaVu Sans" w:hAnsi="Liberation Serif" w:cs="Noto Sans"/>
+              </w:rPr>
+            </w:pPr>
+            <w:r>
+              <w:rPr>
+                <w:rFonts w:ascii="Liberation Serif" w:eastAsia="DejaVu Sans" w:hAnsi="Liberation Serif" w:cs="Noto Sans"/>
+              </w:rPr>
+              <w:t>-</w:t>
+            </w:r>
+            <m:oMath>
+              <m:f>
+                <m:fPr>
+                  <m:ctrlPr>
+                    <w:rPr>
+                      <w:rFonts w:ascii="Cambria Math" w:hAnsi="Cambria Math"/>
+                      <w:i/>
+                    </w:rPr>
+                  </m:ctrlPr>
+                </m:fPr>
+                <m:num>
+                  <m:r>
+                    <w:rPr>
+                      <w:rFonts w:ascii="Cambria Math" w:hAnsi="Cambria Math"/>
+                    </w:rPr>
+                    <m:t>3</m:t>
+                  </m:r>
+                  <m:r>
+                    <w:rPr>
+                      <w:rFonts w:ascii="Cambria Math" w:hAnsi="Cambria Math"/>
+                      <w:lang w:val="en-US"/>
+                    </w:rPr>
+                    <m:t>7</m:t>
+                  </m:r>
+                  <m:r>
+                    <w:rPr>
+                      <w:rFonts w:ascii="Cambria Math" w:hAnsi="Cambria Math"/>
+                    </w:rPr>
+                    <m:t>π</m:t>
+                  </m:r>
+                </m:num>
+                <m:den>
+                  <m:r>
+                    <w:rPr>
+                      <w:rFonts w:ascii="Cambria Math" w:hAnsi="Cambria Math"/>
+                    </w:rPr>
+                    <m:t>3</m:t>
+                  </m:r>
+                </m:den>
+              </m:f>
+            </m:oMath>
+          </w:p>
+        </w:tc>
+        <w:tc>
+          <w:tcPr>
+            <w:tcW w:w="1307" w:type="dxa"/>
+          </w:tcPr>
+          <w:p>
+            <w:pPr>
+              <w:jc w:val="center"/>
+              <w:rPr>
+                <w:lang w:val="en-US"/>
+              </w:rPr>
+            </w:pPr>
+            <m:oMathPara>
+              <m:oMath>
+                <m:r>
+                  <w:rPr>
+                    <w:rFonts w:ascii="Cambria Math" w:eastAsia="DejaVu Sans" w:hAnsi="Cambria Math" w:cs="Noto Sans"/>
+                  </w:rPr>
+                  <m:t>-</m:t>
+                </m:r>
+                <m:f>
+                  <m:fPr>
+                    <m:ctrlPr>
+                      <w:rPr>
+                        <w:rFonts w:ascii="Cambria Math" w:hAnsi="Cambria Math"/>
+                        <w:i/>
+                      </w:rPr>
+                    </m:ctrlPr>
+                  </m:fPr>
+                  <m:num>
+                    <m:r>
+                      <w:rPr>
+                        <w:rFonts w:ascii="Cambria Math" w:hAnsi="Cambria Math"/>
+                      </w:rPr>
+                      <m:t>30</m:t>
+                    </m:r>
+                    <m:r>
+                      <w:rPr>
+                        <w:rFonts w:ascii="Cambria Math" w:hAnsi="Cambria Math"/>
+                        <w:lang w:val="en-US"/>
+                      </w:rPr>
+                      <m:t>000</m:t>
+                    </m:r>
+                    <m:r>
+                      <w:rPr>
+                        <w:rFonts w:ascii="Cambria Math" w:hAnsi="Cambria Math"/>
+                      </w:rPr>
+                      <m:t>π</m:t>
+                    </m:r>
+                  </m:num>
+                  <m:den>
+                    <m:r>
+                      <w:rPr>
+                        <w:rFonts w:ascii="Cambria Math" w:hAnsi="Cambria Math"/>
+                      </w:rPr>
+                      <m:t>2</m:t>
+                    </m:r>
+                  </m:den>
+                </m:f>
+              </m:oMath>
+            </m:oMathPara>
+          </w:p>
+        </w:tc>
+        <w:tc>
+          <w:tcPr>
+            <w:tcW w:w="982" w:type="dxa"/>
+          </w:tcPr>
+          <w:p>
+            <w:pPr>
+              <w:jc w:val="center"/>
+              <w:rPr>
+                <w:rFonts w:ascii="Liberation Serif" w:eastAsia="DejaVu Sans" w:hAnsi="Liberation Serif" w:cs="Noto Sans"/>
+              </w:rPr>
+            </w:pPr>
+            <w:r>
+              <w:rPr>
+                <w:rFonts w:eastAsiaTheme="minorEastAsia"/>
+              </w:rPr>
+              <w:t>-</w:t>
+            </w:r>
+            <m:oMath>
+              <m:f>
+                <m:fPr>
+                  <m:ctrlPr>
+                    <w:rPr>
+                      <w:rFonts w:ascii="Cambria Math" w:hAnsi="Cambria Math"/>
+                      <w:i/>
+                    </w:rPr>
+                  </m:ctrlPr>
+                </m:fPr>
+                <m:num>
+                  <m:r>
+                    <w:rPr>
+                      <w:rFonts w:ascii="Cambria Math" w:hAnsi="Cambria Math"/>
+                    </w:rPr>
+                    <m:t>3</m:t>
+                  </m:r>
+                  <m:r>
+                    <w:rPr>
+                      <w:rFonts w:ascii="Cambria Math" w:hAnsi="Cambria Math"/>
+                      <w:lang w:val="en-US"/>
+                    </w:rPr>
+                    <m:t>7040</m:t>
+                  </m:r>
+                  <m:r>
+                    <w:rPr>
+                      <w:rFonts w:ascii="Cambria Math" w:hAnsi="Cambria Math"/>
+                    </w:rPr>
+                    <m:t>π</m:t>
+                  </m:r>
+                </m:num>
+                <m:den>
+                  <m:r>
+                    <w:rPr>
+                      <w:rFonts w:ascii="Cambria Math" w:hAnsi="Cambria Math"/>
+                    </w:rPr>
+                    <m:t>3</m:t>
+                  </m:r>
+                </m:den>
+              </m:f>
+            </m:oMath>
+          </w:p>
+        </w:tc>
+        <w:tc>
+          <w:tcPr>
+            <w:tcW w:w="1322" w:type="dxa"/>
+          </w:tcPr>
+          <w:p>
+            <w:pPr>
+              <w:jc w:val="center"/>
+              <w:rPr>
+                <w:rFonts w:ascii="Liberation Serif" w:eastAsia="DejaVu Sans" w:hAnsi="Liberation Serif" w:cs="Noto Sans"/>
+              </w:rPr>
+            </w:pPr>
+            <w:r>
+              <w:rPr>
+                <w:rFonts w:ascii="Liberation Serif" w:eastAsia="DejaVu Sans" w:hAnsi="Liberation Serif" w:cs="Noto Sans"/>
+              </w:rPr>
+              <w:t>-</w:t>
+            </w:r>
+            <m:oMath>
+              <m:f>
+                <m:fPr>
+                  <m:ctrlPr>
+                    <w:rPr>
+                      <w:rFonts w:ascii="Cambria Math" w:hAnsi="Cambria Math"/>
+                      <w:i/>
+                    </w:rPr>
+                  </m:ctrlPr>
+                </m:fPr>
+                <m:num>
+                  <m:r>
+                    <w:rPr>
+                      <w:rFonts w:ascii="Cambria Math" w:hAnsi="Cambria Math"/>
+                    </w:rPr>
+                    <m:t>2</m:t>
+                  </m:r>
+                  <m:r>
+                    <w:rPr>
+                      <w:rFonts w:ascii="Cambria Math" w:hAnsi="Cambria Math"/>
+                      <w:lang w:val="en-US"/>
+                    </w:rPr>
+                    <m:t>14103</m:t>
+                  </m:r>
+                  <m:r>
+                    <w:rPr>
+                      <w:rFonts w:ascii="Cambria Math" w:hAnsi="Cambria Math"/>
+                    </w:rPr>
+                    <m:t>π</m:t>
+                  </m:r>
+                </m:num>
+                <m:den>
+                  <m:r>
+                    <w:rPr>
+                      <w:rFonts w:ascii="Cambria Math" w:hAnsi="Cambria Math"/>
+                    </w:rPr>
+                    <m:t>4</m:t>
+                  </m:r>
+                </m:den>
+              </m:f>
+            </m:oMath>
+          </w:p>
+        </w:tc>
+        <w:tc>
+          <w:tcPr>
+            <w:tcW w:w="1322" w:type="dxa"/>
+          </w:tcPr>
+          <w:p>
+            <w:pPr>
+              <w:jc w:val="center"/>
+              <w:rPr>
+                <w:rFonts w:ascii="Liberation Serif" w:eastAsia="DejaVu Sans" w:hAnsi="Liberation Serif" w:cs="Noto Sans"/>
+              </w:rPr>
+            </w:pPr>
+            <m:oMathPara>
+              <m:oMath>
+                <m:r>
+                  <w:rPr>
+                    <w:rFonts w:ascii="Cambria Math" w:eastAsia="DejaVu Sans" w:hAnsi="Cambria Math" w:cs="Noto Sans"/>
+                  </w:rPr>
+                  <m:t>-</m:t>
+                </m:r>
+                <m:f>
+                  <m:fPr>
+                    <m:ctrlPr>
+                      <w:rPr>
+                        <w:rFonts w:ascii="Cambria Math" w:hAnsi="Cambria Math"/>
+                        <w:i/>
+                      </w:rPr>
+                    </m:ctrlPr>
+                  </m:fPr>
+                  <m:num>
+                    <m:r>
+                      <w:rPr>
+                        <w:rFonts w:ascii="Cambria Math" w:hAnsi="Cambria Math"/>
+                      </w:rPr>
+                      <m:t>4</m:t>
+                    </m:r>
+                    <m:r>
+                      <w:rPr>
+                        <w:rFonts w:ascii="Cambria Math" w:hAnsi="Cambria Math"/>
+                        <w:lang w:val="en-US"/>
+                      </w:rPr>
+                      <m:t>16603</m:t>
+                    </m:r>
+                    <m:r>
+                      <w:rPr>
+                        <w:rFonts w:ascii="Cambria Math" w:hAnsi="Cambria Math"/>
+                      </w:rPr>
+                      <m:t>π</m:t>
+                    </m:r>
+                  </m:num>
+                  <m:den>
+                    <m:r>
+                      <w:rPr>
+                        <w:rFonts w:ascii="Cambria Math" w:hAnsi="Cambria Math"/>
+                      </w:rPr>
+                      <m:t>6</m:t>
+                    </m:r>
+                  </m:den>
+                </m:f>
+              </m:oMath>
+            </m:oMathPara>
+          </w:p>
+        </w:tc>
+        <w:tc>
+          <w:tcPr>
+            <w:tcW w:w="1322" w:type="dxa"/>
+          </w:tcPr>
+          <w:p>
+            <w:pPr>
+              <w:jc w:val="center"/>
+              <w:rPr>
+                <w:lang w:val="en-US"/>
+              </w:rPr>
+            </w:pPr>
+            <w:r>
+              <w:rPr>
+                <w:rFonts w:ascii="Liberation Serif" w:eastAsia="DejaVu Sans" w:hAnsi="Liberation Serif" w:cs="Noto Sans"/>
+              </w:rPr>
+              <w:t>-</w:t>
+            </w:r>
+            <m:oMath>
+              <m:r>
+                <w:rPr>
+                  <w:rFonts w:ascii="Cambria Math" w:hAnsi="Cambria Math"/>
+                </w:rPr>
+                <m:t>8</m:t>
+              </m:r>
+              <m:r>
+                <w:rPr>
+                  <w:rFonts w:ascii="Cambria Math" w:hAnsi="Cambria Math"/>
+                  <w:lang w:val="en-US"/>
+                </w:rPr>
+                <m:t>57238</m:t>
+              </m:r>
+              <m:r>
+                <w:rPr>
+                  <w:rFonts w:ascii="Cambria Math" w:hAnsi="Cambria Math"/>
+                </w:rPr>
+                <m:t>π</m:t>
+              </m:r>
+            </m:oMath>
+          </w:p>
+        </w:tc>
+      </w:tr>
+      <w:tr>
+        <w:trPr>
+          <w:trHeight w:val="677"/>
+        </w:trPr>
+        <w:tc>
+          <w:tcPr>
+            <w:tcW w:w="706" w:type="dxa"/>
+          </w:tcPr>
+          <w:p>
+            <w:pPr>
+              <w:jc w:val="center"/>
+              <w:rPr>
+                <w:lang w:val="en-US"/>
+              </w:rPr>
+            </w:pPr>
+            <w:r>
+              <w:rPr>
+                <w:lang w:val="en-US"/>
+              </w:rPr>
+              <w:t>y</w:t>
+            </w:r>
+          </w:p>
+        </w:tc>
+        <w:tc>
+          <w:tcPr>
+            <w:tcW w:w="989" w:type="dxa"/>
+          </w:tcPr>
+          <w:p>
+            <w:pPr>
+              <w:jc w:val="center"/>
+              <w:rPr>
+                <w:lang w:val="en-US"/>
+              </w:rPr>
+            </w:pPr>
+            <m:oMathPara>
+              <m:oMath>
+                <m:r>
+                  <w:rPr>
+                    <w:rFonts w:ascii="Cambria Math" w:hAnsi="Cambria Math"/>
+                  </w:rPr>
+                  <m:t>-</m:t>
+                </m:r>
+                <m:f>
+                  <m:fPr>
+                    <m:ctrlPr>
+                      <w:rPr>
+                        <w:rFonts w:ascii="Cambria Math" w:hAnsi="Cambria Math"/>
+                        <w:i/>
+                      </w:rPr>
+                    </m:ctrlPr>
+                  </m:fPr>
+                  <m:num>
+                    <m:r>
+                      <w:rPr>
+                        <w:rFonts w:ascii="Cambria Math" w:hAnsi="Cambria Math"/>
+                      </w:rPr>
+                      <m:t>√3</m:t>
+                    </m:r>
+                  </m:num>
+                  <m:den>
+                    <m:r>
+                      <w:rPr>
+                        <w:rFonts w:ascii="Cambria Math" w:hAnsi="Cambria Math"/>
+                      </w:rPr>
+                      <m:t>2</m:t>
+                    </m:r>
+                  </m:den>
+                </m:f>
+              </m:oMath>
+            </m:oMathPara>
+          </w:p>
+        </w:tc>
+        <w:tc>
+          <w:tcPr>
+            <w:tcW w:w="846" w:type="dxa"/>
+          </w:tcPr>
+          <w:p>
+            <w:pPr>
+              <w:jc w:val="center"/>
+              <w:rPr>
+                <w:lang w:val="en-US"/>
+              </w:rPr>
+            </w:pPr>
+            <w:r>
+              <w:rPr>
+                <w:rFonts w:eastAsiaTheme="minorEastAsia"/>
+                <w:lang w:val="en-US"/>
+              </w:rPr>
+              <w:t>-</w:t>
+            </w:r>
+            <m:oMath>
+              <m:f>
+                <m:fPr>
+                  <m:ctrlPr>
+                    <w:rPr>
+                      <w:rFonts w:ascii="Cambria Math" w:hAnsi="Cambria Math"/>
+                      <w:i/>
+                    </w:rPr>
+                  </m:ctrlPr>
+                </m:fPr>
+                <m:num>
+                  <m:r>
+                    <w:rPr>
+                      <w:rFonts w:ascii="Cambria Math" w:hAnsi="Cambria Math"/>
+                    </w:rPr>
+                    <m:t>√2</m:t>
+                  </m:r>
+                </m:num>
+                <m:den>
+                  <m:r>
+                    <w:rPr>
+                      <w:rFonts w:ascii="Cambria Math" w:hAnsi="Cambria Math"/>
+                    </w:rPr>
+                    <m:t>2</m:t>
+                  </m:r>
+                </m:den>
+              </m:f>
+            </m:oMath>
+          </w:p>
+        </w:tc>
+        <w:tc>
+          <w:tcPr>
+            <w:tcW w:w="859" w:type="dxa"/>
+          </w:tcPr>
+          <w:p>
+            <w:pPr>
+              <w:jc w:val="center"/>
+              <w:rPr>
+                <w:lang w:val="en-US"/>
+              </w:rPr>
+            </w:pPr>
+            <w:r>
+              <w:rPr>
+                <w:lang w:val="en-US"/>
+              </w:rPr>
+              <w:t>-0.5</w:t>
+            </w:r>
+          </w:p>
+        </w:tc>
+        <w:tc>
+          <w:tcPr>
+            <w:tcW w:w="1307" w:type="dxa"/>
+          </w:tcPr>
+          <w:p>
+            <w:pPr>
+              <w:jc w:val="center"/>
+              <w:rPr>
+                <w:lang w:val="en-US"/>
+              </w:rPr>
+            </w:pPr>
+            <w:r>
+              <w:rPr>
+                <w:lang w:val="en-US"/>
+              </w:rPr>
+              <w:t>0</w:t>
+            </w:r>
+          </w:p>
+        </w:tc>
+        <w:tc>
+          <w:tcPr>
+            <w:tcW w:w="982" w:type="dxa"/>
+          </w:tcPr>
+          <w:p>
+            <w:pPr>
+              <w:jc w:val="center"/>
+              <w:rPr>
+                <w:rFonts w:ascii="Liberation Serif" w:eastAsia="DejaVu Sans" w:hAnsi="Liberation Serif" w:cs="Noto Sans"/>
+              </w:rPr>
+            </w:pPr>
+            <w:r>
+              <w:rPr>
+                <w:lang w:val="en-US"/>
+              </w:rPr>
+              <w:t>0.5</w:t>
+            </w:r>
+          </w:p>
+        </w:tc>
+        <w:tc>
+          <w:tcPr>
+            <w:tcW w:w="1322" w:type="dxa"/>
+          </w:tcPr>
+          <w:p>
+            <w:pPr>
+              <w:jc w:val="center"/>
+              <w:rPr>
+                <w:lang w:val="en-US"/>
+              </w:rPr>
+            </w:pPr>
+            <m:oMathPara>
+              <m:oMath>
+                <m:f>
+                  <m:fPr>
+                    <m:ctrlPr>
+                      <w:rPr>
+                        <w:rFonts w:ascii="Cambria Math" w:hAnsi="Cambria Math"/>
+                        <w:i/>
+                      </w:rPr>
+                    </m:ctrlPr>
+                  </m:fPr>
+                  <m:num>
+                    <m:r>
+                      <w:rPr>
+                        <w:rFonts w:ascii="Cambria Math" w:hAnsi="Cambria Math"/>
+                      </w:rPr>
+                      <m:t>√2</m:t>
+                    </m:r>
+                  </m:num>
+                  <m:den>
+                    <m:r>
+                      <w:rPr>
+                        <w:rFonts w:ascii="Cambria Math" w:hAnsi="Cambria Math"/>
+                      </w:rPr>
+                      <m:t>2</m:t>
+                    </m:r>
+                  </m:den>
+                </m:f>
+              </m:oMath>
+            </m:oMathPara>
+          </w:p>
+        </w:tc>
+        <w:tc>
+          <w:tcPr>
+            <w:tcW w:w="1322" w:type="dxa"/>
+          </w:tcPr>
+          <w:p>
+            <w:pPr>
+              <w:jc w:val="center"/>
+              <w:rPr>
+                <w:lang w:val="en-US"/>
+              </w:rPr>
+            </w:pPr>
+            <m:oMathPara>
+              <m:oMath>
+                <m:f>
+                  <m:fPr>
+                    <m:ctrlPr>
+                      <w:rPr>
+                        <w:rFonts w:ascii="Cambria Math" w:hAnsi="Cambria Math"/>
+                        <w:i/>
+                      </w:rPr>
+                    </m:ctrlPr>
+                  </m:fPr>
+                  <m:num>
+                    <m:r>
+                      <w:rPr>
+                        <w:rFonts w:ascii="Cambria Math" w:hAnsi="Cambria Math"/>
+                      </w:rPr>
+                      <m:t>√3</m:t>
+                    </m:r>
+                  </m:num>
+                  <m:den>
+                    <m:r>
+                      <w:rPr>
+                        <w:rFonts w:ascii="Cambria Math" w:hAnsi="Cambria Math"/>
+                      </w:rPr>
+                      <m:t>2</m:t>
+                    </m:r>
+                  </m:den>
+                </m:f>
+              </m:oMath>
+            </m:oMathPara>
+          </w:p>
+        </w:tc>
+        <w:tc>
+          <w:tcPr>
+            <w:tcW w:w="1322" w:type="dxa"/>
+          </w:tcPr>
+          <w:p>
+            <w:pPr>
+              <w:jc w:val="center"/>
+              <w:rPr>
+                <w:lang w:val="en-US"/>
+              </w:rPr>
+            </w:pPr>
+            <w:r>
+              <w:rPr>
+                <w:lang w:val="en-US"/>
+              </w:rPr>
+              <w:t>1</w:t>
+            </w:r>
+          </w:p>
+        </w:tc>
+      </w:tr>
+    </w:tbl>
+    <w:p/>
+    <w:p>
+      <w:pPr>
+        <w:keepNext/>
+      </w:pPr>
+      <w:r>
+        <w:drawing>
+          <wp:inline distT="0" distB="0" distL="0" distR="0" wp14:anchorId="24B53B19" wp14:editId="232B40CD">
+            <wp:extent cx="5940425" cy="2962910"/>
+            <wp:effectExtent l="0" t="0" r="3175" b="8890"/>
+            <wp:docPr id="1902224094" name="Рисунок 1" descr="Изображение выглядит как текст, линия, График, Параллельный&#10;&#10;Содержимое, созданное искусственным интеллектом, может быть неверным."/>
+            <wp:cNvGraphicFramePr>
+              <a:graphicFrameLocks xmlns:a="http://schemas.openxmlformats.org/drawingml/2006/main" noChangeAspect="1"/>
+            </wp:cNvGraphicFramePr>
+            <a:graphic xmlns:a="http://schemas.openxmlformats.org/drawingml/2006/main">
+              <a:graphicData uri="http://schemas.openxmlformats.org/drawingml/2006/picture">
+                <pic:pic xmlns:pic="http://schemas.openxmlformats.org/drawingml/2006/picture">
+                  <pic:nvPicPr>
+                    <pic:cNvPr id="1902224094" name="Рисунок 1" descr="Изображение выглядит как текст, линия, График, Параллельный&#10;&#10;Содержимое, созданное искусственным интеллектом, может быть неверным."/>
+                    <pic:cNvPicPr/>
+                  </pic:nvPicPr>
+                  <pic:blipFill>
+                    <a:blip r:embed="rId11"/>
+                    <a:stretch>
+                      <a:fillRect/>
+                    </a:stretch>
+                  </pic:blipFill>
+                  <pic:spPr>
+                    <a:xfrm>
+                      <a:off x="0" y="0"/>
+                      <a:ext cx="5940425" cy="2962910"/>
+                    </a:xfrm>
+                    <a:prstGeom prst="rect">
+                      <a:avLst/>
+                    </a:prstGeom>
+                  </pic:spPr>
+                </pic:pic>
+              </a:graphicData>
+            </a:graphic>
+          </wp:inline>
+        </w:drawing>
+      </w:r>
+    </w:p>
+    <w:p>
+      <w:pPr>
+        <w:pStyle w:val="af"/>
+      </w:pPr>
+      <w:r>
+        <w:t xml:space="preserve">Рассмотренная область от </w:t>
+      </w:r>
+      <w:r>
+        <w:t>-</w:t>
+      </w:r>
+      <w:r>
+        <w:rPr>
+          <w:lang w:val="en-US"/>
+        </w:rPr>
+        <w:t>inf</w:t>
+      </w:r>
+      <w:r>
+        <w:t xml:space="preserve"> до </w:t>
+      </w:r>
+      <w:r>
+        <w:t>+</w:t>
+      </w:r>
+      <w:r>
+        <w:rPr>
+          <w:lang w:val="en-US"/>
+        </w:rPr>
+        <w:t>inf</w:t>
+      </w:r>
+    </w:p>
+    <w:p>
+      <w:pPr>
+        <w:pStyle w:val="2"/>
+      </w:pPr>
+      <w:r>
+        <w:t>Задание 1.</w:t>
+      </w:r>
+      <w:r>
+        <w:t xml:space="preserve"> </w:t>
+      </w:r>
+      <w:r>
+        <w:t>Программные ограничения для функции</w:t>
+      </w:r>
+    </w:p>
+    <w:p>
+      <w:r>
+        <w:t>Числа в компьютере должны представляться конечными числами и</w:t>
+      </w:r>
+      <w:r>
+        <w:t xml:space="preserve">, </w:t>
+      </w:r>
+      <w:r>
+        <w:t>они в свою очередь обладают конечной точностью</w:t>
+      </w:r>
+    </w:p>
+    <w:p>
+      <w:pPr>
+        <w:rPr>
+          <w:lang w:val="en-US"/>
+        </w:rPr>
+      </w:pPr>
+      <w:r>
+        <w:t xml:space="preserve">Будем использовать для переменных </w:t>
+      </w:r>
+      <w:r>
+        <w:rPr>
+          <w:lang w:val="en-US"/>
+        </w:rPr>
+        <w:t>x</w:t>
+      </w:r>
+      <w:r>
+        <w:t xml:space="preserve">, </w:t>
+      </w:r>
+      <w:r>
+        <w:rPr>
+          <w:lang w:val="en-US"/>
+        </w:rPr>
+        <w:t>y</w:t>
+      </w:r>
+      <w:r>
+        <w:t xml:space="preserve"> </w:t>
+      </w:r>
+      <w:r>
+        <w:t>–</w:t>
+      </w:r>
+      <w:r>
+        <w:t xml:space="preserve"> </w:t>
+      </w:r>
+      <w:r>
+        <w:t xml:space="preserve">тип данных </w:t>
+      </w:r>
+      <w:r>
+        <w:rPr>
+          <w:lang w:val="en-US"/>
+        </w:rPr>
+        <w:t>Double</w:t>
+      </w:r>
+    </w:p>
+    <w:p>
+      <w:pPr>
+        <w:rPr>
+          <w:rFonts w:eastAsiaTheme="minorEastAsia"/>
+          <w:lang w:val="en-US"/>
+        </w:rPr>
+      </w:pPr>
+      <w:r>
+        <w:t>Абсолютный максимум</w:t>
+      </w:r>
+      <w:r>
+        <w:t>:</w:t>
+      </w:r>
+      <w:r>
+        <w:t xml:space="preserve"> </w:t>
+      </w:r>
+      <w:r>
+        <w:t xml:space="preserve"> </w:t>
+      </w:r>
+      <m:oMath>
+        <m:r>
+          <w:rPr>
+            <w:rFonts w:ascii="Cambria Math" w:hAnsi="Cambria Math"/>
+          </w:rPr>
+          <m:t>Double.MAX_VALUE</m:t>
+        </m:r>
+        <m:r>
+          <w:rPr>
+            <w:rFonts w:ascii="Cambria Math" w:hAnsi="Cambria Math"/>
+          </w:rPr>
+          <m:t xml:space="preserve"> </m:t>
+        </m:r>
+        <m:r>
+          <w:rPr>
+            <w:rFonts w:ascii="Cambria Math" w:hAnsi="Cambria Math"/>
+          </w:rPr>
+          <m:t>≈</m:t>
+        </m:r>
+        <m:r>
+          <w:rPr>
+            <w:rFonts w:ascii="Cambria Math" w:hAnsi="Cambria Math"/>
+          </w:rPr>
+          <m:t xml:space="preserve"> 1.7</m:t>
+        </m:r>
+        <m:r>
+          <w:rPr>
+            <w:rFonts w:ascii="Cambria Math" w:hAnsi="Cambria Math"/>
+          </w:rPr>
+          <m:t>9</m:t>
+        </m:r>
+        <m:r>
+          <w:rPr>
+            <w:rFonts w:ascii="Cambria Math" w:hAnsi="Cambria Math"/>
+          </w:rPr>
+          <m:t>7</m:t>
+        </m:r>
+        <m:r>
+          <w:rPr>
+            <w:rFonts w:ascii="Cambria Math" w:hAnsi="Cambria Math"/>
+          </w:rPr>
+          <m:t>6</m:t>
+        </m:r>
+        <m:r>
+          <w:rPr>
+            <w:rFonts w:ascii="Cambria Math" w:hAnsi="Cambria Math"/>
+          </w:rPr>
+          <m:t>3</m:t>
+        </m:r>
+        <m:r>
+          <w:rPr>
+            <w:rFonts w:ascii="Cambria Math" w:hAnsi="Cambria Math"/>
+          </w:rPr>
+          <m:t>1</m:t>
+        </m:r>
+        <m:r>
+          <w:rPr>
+            <w:rFonts w:ascii="Cambria Math" w:hAnsi="Cambria Math"/>
+          </w:rPr>
+          <m:t>348</m:t>
+        </m:r>
+        <m:r>
+          <w:rPr>
+            <w:rFonts w:ascii="Cambria Math" w:hAnsi="Cambria Math"/>
+          </w:rPr>
+          <m:t>6</m:t>
+        </m:r>
+        <m:r>
+          <w:rPr>
+            <w:rFonts w:ascii="Cambria Math" w:hAnsi="Cambria Math"/>
+          </w:rPr>
+          <m:t xml:space="preserve">23157 </m:t>
+        </m:r>
+        <m:r>
+          <w:rPr>
+            <w:rFonts w:ascii="Cambria Math" w:hAnsi="Cambria Math"/>
+          </w:rPr>
+          <m:t>*</m:t>
+        </m:r>
+        <m:r>
+          <w:rPr>
+            <w:rFonts w:ascii="Cambria Math" w:hAnsi="Cambria Math"/>
+          </w:rPr>
+          <m:t xml:space="preserve"> </m:t>
+        </m:r>
+        <m:sSup>
+          <m:sSupPr>
+            <m:ctrlPr>
+              <w:rPr>
+                <w:rFonts w:ascii="Cambria Math" w:hAnsi="Cambria Math"/>
+                <w:i/>
+              </w:rPr>
+            </m:ctrlPr>
+          </m:sSupPr>
+          <m:e>
+            <m:r>
+              <w:rPr>
+                <w:rFonts w:ascii="Cambria Math" w:hAnsi="Cambria Math"/>
+              </w:rPr>
+              <m:t>1</m:t>
+            </m:r>
+            <m:r>
+              <w:rPr>
+                <w:rFonts w:ascii="Cambria Math" w:hAnsi="Cambria Math"/>
+                <w:lang w:val="en-US"/>
+              </w:rPr>
+              <m:t>0</m:t>
+            </m:r>
+          </m:e>
+          <m:sup>
+            <m:r>
+              <w:rPr>
+                <w:rFonts w:ascii="Cambria Math" w:hAnsi="Cambria Math"/>
+              </w:rPr>
+              <m:t>3</m:t>
+            </m:r>
+            <m:r>
+              <w:rPr>
+                <w:rFonts w:ascii="Cambria Math" w:hAnsi="Cambria Math"/>
+                <w:lang w:val="en-US"/>
+              </w:rPr>
+              <m:t>08</m:t>
+            </m:r>
+          </m:sup>
+        </m:sSup>
+      </m:oMath>
+    </w:p>
+    <w:p>
+      <w:pPr>
+        <w:rPr>
+          <w:i/>
+        </w:rPr>
+      </w:pPr>
+      <w:r>
+        <w:rPr>
+          <w:rFonts w:eastAsiaTheme="minorEastAsia"/>
+        </w:rPr>
+        <w:t>Абсолютный минимум</w:t>
+      </w:r>
+      <w:r>
+        <w:rPr>
+          <w:rFonts w:eastAsiaTheme="minorEastAsia"/>
+        </w:rPr>
+        <w:t xml:space="preserve">: </w:t>
+      </w:r>
+      <m:oMath>
+        <m:r>
+          <w:rPr>
+            <w:rFonts w:ascii="Cambria Math" w:eastAsiaTheme="minorEastAsia" w:hAnsi="Cambria Math"/>
+          </w:rPr>
+          <m:t>-</m:t>
+        </m:r>
+        <m:r>
+          <w:rPr>
+            <w:rFonts w:ascii="Cambria Math" w:hAnsi="Cambria Math"/>
+          </w:rPr>
+          <m:t>Double.MAX_VALUE</m:t>
+        </m:r>
+        <m:r>
+          <w:rPr>
+            <w:rFonts w:ascii="Cambria Math" w:hAnsi="Cambria Math"/>
+          </w:rPr>
+          <m:t xml:space="preserve"> </m:t>
+        </m:r>
+        <m:r>
+          <w:rPr>
+            <w:rFonts w:ascii="Cambria Math" w:hAnsi="Cambria Math"/>
+          </w:rPr>
+          <m:t>≈</m:t>
+        </m:r>
+        <m:r>
+          <w:rPr>
+            <w:rFonts w:ascii="Cambria Math" w:hAnsi="Cambria Math"/>
+          </w:rPr>
+          <m:t xml:space="preserve"> </m:t>
+        </m:r>
+        <m:r>
+          <w:rPr>
+            <w:rFonts w:ascii="Cambria Math" w:hAnsi="Cambria Math"/>
+          </w:rPr>
+          <m:t>-</m:t>
+        </m:r>
+        <m:r>
+          <w:rPr>
+            <w:rFonts w:ascii="Cambria Math" w:hAnsi="Cambria Math"/>
+          </w:rPr>
+          <m:t>1.7</m:t>
+        </m:r>
+        <m:r>
+          <w:rPr>
+            <w:rFonts w:ascii="Cambria Math" w:hAnsi="Cambria Math"/>
+          </w:rPr>
+          <m:t>9</m:t>
+        </m:r>
+        <m:r>
+          <w:rPr>
+            <w:rFonts w:ascii="Cambria Math" w:hAnsi="Cambria Math"/>
+          </w:rPr>
+          <m:t>7</m:t>
+        </m:r>
+        <m:r>
+          <w:rPr>
+            <w:rFonts w:ascii="Cambria Math" w:hAnsi="Cambria Math"/>
+          </w:rPr>
+          <m:t>6</m:t>
+        </m:r>
+        <m:r>
+          <w:rPr>
+            <w:rFonts w:ascii="Cambria Math" w:hAnsi="Cambria Math"/>
+          </w:rPr>
+          <m:t>3</m:t>
+        </m:r>
+        <m:r>
+          <w:rPr>
+            <w:rFonts w:ascii="Cambria Math" w:hAnsi="Cambria Math"/>
+          </w:rPr>
+          <m:t>1</m:t>
+        </m:r>
+        <m:r>
+          <w:rPr>
+            <w:rFonts w:ascii="Cambria Math" w:hAnsi="Cambria Math"/>
+          </w:rPr>
+          <m:t>348</m:t>
+        </m:r>
+        <m:r>
+          <w:rPr>
+            <w:rFonts w:ascii="Cambria Math" w:hAnsi="Cambria Math"/>
+          </w:rPr>
+          <m:t>6</m:t>
+        </m:r>
+        <m:r>
+          <w:rPr>
+            <w:rFonts w:ascii="Cambria Math" w:hAnsi="Cambria Math"/>
+          </w:rPr>
+          <m:t xml:space="preserve">23157 </m:t>
+        </m:r>
+        <m:r>
+          <w:rPr>
+            <w:rFonts w:ascii="Cambria Math" w:hAnsi="Cambria Math"/>
+          </w:rPr>
+          <m:t>*</m:t>
+        </m:r>
+        <m:r>
+          <w:rPr>
+            <w:rFonts w:ascii="Cambria Math" w:hAnsi="Cambria Math"/>
+          </w:rPr>
+          <m:t xml:space="preserve"> </m:t>
+        </m:r>
+        <m:sSup>
+          <m:sSupPr>
+            <m:ctrlPr>
+              <w:rPr>
+                <w:rFonts w:ascii="Cambria Math" w:hAnsi="Cambria Math"/>
+                <w:i/>
+              </w:rPr>
+            </m:ctrlPr>
+          </m:sSupPr>
+          <m:e>
+            <m:r>
+              <w:rPr>
+                <w:rFonts w:ascii="Cambria Math" w:hAnsi="Cambria Math"/>
+              </w:rPr>
+              <m:t>1</m:t>
+            </m:r>
+            <m:r>
+              <w:rPr>
+                <w:rFonts w:ascii="Cambria Math" w:hAnsi="Cambria Math"/>
+              </w:rPr>
+              <m:t>0</m:t>
+            </m:r>
+          </m:e>
+          <m:sup>
+            <m:r>
+              <w:rPr>
+                <w:rFonts w:ascii="Cambria Math" w:hAnsi="Cambria Math"/>
+              </w:rPr>
+              <m:t>3</m:t>
+            </m:r>
+            <m:r>
+              <w:rPr>
+                <w:rFonts w:ascii="Cambria Math" w:hAnsi="Cambria Math"/>
+              </w:rPr>
+              <m:t>08</m:t>
+            </m:r>
+          </m:sup>
+        </m:sSup>
+      </m:oMath>
+    </w:p>
+    <w:p>
+      <w:pPr>
+        <w:rPr>
+          <w:rFonts w:eastAsiaTheme="minorEastAsia"/>
+          <w:lang w:val="en-US"/>
+        </w:rPr>
+      </w:pPr>
+      <w:r>
+        <w:t>Минимальное положительное значение</w:t>
+      </w:r>
+      <w:r>
+        <w:t xml:space="preserve">: </w:t>
+      </w:r>
+      <m:oMath>
+        <m:r>
+          <w:rPr>
+            <w:rFonts w:ascii="Cambria Math" w:hAnsi="Cambria Math"/>
+          </w:rPr>
+          <m:t>Double.MIN_VALUE</m:t>
+        </m:r>
+        <m:r>
+          <w:rPr>
+            <w:rFonts w:ascii="Cambria Math" w:hAnsi="Cambria Math"/>
+          </w:rPr>
+          <m:t>≈</m:t>
+        </m:r>
+        <m:r>
+          <w:rPr>
+            <w:rFonts w:ascii="Cambria Math" w:hAnsi="Cambria Math"/>
+          </w:rPr>
+          <m:t xml:space="preserve"> </m:t>
+        </m:r>
+        <m:r>
+          <w:rPr>
+            <w:rFonts w:ascii="Cambria Math" w:hAnsi="Cambria Math"/>
+          </w:rPr>
+          <m:t>4</m:t>
+        </m:r>
+        <m:r>
+          <w:rPr>
+            <w:rFonts w:ascii="Cambria Math" w:hAnsi="Cambria Math"/>
+          </w:rPr>
+          <m:t>.</m:t>
+        </m:r>
+        <m:r>
+          <w:rPr>
+            <w:rFonts w:ascii="Cambria Math" w:hAnsi="Cambria Math"/>
+          </w:rPr>
+          <m:t>9</m:t>
+        </m:r>
+        <m:r>
+          <w:rPr>
+            <w:rFonts w:ascii="Cambria Math" w:hAnsi="Cambria Math"/>
+          </w:rPr>
+          <m:t xml:space="preserve"> </m:t>
+        </m:r>
+        <m:r>
+          <w:rPr>
+            <w:rFonts w:ascii="Cambria Math" w:hAnsi="Cambria Math"/>
+          </w:rPr>
+          <m:t>*</m:t>
+        </m:r>
+        <m:r>
+          <w:rPr>
+            <w:rFonts w:ascii="Cambria Math" w:hAnsi="Cambria Math"/>
+          </w:rPr>
+          <m:t xml:space="preserve"> </m:t>
+        </m:r>
+        <m:sSup>
+          <m:sSupPr>
+            <m:ctrlPr>
+              <w:rPr>
+                <w:rFonts w:ascii="Cambria Math" w:hAnsi="Cambria Math"/>
+                <w:i/>
+              </w:rPr>
+            </m:ctrlPr>
+          </m:sSupPr>
+          <m:e>
+            <m:r>
+              <w:rPr>
+                <w:rFonts w:ascii="Cambria Math" w:hAnsi="Cambria Math"/>
+              </w:rPr>
+              <m:t>1</m:t>
+            </m:r>
+            <m:r>
+              <w:rPr>
+                <w:rFonts w:ascii="Cambria Math" w:hAnsi="Cambria Math"/>
+              </w:rPr>
+              <m:t>0</m:t>
+            </m:r>
+          </m:e>
+          <m:sup>
+            <m:r>
+              <w:rPr>
+                <w:rFonts w:ascii="Cambria Math" w:hAnsi="Cambria Math"/>
+              </w:rPr>
+              <m:t>-</m:t>
+            </m:r>
+            <m:r>
+              <w:rPr>
+                <w:rFonts w:ascii="Cambria Math" w:hAnsi="Cambria Math"/>
+              </w:rPr>
+              <m:t>3</m:t>
+            </m:r>
+            <m:r>
+              <w:rPr>
+                <w:rFonts w:ascii="Cambria Math" w:hAnsi="Cambria Math"/>
+              </w:rPr>
+              <m:t>2</m:t>
+            </m:r>
+            <m:r>
+              <w:rPr>
+                <w:rFonts w:ascii="Cambria Math" w:hAnsi="Cambria Math"/>
+                <w:lang w:val="en-US"/>
+              </w:rPr>
+              <m:t>4</m:t>
+            </m:r>
+          </m:sup>
+        </m:sSup>
+      </m:oMath>
+    </w:p>
+    <w:p>
+      <w:pPr>
+        <w:rPr>
+          <w:rFonts w:eastAsiaTheme="minorEastAsia"/>
+        </w:rPr>
+      </w:pPr>
+      <w:r>
+        <w:rPr>
+          <w:rFonts w:eastAsiaTheme="minorEastAsia"/>
+        </w:rPr>
+        <w:t>Максимальное</w:t>
+      </w:r>
+      <w:r>
+        <w:rPr>
+          <w:rFonts w:eastAsiaTheme="minorEastAsia"/>
+        </w:rPr>
+        <w:t xml:space="preserve"> </w:t>
+      </w:r>
+      <w:r>
+        <w:rPr>
+          <w:rFonts w:eastAsiaTheme="minorEastAsia"/>
+        </w:rPr>
+        <w:t>отрицательное значение</w:t>
+      </w:r>
+      <w:r>
+        <w:rPr>
+          <w:rFonts w:eastAsiaTheme="minorEastAsia"/>
+        </w:rPr>
+        <w:t>:</w:t>
+      </w:r>
+      <w:r>
+        <w:rPr>
+          <w:rFonts w:eastAsiaTheme="minorEastAsia"/>
+        </w:rPr>
+        <w:t xml:space="preserve"> </w:t>
+      </w:r>
+      <w:r>
+        <w:rPr>
+          <w:rFonts w:eastAsiaTheme="minorEastAsia"/>
+        </w:rPr>
+        <w:t xml:space="preserve"> </w:t>
+      </w:r>
+      <m:oMath>
+        <m:r>
+          <w:rPr>
+            <w:rFonts w:ascii="Cambria Math" w:eastAsiaTheme="minorEastAsia" w:hAnsi="Cambria Math"/>
+          </w:rPr>
+          <m:t>-</m:t>
+        </m:r>
+        <m:r>
+          <w:rPr>
+            <w:rFonts w:ascii="Cambria Math" w:hAnsi="Cambria Math"/>
+          </w:rPr>
+          <m:t>Double.MIN_VALUE≈</m:t>
+        </m:r>
+        <m:r>
+          <w:rPr>
+            <w:rFonts w:ascii="Cambria Math" w:hAnsi="Cambria Math"/>
+          </w:rPr>
+          <m:t xml:space="preserve"> </m:t>
+        </m:r>
+        <m:r>
+          <w:rPr>
+            <w:rFonts w:ascii="Cambria Math" w:hAnsi="Cambria Math"/>
+          </w:rPr>
+          <m:t>-</m:t>
+        </m:r>
+        <m:r>
+          <w:rPr>
+            <w:rFonts w:ascii="Cambria Math" w:hAnsi="Cambria Math"/>
+          </w:rPr>
+          <m:t>4</m:t>
+        </m:r>
+        <m:r>
+          <w:rPr>
+            <w:rFonts w:ascii="Cambria Math" w:hAnsi="Cambria Math"/>
+          </w:rPr>
+          <m:t>.</m:t>
+        </m:r>
+        <m:r>
+          <w:rPr>
+            <w:rFonts w:ascii="Cambria Math" w:hAnsi="Cambria Math"/>
+          </w:rPr>
+          <m:t xml:space="preserve">9 </m:t>
+        </m:r>
+        <m:r>
+          <w:rPr>
+            <w:rFonts w:ascii="Cambria Math" w:hAnsi="Cambria Math"/>
+          </w:rPr>
+          <m:t>*</m:t>
+        </m:r>
+        <m:r>
+          <w:rPr>
+            <w:rFonts w:ascii="Cambria Math" w:hAnsi="Cambria Math"/>
+          </w:rPr>
+          <m:t xml:space="preserve"> </m:t>
+        </m:r>
+        <m:sSup>
+          <m:sSupPr>
+            <m:ctrlPr>
+              <w:rPr>
+                <w:rFonts w:ascii="Cambria Math" w:hAnsi="Cambria Math"/>
+                <w:i/>
+              </w:rPr>
+            </m:ctrlPr>
+          </m:sSupPr>
+          <m:e>
+            <m:r>
+              <w:rPr>
+                <w:rFonts w:ascii="Cambria Math" w:hAnsi="Cambria Math"/>
+              </w:rPr>
+              <m:t>1</m:t>
+            </m:r>
+            <m:r>
+              <w:rPr>
+                <w:rFonts w:ascii="Cambria Math" w:hAnsi="Cambria Math"/>
+              </w:rPr>
+              <m:t>0</m:t>
+            </m:r>
+          </m:e>
+          <m:sup>
+            <m:r>
+              <w:rPr>
+                <w:rFonts w:ascii="Cambria Math" w:hAnsi="Cambria Math"/>
+              </w:rPr>
+              <m:t>-32</m:t>
+            </m:r>
+            <m:r>
+              <w:rPr>
+                <w:rFonts w:ascii="Cambria Math" w:hAnsi="Cambria Math"/>
+              </w:rPr>
+              <m:t>4</m:t>
+            </m:r>
+          </m:sup>
+        </m:sSup>
+      </m:oMath>
+    </w:p>
+    <w:p>
+      <w:pPr>
+        <w:rPr>
+          <w:rFonts w:eastAsiaTheme="minorEastAsia"/>
+        </w:rPr>
+      </w:pPr>
+      <w:r>
+        <w:rPr>
+          <w:rFonts w:eastAsiaTheme="minorEastAsia"/>
+        </w:rPr>
+        <w:lastRenderedPageBreak/>
+        <w:t xml:space="preserve">Поэтому область допустимых значений для </w:t>
+      </w:r>
+      <w:r>
+        <w:rPr>
+          <w:rFonts w:eastAsiaTheme="minorEastAsia"/>
+          <w:lang w:val="en-US"/>
+        </w:rPr>
+        <w:t>x</w:t>
+      </w:r>
+      <w:r>
+        <w:rPr>
+          <w:rFonts w:eastAsiaTheme="minorEastAsia"/>
+        </w:rPr>
+        <w:t>: (-</w:t>
+      </w:r>
+      <w:r>
+        <w:rPr>
+          <w:rFonts w:eastAsiaTheme="minorEastAsia"/>
+          <w:lang w:val="en-US"/>
+        </w:rPr>
+        <w:t>Double</w:t>
+      </w:r>
+      <w:r>
+        <w:rPr>
+          <w:rFonts w:eastAsiaTheme="minorEastAsia"/>
+        </w:rPr>
+        <w:t>.</w:t>
+      </w:r>
+      <w:r>
+        <w:rPr>
+          <w:rFonts w:eastAsiaTheme="minorEastAsia"/>
+          <w:lang w:val="en-US"/>
+        </w:rPr>
+        <w:t>MAX</w:t>
+      </w:r>
+      <w:r>
+        <w:rPr>
+          <w:rFonts w:eastAsiaTheme="minorEastAsia"/>
+        </w:rPr>
+        <w:t>_</w:t>
+      </w:r>
+      <w:r>
+        <w:rPr>
+          <w:rFonts w:eastAsiaTheme="minorEastAsia"/>
+          <w:lang w:val="en-US"/>
+        </w:rPr>
+        <w:t>VALUE</w:t>
+      </w:r>
+      <w:r>
+        <w:rPr>
+          <w:rFonts w:eastAsiaTheme="minorEastAsia"/>
+        </w:rPr>
+        <w:t>; -</w:t>
+      </w:r>
+      <w:r>
+        <w:rPr>
+          <w:rFonts w:eastAsiaTheme="minorEastAsia"/>
+          <w:lang w:val="en-US"/>
+        </w:rPr>
+        <w:t>Double</w:t>
+      </w:r>
+      <w:r>
+        <w:rPr>
+          <w:rFonts w:eastAsiaTheme="minorEastAsia"/>
+        </w:rPr>
+        <w:t>.</w:t>
+      </w:r>
+      <w:r>
+        <w:rPr>
+          <w:rFonts w:eastAsiaTheme="minorEastAsia"/>
+          <w:lang w:val="en-US"/>
+        </w:rPr>
+        <w:t>MIN</w:t>
+      </w:r>
+      <w:r>
+        <w:rPr>
+          <w:rFonts w:eastAsiaTheme="minorEastAsia"/>
+        </w:rPr>
+        <w:t>_</w:t>
+      </w:r>
+      <w:r>
+        <w:rPr>
+          <w:rFonts w:eastAsiaTheme="minorEastAsia"/>
+          <w:lang w:val="en-US"/>
+        </w:rPr>
+        <w:t>VALUE</w:t>
+      </w:r>
+      <w:r>
+        <w:rPr>
+          <w:rFonts w:eastAsiaTheme="minorEastAsia"/>
+        </w:rPr>
+        <w:t xml:space="preserve">) </w:t>
+      </w:r>
+      <w:r>
+        <w:rPr>
+          <w:rFonts w:eastAsiaTheme="minorEastAsia"/>
+          <w:lang w:val="en-US"/>
+        </w:rPr>
+        <w:t>v</w:t>
+      </w:r>
+      <w:r>
+        <w:rPr>
+          <w:rFonts w:eastAsiaTheme="minorEastAsia"/>
+        </w:rPr>
+        <w:t xml:space="preserve"> {0} </w:t>
+      </w:r>
+      <w:r>
+        <w:rPr>
+          <w:rFonts w:eastAsiaTheme="minorEastAsia"/>
+          <w:lang w:val="en-US"/>
+        </w:rPr>
+        <w:t>v</w:t>
+      </w:r>
+      <w:r>
+        <w:rPr>
+          <w:rFonts w:eastAsiaTheme="minorEastAsia"/>
+        </w:rPr>
+        <w:t xml:space="preserve"> (</w:t>
+      </w:r>
+      <w:r>
+        <w:rPr>
+          <w:rFonts w:eastAsiaTheme="minorEastAsia"/>
+          <w:lang w:val="en-US"/>
+        </w:rPr>
+        <w:t>Double</w:t>
+      </w:r>
+      <w:r>
+        <w:rPr>
+          <w:rFonts w:eastAsiaTheme="minorEastAsia"/>
+        </w:rPr>
+        <w:t>.</w:t>
+      </w:r>
+      <w:r>
+        <w:rPr>
+          <w:rFonts w:eastAsiaTheme="minorEastAsia"/>
+          <w:lang w:val="en-US"/>
+        </w:rPr>
+        <w:t>MIN</w:t>
+      </w:r>
+      <w:r>
+        <w:rPr>
+          <w:rFonts w:eastAsiaTheme="minorEastAsia"/>
+        </w:rPr>
+        <w:t>_</w:t>
+      </w:r>
+      <w:r>
+        <w:rPr>
+          <w:rFonts w:eastAsiaTheme="minorEastAsia"/>
+          <w:lang w:val="en-US"/>
+        </w:rPr>
+        <w:t>VALUE</w:t>
+      </w:r>
+      <w:r>
+        <w:rPr>
+          <w:rFonts w:eastAsiaTheme="minorEastAsia"/>
+        </w:rPr>
+        <w:t xml:space="preserve">; </w:t>
+      </w:r>
+      <w:r>
+        <w:rPr>
+          <w:rFonts w:eastAsiaTheme="minorEastAsia"/>
+          <w:lang w:val="en-US"/>
+        </w:rPr>
+        <w:t>Double</w:t>
+      </w:r>
+      <w:r>
+        <w:rPr>
+          <w:rFonts w:eastAsiaTheme="minorEastAsia"/>
+        </w:rPr>
+        <w:t>.</w:t>
+      </w:r>
+      <w:r>
+        <w:rPr>
+          <w:rFonts w:eastAsiaTheme="minorEastAsia"/>
+          <w:lang w:val="en-US"/>
+        </w:rPr>
+        <w:t>MAX</w:t>
+      </w:r>
+      <w:r>
+        <w:rPr>
+          <w:rFonts w:eastAsiaTheme="minorEastAsia"/>
+        </w:rPr>
+        <w:t>_</w:t>
+      </w:r>
+      <w:r>
+        <w:rPr>
+          <w:rFonts w:eastAsiaTheme="minorEastAsia"/>
+          <w:lang w:val="en-US"/>
+        </w:rPr>
+        <w:t>VALUE</w:t>
+      </w:r>
+      <w:r>
+        <w:rPr>
+          <w:rFonts w:eastAsiaTheme="minorEastAsia"/>
+        </w:rPr>
+        <w:t>)</w:t>
+      </w:r>
+    </w:p>
+    <w:p>
+      <w:pPr>
+        <w:rPr>
+          <w:rFonts w:eastAsiaTheme="minorEastAsia"/>
+        </w:rPr>
+      </w:pPr>
+      <w:r>
+        <w:rPr>
+          <w:rFonts w:eastAsiaTheme="minorEastAsia"/>
+        </w:rPr>
+        <w:t xml:space="preserve">А область допустимых значений для </w:t>
+      </w:r>
+      <w:r>
+        <w:rPr>
+          <w:rFonts w:eastAsiaTheme="minorEastAsia"/>
+          <w:lang w:val="en-US"/>
+        </w:rPr>
+        <w:t>y</w:t>
+      </w:r>
+      <w:r>
+        <w:rPr>
+          <w:rFonts w:eastAsiaTheme="minorEastAsia"/>
+        </w:rPr>
+        <w:t>: [-1; -</w:t>
+      </w:r>
+      <w:r>
+        <w:rPr>
+          <w:rFonts w:eastAsiaTheme="minorEastAsia"/>
+          <w:lang w:val="en-US"/>
+        </w:rPr>
+        <w:t>Double</w:t>
+      </w:r>
+      <w:r>
+        <w:rPr>
+          <w:rFonts w:eastAsiaTheme="minorEastAsia"/>
+        </w:rPr>
+        <w:t>.</w:t>
+      </w:r>
+      <w:r>
+        <w:rPr>
+          <w:rFonts w:eastAsiaTheme="minorEastAsia"/>
+          <w:lang w:val="en-US"/>
+        </w:rPr>
+        <w:t>MIN</w:t>
+      </w:r>
+      <w:r>
+        <w:rPr>
+          <w:rFonts w:eastAsiaTheme="minorEastAsia"/>
+        </w:rPr>
+        <w:t>_</w:t>
+      </w:r>
+      <w:r>
+        <w:rPr>
+          <w:rFonts w:eastAsiaTheme="minorEastAsia"/>
+          <w:lang w:val="en-US"/>
+        </w:rPr>
+        <w:t>VALUE</w:t>
+      </w:r>
+      <w:r>
+        <w:rPr>
+          <w:rFonts w:eastAsiaTheme="minorEastAsia"/>
+        </w:rPr>
+        <w:t xml:space="preserve">) </w:t>
+      </w:r>
+      <w:r>
+        <w:rPr>
+          <w:rFonts w:eastAsiaTheme="minorEastAsia"/>
+          <w:lang w:val="en-US"/>
+        </w:rPr>
+        <w:t>v</w:t>
+      </w:r>
+      <w:r>
+        <w:rPr>
+          <w:rFonts w:eastAsiaTheme="minorEastAsia"/>
+        </w:rPr>
+        <w:t xml:space="preserve"> </w:t>
+      </w:r>
+      <w:r>
+        <w:rPr>
+          <w:rFonts w:eastAsiaTheme="minorEastAsia"/>
+        </w:rPr>
+        <w:t>{0}</w:t>
+      </w:r>
+      <w:r>
+        <w:rPr>
+          <w:rFonts w:eastAsiaTheme="minorEastAsia"/>
+        </w:rPr>
+        <w:t xml:space="preserve"> (</w:t>
+      </w:r>
+      <w:r>
+        <w:rPr>
+          <w:rFonts w:eastAsiaTheme="minorEastAsia"/>
+          <w:lang w:val="en-US"/>
+        </w:rPr>
+        <w:t>Double</w:t>
+      </w:r>
+      <w:r>
+        <w:rPr>
+          <w:rFonts w:eastAsiaTheme="minorEastAsia"/>
+        </w:rPr>
+        <w:t>.</w:t>
+      </w:r>
+      <w:r>
+        <w:rPr>
+          <w:rFonts w:eastAsiaTheme="minorEastAsia"/>
+          <w:lang w:val="en-US"/>
+        </w:rPr>
+        <w:t>MIN</w:t>
+      </w:r>
+      <w:r>
+        <w:rPr>
+          <w:rFonts w:eastAsiaTheme="minorEastAsia"/>
+        </w:rPr>
+        <w:t>_</w:t>
+      </w:r>
+      <w:r>
+        <w:rPr>
+          <w:rFonts w:eastAsiaTheme="minorEastAsia"/>
+          <w:lang w:val="en-US"/>
+        </w:rPr>
+        <w:t>VALUE</w:t>
+      </w:r>
+      <w:r>
+        <w:rPr>
+          <w:rFonts w:eastAsiaTheme="minorEastAsia"/>
+        </w:rPr>
+        <w:t xml:space="preserve">; 1]. </w:t>
+      </w:r>
+    </w:p>
+    <w:p>
+      <w:pPr>
+        <w:rPr>
+          <w:rFonts w:eastAsiaTheme="minorEastAsia"/>
+        </w:rPr>
+      </w:pPr>
+      <w:r>
+        <w:rPr>
+          <w:rFonts w:eastAsiaTheme="minorEastAsia"/>
+        </w:rPr>
+        <w:t>Если значение не входит в область допустимых значений</w:t>
+      </w:r>
+      <w:r>
+        <w:rPr>
+          <w:rFonts w:eastAsiaTheme="minorEastAsia"/>
+        </w:rPr>
+        <w:t xml:space="preserve">, </w:t>
+      </w:r>
+      <w:r>
+        <w:rPr>
+          <w:rFonts w:eastAsiaTheme="minorEastAsia"/>
+        </w:rPr>
+        <w:t>то вызываем исключение</w:t>
+      </w:r>
+      <w:r>
+        <w:rPr>
+          <w:rFonts w:eastAsiaTheme="minorEastAsia"/>
+        </w:rPr>
+        <w:t xml:space="preserve">: </w:t>
+      </w:r>
+      <w:r>
+        <w:rPr>
+          <w:rFonts w:eastAsiaTheme="minorEastAsia"/>
+        </w:rPr>
+        <w:t xml:space="preserve">Значение </w:t>
+      </w:r>
+      <w:r>
+        <w:rPr>
+          <w:rFonts w:eastAsiaTheme="minorEastAsia"/>
+          <w:lang w:val="en-US"/>
+        </w:rPr>
+        <w:t>x</w:t>
+      </w:r>
+      <w:r>
+        <w:rPr>
+          <w:rFonts w:eastAsiaTheme="minorEastAsia"/>
+        </w:rPr>
+        <w:t>/</w:t>
+      </w:r>
+      <w:r>
+        <w:rPr>
+          <w:rFonts w:eastAsiaTheme="minorEastAsia"/>
+          <w:lang w:val="en-US"/>
+        </w:rPr>
+        <w:t>y</w:t>
+      </w:r>
+      <w:r>
+        <w:rPr>
+          <w:rFonts w:eastAsiaTheme="minorEastAsia"/>
+        </w:rPr>
+        <w:t xml:space="preserve"> </w:t>
+      </w:r>
+      <w:r>
+        <w:rPr>
+          <w:rFonts w:eastAsiaTheme="minorEastAsia"/>
+        </w:rPr>
+        <w:t>не входит в область допустимых значений</w:t>
+      </w:r>
+      <w:r>
+        <w:rPr>
+          <w:rFonts w:eastAsiaTheme="minorEastAsia"/>
+        </w:rPr>
+        <w:t xml:space="preserve"> </w:t>
+      </w:r>
+    </w:p>
+    <w:tbl>
+      <w:tblPr>
+        <w:tblStyle w:val="ad"/>
+        <w:tblW w:w="9634" w:type="dxa"/>
+        <w:tblLook w:val="04A0" w:firstRow="1" w:lastRow="0" w:firstColumn="1" w:lastColumn="0" w:noHBand="0" w:noVBand="1"/>
+      </w:tblPr>
+      <w:tblGrid>
+        <w:gridCol w:w="1184"/>
+        <w:gridCol w:w="787"/>
+        <w:gridCol w:w="844"/>
+        <w:gridCol w:w="783"/>
+        <w:gridCol w:w="862"/>
+        <w:gridCol w:w="606"/>
+        <w:gridCol w:w="601"/>
+        <w:gridCol w:w="1079"/>
+        <w:gridCol w:w="1079"/>
+        <w:gridCol w:w="1159"/>
+        <w:gridCol w:w="1159"/>
+      </w:tblGrid>
+      <w:tr>
+        <w:trPr>
+          <w:trHeight w:val="431"/>
+        </w:trPr>
+        <w:tc>
+          <w:tcPr>
+            <w:tcW w:w="1086" w:type="dxa"/>
+          </w:tcPr>
+          <w:p>
+            <w:pPr>
+              <w:jc w:val="center"/>
+              <w:rPr>
+                <w:rFonts w:ascii="Liberation Serif" w:eastAsia="DejaVu Sans" w:hAnsi="Liberation Serif" w:cs="Noto Sans"/>
+                <w:lang w:val="en-US"/>
+              </w:rPr>
+            </w:pPr>
+            <w:r>
+              <w:rPr>
+                <w:rFonts w:ascii="Liberation Serif" w:eastAsia="DejaVu Sans" w:hAnsi="Liberation Serif" w:cs="Noto Sans"/>
+                <w:lang w:val="en-US"/>
+              </w:rPr>
+              <w:t>x</w:t>
+            </w:r>
+          </w:p>
+        </w:tc>
+        <w:tc>
+          <w:tcPr>
+            <w:tcW w:w="728" w:type="dxa"/>
+          </w:tcPr>
+          <w:p>
+            <w:pPr>
+              <w:jc w:val="center"/>
+              <w:rPr>
+                <w:rFonts w:ascii="Liberation Serif" w:eastAsia="DejaVu Sans" w:hAnsi="Liberation Serif" w:cs="Noto Sans"/>
+              </w:rPr>
+            </w:pPr>
+            <m:oMathPara>
+              <m:oMath>
+                <m:sSup>
+                  <m:sSupPr>
+                    <m:ctrlPr>
+                      <w:rPr>
+                        <w:rFonts w:ascii="Cambria Math" w:hAnsi="Cambria Math"/>
+                        <w:i/>
+                      </w:rPr>
+                    </m:ctrlPr>
+                  </m:sSupPr>
+                  <m:e>
+                    <m:r>
+                      <w:rPr>
+                        <w:rFonts w:ascii="Cambria Math" w:hAnsi="Cambria Math"/>
+                      </w:rPr>
+                      <m:t>10</m:t>
+                    </m:r>
+                  </m:e>
+                  <m:sup>
+                    <m:r>
+                      <w:rPr>
+                        <w:rFonts w:ascii="Cambria Math" w:hAnsi="Cambria Math"/>
+                      </w:rPr>
+                      <m:t>200</m:t>
+                    </m:r>
+                  </m:sup>
+                </m:sSup>
+              </m:oMath>
+            </m:oMathPara>
+          </w:p>
+        </w:tc>
+        <w:tc>
+          <w:tcPr>
+            <w:tcW w:w="779" w:type="dxa"/>
+          </w:tcPr>
+          <w:p>
+            <w:pPr>
+              <w:jc w:val="center"/>
+              <w:rPr>
+                <w:rFonts w:ascii="Liberation Serif" w:eastAsia="DejaVu Sans" w:hAnsi="Liberation Serif" w:cs="Noto Sans"/>
+              </w:rPr>
+            </w:pPr>
+            <m:oMathPara>
+              <m:oMath>
+                <m:sSup>
+                  <m:sSupPr>
+                    <m:ctrlPr>
+                      <w:rPr>
+                        <w:rFonts w:ascii="Cambria Math" w:hAnsi="Cambria Math"/>
+                        <w:i/>
+                      </w:rPr>
+                    </m:ctrlPr>
+                  </m:sSupPr>
+                  <m:e>
+                    <m:r>
+                      <w:rPr>
+                        <w:rFonts w:ascii="Cambria Math" w:hAnsi="Cambria Math"/>
+                      </w:rPr>
+                      <m:t>10</m:t>
+                    </m:r>
+                  </m:e>
+                  <m:sup>
+                    <m:r>
+                      <w:rPr>
+                        <w:rFonts w:ascii="Cambria Math" w:hAnsi="Cambria Math"/>
+                      </w:rPr>
+                      <m:t>-</m:t>
+                    </m:r>
+                    <m:r>
+                      <w:rPr>
+                        <w:rFonts w:ascii="Cambria Math" w:hAnsi="Cambria Math"/>
+                      </w:rPr>
+                      <m:t>200</m:t>
+                    </m:r>
+                  </m:sup>
+                </m:sSup>
+              </m:oMath>
+            </m:oMathPara>
+          </w:p>
+        </w:tc>
+        <w:tc>
+          <w:tcPr>
+            <w:tcW w:w="725" w:type="dxa"/>
+          </w:tcPr>
+          <w:p>
+            <w:pPr>
+              <w:jc w:val="center"/>
+              <w:rPr>
+                <w:rFonts w:ascii="Liberation Serif" w:eastAsia="DejaVu Sans" w:hAnsi="Liberation Serif" w:cs="Noto Sans"/>
+              </w:rPr>
+            </w:pPr>
+            <m:oMathPara>
+              <m:oMath>
+                <m:sSup>
+                  <m:sSupPr>
+                    <m:ctrlPr>
+                      <w:rPr>
+                        <w:rFonts w:ascii="Cambria Math" w:hAnsi="Cambria Math"/>
+                        <w:i/>
+                      </w:rPr>
+                    </m:ctrlPr>
+                  </m:sSupPr>
+                  <m:e>
+                    <m:r>
+                      <w:rPr>
+                        <w:rFonts w:ascii="Cambria Math" w:hAnsi="Cambria Math"/>
+                      </w:rPr>
+                      <m:t>10</m:t>
+                    </m:r>
+                  </m:e>
+                  <m:sup>
+                    <m:r>
+                      <w:rPr>
+                        <w:rFonts w:ascii="Cambria Math" w:hAnsi="Cambria Math"/>
+                      </w:rPr>
+                      <m:t>309</m:t>
+                    </m:r>
+                  </m:sup>
+                </m:sSup>
+              </m:oMath>
+            </m:oMathPara>
+          </w:p>
+        </w:tc>
+        <w:tc>
+          <w:tcPr>
+            <w:tcW w:w="796" w:type="dxa"/>
+          </w:tcPr>
+          <w:p>
+            <w:pPr>
+              <w:rPr>
+                <w:lang w:val="en-US"/>
+              </w:rPr>
+            </w:pPr>
+            <m:oMathPara>
+              <m:oMath>
+                <m:r>
+                  <w:rPr>
+                    <w:rFonts w:ascii="Cambria Math" w:hAnsi="Cambria Math"/>
+                  </w:rPr>
+                  <m:t>-</m:t>
+                </m:r>
+                <m:sSup>
+                  <m:sSupPr>
+                    <m:ctrlPr>
+                      <w:rPr>
+                        <w:rFonts w:ascii="Cambria Math" w:hAnsi="Cambria Math"/>
+                        <w:i/>
+                      </w:rPr>
+                    </m:ctrlPr>
+                  </m:sSupPr>
+                  <m:e>
+                    <m:r>
+                      <w:rPr>
+                        <w:rFonts w:ascii="Cambria Math" w:hAnsi="Cambria Math"/>
+                      </w:rPr>
+                      <m:t>10</m:t>
+                    </m:r>
+                  </m:e>
+                  <m:sup>
+                    <m:r>
+                      <w:rPr>
+                        <w:rFonts w:ascii="Cambria Math" w:hAnsi="Cambria Math"/>
+                      </w:rPr>
+                      <m:t>309</m:t>
+                    </m:r>
+                  </m:sup>
+                </m:sSup>
+              </m:oMath>
+            </m:oMathPara>
+          </w:p>
+        </w:tc>
+        <w:tc>
+          <w:tcPr>
+            <w:tcW w:w="566" w:type="dxa"/>
+          </w:tcPr>
+          <w:p>
+            <w:pPr>
+              <w:jc w:val="center"/>
+              <w:rPr>
+                <w:rFonts w:ascii="Liberation Serif" w:eastAsia="DejaVu Sans" w:hAnsi="Liberation Serif" w:cs="Noto Sans"/>
+              </w:rPr>
+            </w:pPr>
+            <w:r>
+              <w:rPr>
+                <w:rFonts w:ascii="Liberation Serif" w:eastAsia="DejaVu Sans" w:hAnsi="Liberation Serif" w:cs="Noto Sans"/>
+              </w:rPr>
+              <w:t>0</w:t>
+            </w:r>
+          </w:p>
+        </w:tc>
+        <w:tc>
+          <w:tcPr>
+            <w:tcW w:w="561" w:type="dxa"/>
+          </w:tcPr>
+          <w:p>
+            <w:pPr>
+              <w:jc w:val="center"/>
+              <w:rPr>
+                <w:rFonts w:ascii="Liberation Serif" w:eastAsia="DejaVu Sans" w:hAnsi="Liberation Serif" w:cs="Noto Sans"/>
+              </w:rPr>
+            </w:pPr>
+          </w:p>
+        </w:tc>
+        <w:tc>
+          <w:tcPr>
+            <w:tcW w:w="990" w:type="dxa"/>
+          </w:tcPr>
+          <w:p>
+            <w:pPr>
+              <w:jc w:val="center"/>
+              <w:rPr>
+                <w:rFonts w:ascii="Liberation Serif" w:eastAsia="DejaVu Sans" w:hAnsi="Liberation Serif" w:cs="Noto Sans"/>
+              </w:rPr>
+            </w:pPr>
+            <m:oMathPara>
+              <m:oMath>
+                <m:r>
+                  <w:rPr>
+                    <w:rFonts w:ascii="Cambria Math" w:hAnsi="Cambria Math"/>
+                  </w:rPr>
+                  <m:t>5*</m:t>
+                </m:r>
+                <m:sSup>
+                  <m:sSupPr>
+                    <m:ctrlPr>
+                      <w:rPr>
+                        <w:rFonts w:ascii="Cambria Math" w:hAnsi="Cambria Math"/>
+                        <w:i/>
+                      </w:rPr>
+                    </m:ctrlPr>
+                  </m:sSupPr>
+                  <m:e>
+                    <m:r>
+                      <w:rPr>
+                        <w:rFonts w:ascii="Cambria Math" w:hAnsi="Cambria Math"/>
+                      </w:rPr>
+                      <m:t>10</m:t>
+                    </m:r>
+                  </m:e>
+                  <m:sup>
+                    <m:r>
+                      <w:rPr>
+                        <w:rFonts w:ascii="Cambria Math" w:hAnsi="Cambria Math"/>
+                      </w:rPr>
+                      <m:t>-</m:t>
+                    </m:r>
+                    <m:r>
+                      <w:rPr>
+                        <w:rFonts w:ascii="Cambria Math" w:hAnsi="Cambria Math"/>
+                      </w:rPr>
+                      <m:t>3</m:t>
+                    </m:r>
+                    <m:r>
+                      <w:rPr>
+                        <w:rFonts w:ascii="Cambria Math" w:hAnsi="Cambria Math"/>
+                      </w:rPr>
+                      <m:t>25</m:t>
+                    </m:r>
+                  </m:sup>
+                </m:sSup>
+              </m:oMath>
+            </m:oMathPara>
+          </w:p>
+        </w:tc>
+        <w:tc>
+          <w:tcPr>
+            <w:tcW w:w="990" w:type="dxa"/>
+          </w:tcPr>
+          <w:p>
+            <w:pPr>
+              <w:jc w:val="center"/>
+              <w:rPr>
+                <w:lang w:val="en-US"/>
+              </w:rPr>
+            </w:pPr>
+          </w:p>
+        </w:tc>
+        <w:tc>
+          <w:tcPr>
+            <w:tcW w:w="1062" w:type="dxa"/>
+          </w:tcPr>
+          <w:p>
+            <w:pPr>
+              <w:jc w:val="center"/>
+              <w:rPr>
+                <w:lang w:val="en-US"/>
+              </w:rPr>
+            </w:pPr>
+            <m:oMathPara>
+              <m:oMath>
+                <m:r>
+                  <w:rPr>
+                    <w:rFonts w:ascii="Cambria Math" w:hAnsi="Cambria Math"/>
+                  </w:rPr>
+                  <m:t>-</m:t>
+                </m:r>
+                <m:r>
+                  <w:rPr>
+                    <w:rFonts w:ascii="Cambria Math" w:hAnsi="Cambria Math"/>
+                  </w:rPr>
+                  <m:t>5*</m:t>
+                </m:r>
+                <m:sSup>
+                  <m:sSupPr>
+                    <m:ctrlPr>
+                      <w:rPr>
+                        <w:rFonts w:ascii="Cambria Math" w:hAnsi="Cambria Math"/>
+                        <w:i/>
+                      </w:rPr>
+                    </m:ctrlPr>
+                  </m:sSupPr>
+                  <m:e>
+                    <m:r>
+                      <w:rPr>
+                        <w:rFonts w:ascii="Cambria Math" w:hAnsi="Cambria Math"/>
+                      </w:rPr>
+                      <m:t>10</m:t>
+                    </m:r>
+                  </m:e>
+                  <m:sup>
+                    <m:r>
+                      <w:rPr>
+                        <w:rFonts w:ascii="Cambria Math" w:hAnsi="Cambria Math"/>
+                      </w:rPr>
+                      <m:t>-325</m:t>
+                    </m:r>
+                  </m:sup>
+                </m:sSup>
+              </m:oMath>
+            </m:oMathPara>
+          </w:p>
+        </w:tc>
+        <w:tc>
+          <w:tcPr>
+            <w:tcW w:w="1351" w:type="dxa"/>
+          </w:tcPr>
+          <w:p>
+            <w:pPr>
+              <w:jc w:val="center"/>
+              <w:rPr>
+                <w:lang w:val="en-US"/>
+              </w:rPr>
+            </w:pPr>
+          </w:p>
+        </w:tc>
+      </w:tr>
+      <w:tr>
+        <w:trPr>
+          <w:trHeight w:val="467"/>
+        </w:trPr>
+        <w:tc>
+          <w:tcPr>
+            <w:tcW w:w="1086" w:type="dxa"/>
+          </w:tcPr>
+          <w:p>
+            <w:pPr>
+              <w:jc w:val="center"/>
+              <w:rPr>
+                <w:lang w:val="en-US"/>
+              </w:rPr>
+            </w:pPr>
+            <w:r>
+              <w:rPr>
+                <w:lang w:val="en-US"/>
+              </w:rPr>
+              <w:t>y</w:t>
+            </w:r>
+          </w:p>
+        </w:tc>
+        <w:tc>
+          <w:tcPr>
+            <w:tcW w:w="728" w:type="dxa"/>
+          </w:tcPr>
+          <w:p>
+            <w:pPr>
+              <w:jc w:val="center"/>
+              <w:rPr>
+                <w:i/>
+                <w:lang w:val="en-US"/>
+              </w:rPr>
+            </w:pPr>
+          </w:p>
+        </w:tc>
+        <w:tc>
+          <w:tcPr>
+            <w:tcW w:w="779" w:type="dxa"/>
+          </w:tcPr>
+          <w:p>
+            <w:pPr>
+              <w:jc w:val="center"/>
+            </w:pPr>
+          </w:p>
+        </w:tc>
+        <w:tc>
+          <w:tcPr>
+            <w:tcW w:w="725" w:type="dxa"/>
+          </w:tcPr>
+          <w:p>
+            <w:pPr>
+              <w:jc w:val="center"/>
+            </w:pPr>
+          </w:p>
+        </w:tc>
+        <w:tc>
+          <w:tcPr>
+            <w:tcW w:w="796" w:type="dxa"/>
+          </w:tcPr>
+          <w:p>
+            <w:pPr>
+              <w:jc w:val="center"/>
+            </w:pPr>
+          </w:p>
+        </w:tc>
+        <w:tc>
+          <w:tcPr>
+            <w:tcW w:w="566" w:type="dxa"/>
+          </w:tcPr>
+          <w:p>
+            <w:pPr>
+              <w:jc w:val="center"/>
+              <w:rPr>
+                <w:rFonts w:ascii="Liberation Serif" w:eastAsia="DejaVu Sans" w:hAnsi="Liberation Serif" w:cs="Noto Sans"/>
+              </w:rPr>
+            </w:pPr>
+          </w:p>
+        </w:tc>
+        <w:tc>
+          <w:tcPr>
+            <w:tcW w:w="561" w:type="dxa"/>
+          </w:tcPr>
+          <w:p>
+            <w:pPr>
+              <w:jc w:val="center"/>
+            </w:pPr>
+            <w:r>
+              <w:t>0</w:t>
+            </w:r>
+          </w:p>
+        </w:tc>
+        <w:tc>
+          <w:tcPr>
+            <w:tcW w:w="990" w:type="dxa"/>
+          </w:tcPr>
+          <w:p>
+            <w:pPr>
+              <w:jc w:val="center"/>
+              <w:rPr>
+                <w:lang w:val="en-US"/>
+              </w:rPr>
+            </w:pPr>
+          </w:p>
+        </w:tc>
+        <w:tc>
+          <w:tcPr>
+            <w:tcW w:w="990" w:type="dxa"/>
+          </w:tcPr>
+          <w:p>
+            <w:pPr>
+              <w:jc w:val="center"/>
+            </w:pPr>
+            <m:oMathPara>
+              <m:oMath>
+                <m:r>
+                  <w:rPr>
+                    <w:rFonts w:ascii="Cambria Math" w:hAnsi="Cambria Math"/>
+                  </w:rPr>
+                  <m:t>5*</m:t>
+                </m:r>
+                <m:sSup>
+                  <m:sSupPr>
+                    <m:ctrlPr>
+                      <w:rPr>
+                        <w:rFonts w:ascii="Cambria Math" w:hAnsi="Cambria Math"/>
+                        <w:i/>
+                      </w:rPr>
+                    </m:ctrlPr>
+                  </m:sSupPr>
+                  <m:e>
+                    <m:r>
+                      <w:rPr>
+                        <w:rFonts w:ascii="Cambria Math" w:hAnsi="Cambria Math"/>
+                      </w:rPr>
+                      <m:t>10</m:t>
+                    </m:r>
+                  </m:e>
+                  <m:sup>
+                    <m:r>
+                      <w:rPr>
+                        <w:rFonts w:ascii="Cambria Math" w:hAnsi="Cambria Math"/>
+                      </w:rPr>
+                      <m:t>-325</m:t>
+                    </m:r>
+                  </m:sup>
+                </m:sSup>
+              </m:oMath>
+            </m:oMathPara>
+          </w:p>
+        </w:tc>
+        <w:tc>
+          <w:tcPr>
+            <w:tcW w:w="1062" w:type="dxa"/>
+          </w:tcPr>
+          <w:p>
+            <w:pPr>
+              <w:jc w:val="center"/>
+            </w:pPr>
+          </w:p>
+        </w:tc>
+        <w:tc>
+          <w:tcPr>
+            <w:tcW w:w="1351" w:type="dxa"/>
+          </w:tcPr>
+          <w:p>
+            <w:pPr>
+              <w:jc w:val="center"/>
+            </w:pPr>
+            <m:oMathPara>
+              <m:oMath>
+                <m:r>
+                  <w:rPr>
+                    <w:rFonts w:ascii="Cambria Math" w:hAnsi="Cambria Math"/>
+                  </w:rPr>
+                  <m:t>-</m:t>
+                </m:r>
+                <m:r>
+                  <w:rPr>
+                    <w:rFonts w:ascii="Cambria Math" w:hAnsi="Cambria Math"/>
+                  </w:rPr>
+                  <m:t>5*</m:t>
+                </m:r>
+                <m:sSup>
+                  <m:sSupPr>
+                    <m:ctrlPr>
+                      <w:rPr>
+                        <w:rFonts w:ascii="Cambria Math" w:hAnsi="Cambria Math"/>
+                        <w:i/>
+                      </w:rPr>
+                    </m:ctrlPr>
+                  </m:sSupPr>
+                  <m:e>
+                    <m:r>
+                      <w:rPr>
+                        <w:rFonts w:ascii="Cambria Math" w:hAnsi="Cambria Math"/>
+                      </w:rPr>
+                      <m:t>10</m:t>
+                    </m:r>
+                  </m:e>
+                  <m:sup>
+                    <m:r>
+                      <w:rPr>
+                        <w:rFonts w:ascii="Cambria Math" w:hAnsi="Cambria Math"/>
+                      </w:rPr>
+                      <m:t>-325</m:t>
+                    </m:r>
+                  </m:sup>
+                </m:sSup>
+              </m:oMath>
+            </m:oMathPara>
+          </w:p>
+        </w:tc>
+      </w:tr>
+      <w:tr>
+        <w:trPr>
+          <w:trHeight w:val="467"/>
+        </w:trPr>
+        <w:tc>
+          <w:tcPr>
+            <w:tcW w:w="1086" w:type="dxa"/>
+          </w:tcPr>
+          <w:p>
+            <w:pPr>
+              <w:jc w:val="center"/>
+              <w:rPr>
+                <w:lang w:val="en-US"/>
+              </w:rPr>
+            </w:pPr>
+            <w:r>
+              <w:t>Есть ошибка</w:t>
+            </w:r>
+            <w:r>
+              <w:rPr>
+                <w:lang w:val="en-US"/>
+              </w:rPr>
+              <w:t>?</w:t>
+            </w:r>
+          </w:p>
+        </w:tc>
+        <w:tc>
+          <w:tcPr>
+            <w:tcW w:w="728" w:type="dxa"/>
+          </w:tcPr>
+          <w:p>
+            <w:pPr>
+              <w:jc w:val="center"/>
+              <w:rPr>
+                <w:rFonts w:ascii="Aptos" w:eastAsia="Aptos" w:hAnsi="Aptos" w:cs="Times New Roman"/>
+              </w:rPr>
+            </w:pPr>
+            <w:r>
+              <w:rPr>
+                <w:rFonts w:ascii="Aptos" w:eastAsia="Aptos" w:hAnsi="Aptos" w:cs="Times New Roman"/>
+              </w:rPr>
+              <w:t>Нет</w:t>
+            </w:r>
+          </w:p>
+        </w:tc>
+        <w:tc>
+          <w:tcPr>
+            <w:tcW w:w="779" w:type="dxa"/>
+          </w:tcPr>
+          <w:p>
+            <w:pPr>
+              <w:jc w:val="center"/>
+              <w:rPr>
+                <w:rFonts w:eastAsiaTheme="minorEastAsia"/>
+              </w:rPr>
+            </w:pPr>
+            <w:r>
+              <w:rPr>
+                <w:rFonts w:eastAsiaTheme="minorEastAsia"/>
+              </w:rPr>
+              <w:t>Нет</w:t>
+            </w:r>
+          </w:p>
+        </w:tc>
+        <w:tc>
+          <w:tcPr>
+            <w:tcW w:w="725" w:type="dxa"/>
+          </w:tcPr>
+          <w:p>
+            <w:pPr>
+              <w:jc w:val="center"/>
+            </w:pPr>
+            <w:r>
+              <w:t>Есть</w:t>
+            </w:r>
+          </w:p>
+        </w:tc>
+        <w:tc>
+          <w:tcPr>
+            <w:tcW w:w="796" w:type="dxa"/>
+          </w:tcPr>
+          <w:p>
+            <w:pPr>
+              <w:jc w:val="center"/>
+            </w:pPr>
+            <w:r>
+              <w:t>Есть</w:t>
+            </w:r>
+          </w:p>
+        </w:tc>
+        <w:tc>
+          <w:tcPr>
+            <w:tcW w:w="566" w:type="dxa"/>
+          </w:tcPr>
+          <w:p>
+            <w:pPr>
+              <w:jc w:val="center"/>
+            </w:pPr>
+            <w:r>
+              <w:t>Нет</w:t>
+            </w:r>
+          </w:p>
+        </w:tc>
+        <w:tc>
+          <w:tcPr>
+            <w:tcW w:w="561" w:type="dxa"/>
+          </w:tcPr>
+          <w:p>
+            <w:pPr>
+              <w:jc w:val="center"/>
+              <w:rPr>
+                <w:rFonts w:ascii="Liberation Serif" w:eastAsia="DejaVu Sans" w:hAnsi="Liberation Serif" w:cs="Noto Sans"/>
+              </w:rPr>
+            </w:pPr>
+            <w:r>
+              <w:rPr>
+                <w:rFonts w:ascii="Liberation Serif" w:eastAsia="DejaVu Sans" w:hAnsi="Liberation Serif" w:cs="Noto Sans"/>
+              </w:rPr>
+              <w:t>Нет</w:t>
+            </w:r>
+          </w:p>
+        </w:tc>
+        <w:tc>
+          <w:tcPr>
+            <w:tcW w:w="990" w:type="dxa"/>
+          </w:tcPr>
+          <w:p>
+            <w:pPr>
+              <w:jc w:val="center"/>
+              <w:rPr>
+                <w:rFonts w:ascii="Aptos" w:eastAsia="Aptos" w:hAnsi="Aptos" w:cs="Times New Roman"/>
+              </w:rPr>
+            </w:pPr>
+            <w:r>
+              <w:rPr>
+                <w:rFonts w:ascii="Aptos" w:eastAsia="Aptos" w:hAnsi="Aptos" w:cs="Times New Roman"/>
+              </w:rPr>
+              <w:t>Есть</w:t>
+            </w:r>
+          </w:p>
+        </w:tc>
+        <w:tc>
+          <w:tcPr>
+            <w:tcW w:w="990" w:type="dxa"/>
+          </w:tcPr>
+          <w:p>
+            <w:pPr>
+              <w:jc w:val="center"/>
+            </w:pPr>
+            <w:r>
+              <w:t>Есть</w:t>
+            </w:r>
+          </w:p>
+        </w:tc>
+        <w:tc>
+          <w:tcPr>
+            <w:tcW w:w="1062" w:type="dxa"/>
+          </w:tcPr>
+          <w:p>
+            <w:pPr>
+              <w:jc w:val="center"/>
+            </w:pPr>
+            <w:r>
+              <w:t>Есть</w:t>
+            </w:r>
+          </w:p>
+        </w:tc>
+        <w:tc>
+          <w:tcPr>
+            <w:tcW w:w="1351" w:type="dxa"/>
+          </w:tcPr>
+          <w:p>
+            <w:pPr>
+              <w:jc w:val="center"/>
+            </w:pPr>
+            <w:r>
+              <w:t>Есть</w:t>
+            </w:r>
+          </w:p>
+        </w:tc>
+      </w:tr>
+    </w:tbl>
     <w:p/>
     <w:p>
       <w:pPr>
@@ -1995,7 +8931,7 @@
   <w:style w:type="paragraph" w:default="1" w:styleId="a">
     <w:name w:val="Normal"/>
     <w:qFormat/>
-    <w:rsid w:val="00DF6B19"/>
+    <w:rsid w:val="00860D41"/>
   </w:style>
   <w:style w:type="paragraph" w:styleId="1">
     <w:name w:val="heading 1"/>
@@ -2593,6 +9529,25 @@
       <w:u w:val="single"/>
     </w:rPr>
   </w:style>
+  <w:style w:type="paragraph" w:styleId="af">
+    <w:name w:val="caption"/>
+    <w:basedOn w:val="a"/>
+    <w:next w:val="a"/>
+    <w:uiPriority w:val="35"/>
+    <w:unhideWhenUsed/>
+    <w:qFormat/>
+    <w:rsid w:val="005C615E"/>
+    <w:pPr>
+      <w:spacing w:after="200" w:line="240" w:lineRule="auto"/>
+    </w:pPr>
+    <w:rPr>
+      <w:i/>
+      <w:iCs/>
+      <w:color w:val="0E2841" w:themeColor="text2"/>
+      <w:sz w:val="18"/>
+      <w:szCs w:val="18"/>
+    </w:rPr>
+  </w:style>
 </w:styles>
 </file>
 

--- a/lab1/Отчет.docx
+++ b/lab1/Отчет.docx
@@ -369,13 +369,7 @@
         <w:t>Сформировать доменную модель для заданного текста.  Разработать тестовое покрытие для данной доменной модели</w:t>
       </w:r>
     </w:p>
-    <w:p>
-      <w:pPr>
-        <w:rPr>
-          <w:lang w:val="en-US"/>
-        </w:rPr>
-      </w:pPr>
-    </w:p>
+    <w:p/>
     <w:p>
       <w:pPr>
         <w:pStyle w:val="a7"/>
@@ -401,29 +395,7 @@
           <w:lang w:eastAsia="ru-RU"/>
           <w14:ligatures w14:val="none"/>
         </w:rPr>
-        <w:t xml:space="preserve">Функция </w:t>
-      </w:r>
-      <w:proofErr w:type="spellStart"/>
-      <w:r>
-        <w:rPr>
-          <w:rFonts w:ascii="Segoe UI" w:eastAsia="Times New Roman" w:hAnsi="Segoe UI" w:cs="Segoe UI"/>
-          <w:color w:val="212529"/>
-          <w:kern w:val="0"/>
-          <w:lang w:eastAsia="ru-RU"/>
-          <w14:ligatures w14:val="none"/>
-        </w:rPr>
-        <w:t>cos</w:t>
-      </w:r>
-      <w:proofErr w:type="spellEnd"/>
-      <w:r>
-        <w:rPr>
-          <w:rFonts w:ascii="Segoe UI" w:eastAsia="Times New Roman" w:hAnsi="Segoe UI" w:cs="Segoe UI"/>
-          <w:color w:val="212529"/>
-          <w:kern w:val="0"/>
-          <w:lang w:eastAsia="ru-RU"/>
-          <w14:ligatures w14:val="none"/>
-        </w:rPr>
-        <w:t>(x)</w:t>
+        <w:t>Функция cos(x)</w:t>
       </w:r>
     </w:p>
     <w:p>
@@ -501,27 +473,7 @@
           <w:lang w:eastAsia="ru-RU"/>
           <w14:ligatures w14:val="none"/>
         </w:rPr>
-        <w:t>Описание предметной области:</w:t>
-      </w:r>
-      <w:r>
-        <w:rPr>
-          <w:rFonts w:ascii="Segoe UI" w:eastAsia="Times New Roman" w:hAnsi="Segoe UI" w:cs="Segoe UI"/>
-          <w:color w:val="212529"/>
-          <w:kern w:val="0"/>
-          <w:lang w:eastAsia="ru-RU"/>
-          <w14:ligatures w14:val="none"/>
-        </w:rPr>
-        <w:t xml:space="preserve"> </w:t>
-      </w:r>
-      <w:r>
-        <w:rPr>
-          <w:rFonts w:ascii="Segoe UI" w:eastAsia="Times New Roman" w:hAnsi="Segoe UI" w:cs="Segoe UI"/>
-          <w:color w:val="212529"/>
-          <w:kern w:val="0"/>
-          <w:lang w:eastAsia="ru-RU"/>
-          <w14:ligatures w14:val="none"/>
-        </w:rPr>
-        <w:t>Форд продолжал считать вслух. Это одно из самых агрессивных действий, которые вы можете применить к компьютеру, равносильное тому, чтобы медленно приближаться в темноте к человеку, повторяя: "Умри... умри... умри..."</w:t>
+        <w:t>Описание предметной области: Форд продолжал считать вслух. Это одно из самых агрессивных действий, которые вы можете применить к компьютеру, равносильное тому, чтобы медленно приближаться в темноте к человеку, повторяя: "Умри... умри... умри..."</w:t>
       </w:r>
     </w:p>
     <w:p>
@@ -532,6 +484,7 @@
       </w:pPr>
       <w:r>
         <w:rPr>
+          <w:noProof/>
           <w:lang w:val="en-US"/>
         </w:rPr>
         <w:drawing>
@@ -642,6 +595,9 @@
     </w:p>
     <w:p>
       <w:r>
+        <w:rPr>
+          <w:noProof/>
+        </w:rPr>
         <w:drawing>
           <wp:inline distT="0" distB="0" distL="0" distR="0" wp14:anchorId="6399F799" wp14:editId="7FD97324">
             <wp:extent cx="5940425" cy="3669665"/>
@@ -683,7 +639,6 @@
       <w:pPr>
         <w:rPr>
           <w:rFonts w:eastAsiaTheme="minorEastAsia"/>
-          <w:lang w:val="en-US"/>
         </w:rPr>
       </w:pPr>
       <w:r>
@@ -700,13 +655,7 @@
           <w:rPr>
             <w:rFonts w:ascii="Cambria Math" w:hAnsi="Cambria Math"/>
           </w:rPr>
-          <m:t>y</m:t>
-        </m:r>
-        <m:r>
-          <w:rPr>
-            <w:rFonts w:ascii="Cambria Math" w:hAnsi="Cambria Math"/>
-          </w:rPr>
-          <m:t xml:space="preserve"> ∈ [-1; 1]</m:t>
+          <m:t>y ∈ [-1; 1]</m:t>
         </m:r>
       </m:oMath>
       <w:r>
@@ -739,37 +688,7 @@
           <w:rPr>
             <w:rFonts w:ascii="Cambria Math" w:hAnsi="Cambria Math"/>
           </w:rPr>
-          <m:t xml:space="preserve"> ∈ [-</m:t>
-        </m:r>
-        <m:r>
-          <w:rPr>
-            <w:rFonts w:ascii="Cambria Math" w:hAnsi="Cambria Math"/>
-          </w:rPr>
-          <m:t>∞</m:t>
-        </m:r>
-        <m:r>
-          <w:rPr>
-            <w:rFonts w:ascii="Cambria Math" w:hAnsi="Cambria Math"/>
-          </w:rPr>
-          <m:t xml:space="preserve">; </m:t>
-        </m:r>
-        <m:r>
-          <w:rPr>
-            <w:rFonts w:ascii="Cambria Math" w:hAnsi="Cambria Math"/>
-          </w:rPr>
-          <m:t>+</m:t>
-        </m:r>
-        <m:r>
-          <w:rPr>
-            <w:rFonts w:ascii="Cambria Math" w:hAnsi="Cambria Math"/>
-          </w:rPr>
-          <m:t>∞</m:t>
-        </m:r>
-        <m:r>
-          <w:rPr>
-            <w:rFonts w:ascii="Cambria Math" w:hAnsi="Cambria Math"/>
-          </w:rPr>
-          <m:t>]</m:t>
+          <m:t xml:space="preserve"> ∈ [-∞; +∞]</m:t>
         </m:r>
       </m:oMath>
     </w:p>
@@ -836,19 +755,7 @@
           <w:rPr>
             <w:rFonts w:ascii="Cambria Math" w:hAnsi="Cambria Math"/>
           </w:rPr>
-          <m:t>2</m:t>
-        </m:r>
-        <m:r>
-          <w:rPr>
-            <w:rFonts w:ascii="Cambria Math" w:hAnsi="Cambria Math"/>
-          </w:rPr>
-          <m:t>π</m:t>
-        </m:r>
-        <m:r>
-          <w:rPr>
-            <w:rFonts w:ascii="Cambria Math" w:hAnsi="Cambria Math"/>
-          </w:rPr>
-          <m:t>.</m:t>
+          <m:t>2π.</m:t>
         </m:r>
       </m:oMath>
       <w:r>
@@ -877,37 +784,7 @@
           <w:rPr>
             <w:rFonts w:ascii="Cambria Math" w:hAnsi="Cambria Math"/>
           </w:rPr>
-          <m:t>∈ [</m:t>
-        </m:r>
-        <m:r>
-          <w:rPr>
-            <w:rFonts w:ascii="Cambria Math" w:hAnsi="Cambria Math"/>
-          </w:rPr>
-          <m:t>0</m:t>
-        </m:r>
-        <m:r>
-          <w:rPr>
-            <w:rFonts w:ascii="Cambria Math" w:hAnsi="Cambria Math"/>
-          </w:rPr>
-          <m:t xml:space="preserve">; </m:t>
-        </m:r>
-        <m:r>
-          <w:rPr>
-            <w:rFonts w:ascii="Cambria Math" w:hAnsi="Cambria Math"/>
-          </w:rPr>
-          <m:t>+</m:t>
-        </m:r>
-        <m:r>
-          <w:rPr>
-            <w:rFonts w:ascii="Cambria Math" w:hAnsi="Cambria Math"/>
-          </w:rPr>
-          <m:t>2π</m:t>
-        </m:r>
-        <m:r>
-          <w:rPr>
-            <w:rFonts w:ascii="Cambria Math" w:hAnsi="Cambria Math"/>
-          </w:rPr>
-          <m:t>]</m:t>
+          <m:t>∈ [0; +2π]</m:t>
         </m:r>
       </m:oMath>
     </w:p>
@@ -1241,13 +1118,7 @@
                       <w:rPr>
                         <w:rFonts w:ascii="Cambria Math" w:hAnsi="Cambria Math"/>
                       </w:rPr>
-                      <m:t>3</m:t>
-                    </m:r>
-                    <m:r>
-                      <w:rPr>
-                        <w:rFonts w:ascii="Cambria Math" w:hAnsi="Cambria Math"/>
-                      </w:rPr>
-                      <m:t>π</m:t>
+                      <m:t>3π</m:t>
                     </m:r>
                   </m:num>
                   <m:den>
@@ -1290,13 +1161,7 @@
                       <w:rPr>
                         <w:rFonts w:ascii="Cambria Math" w:hAnsi="Cambria Math"/>
                       </w:rPr>
-                      <m:t>5</m:t>
-                    </m:r>
-                    <m:r>
-                      <w:rPr>
-                        <w:rFonts w:ascii="Cambria Math" w:hAnsi="Cambria Math"/>
-                      </w:rPr>
-                      <m:t>π</m:t>
+                      <m:t>5π</m:t>
                     </m:r>
                   </m:num>
                   <m:den>
@@ -1713,13 +1578,7 @@
                       <w:rPr>
                         <w:rFonts w:ascii="Cambria Math" w:hAnsi="Cambria Math"/>
                       </w:rPr>
-                      <m:t>7</m:t>
-                    </m:r>
-                    <m:r>
-                      <w:rPr>
-                        <w:rFonts w:ascii="Cambria Math" w:hAnsi="Cambria Math"/>
-                      </w:rPr>
-                      <m:t>π</m:t>
+                      <m:t>7π</m:t>
                     </m:r>
                   </m:num>
                   <m:den>
@@ -1762,13 +1621,7 @@
                       <w:rPr>
                         <w:rFonts w:ascii="Cambria Math" w:hAnsi="Cambria Math"/>
                       </w:rPr>
-                      <m:t>5</m:t>
-                    </m:r>
-                    <m:r>
-                      <w:rPr>
-                        <w:rFonts w:ascii="Cambria Math" w:hAnsi="Cambria Math"/>
-                      </w:rPr>
-                      <m:t>π</m:t>
+                      <m:t>5π</m:t>
                     </m:r>
                   </m:num>
                   <m:den>
@@ -1811,13 +1664,7 @@
                       <w:rPr>
                         <w:rFonts w:ascii="Cambria Math" w:hAnsi="Cambria Math"/>
                       </w:rPr>
-                      <m:t>4</m:t>
-                    </m:r>
-                    <m:r>
-                      <w:rPr>
-                        <w:rFonts w:ascii="Cambria Math" w:hAnsi="Cambria Math"/>
-                      </w:rPr>
-                      <m:t>π</m:t>
+                      <m:t>4π</m:t>
                     </m:r>
                   </m:num>
                   <m:den>
@@ -1946,13 +1793,7 @@
                       <w:rPr>
                         <w:rFonts w:ascii="Cambria Math" w:hAnsi="Cambria Math"/>
                       </w:rPr>
-                      <m:t>7</m:t>
-                    </m:r>
-                    <m:r>
-                      <w:rPr>
-                        <w:rFonts w:ascii="Cambria Math" w:hAnsi="Cambria Math"/>
-                      </w:rPr>
-                      <m:t>π</m:t>
+                      <m:t>7π</m:t>
                     </m:r>
                   </m:num>
                   <m:den>
@@ -2183,13 +2024,7 @@
               <w:rPr>
                 <w:lang w:val="en-US"/>
               </w:rPr>
-              <w:t>-</w:t>
-            </w:r>
-            <w:r>
-              <w:rPr>
-                <w:lang w:val="en-US"/>
-              </w:rPr>
-              <w:t>0.5</w:t>
+              <w:t>-0.5</w:t>
             </w:r>
           </w:p>
         </w:tc>
@@ -2351,6 +2186,7 @@
       </w:pPr>
       <w:r>
         <w:rPr>
+          <w:noProof/>
           <w:lang w:val="en-US"/>
         </w:rPr>
         <w:lastRenderedPageBreak/>
@@ -2420,21 +2256,7 @@
         <w:rPr>
           <w:lang w:val="en-US"/>
         </w:rPr>
-        <w:t xml:space="preserve">cos(x) = </w:t>
-      </w:r>
-      <w:proofErr w:type="gramStart"/>
-      <w:r>
-        <w:rPr>
-          <w:lang w:val="en-US"/>
-        </w:rPr>
-        <w:t>cos(</w:t>
-      </w:r>
-      <w:proofErr w:type="gramEnd"/>
-      <w:r>
-        <w:rPr>
-          <w:lang w:val="en-US"/>
-        </w:rPr>
-        <w:t xml:space="preserve">x + </w:t>
+        <w:t xml:space="preserve">cos(x) = cos(x + </w:t>
       </w:r>
       <m:oMath>
         <m:r>
@@ -2465,10 +2287,10 @@
         <w:tblLook w:val="04A0" w:firstRow="1" w:lastRow="0" w:firstColumn="1" w:lastColumn="0" w:noHBand="0" w:noVBand="1"/>
       </w:tblPr>
       <w:tblGrid>
-        <w:gridCol w:w="594"/>
-        <w:gridCol w:w="792"/>
-        <w:gridCol w:w="776"/>
-        <w:gridCol w:w="781"/>
+        <w:gridCol w:w="573"/>
+        <w:gridCol w:w="835"/>
+        <w:gridCol w:w="765"/>
+        <w:gridCol w:w="770"/>
         <w:gridCol w:w="1028"/>
         <w:gridCol w:w="1028"/>
         <w:gridCol w:w="1161"/>
@@ -2583,13 +2405,7 @@
                       <w:rPr>
                         <w:rFonts w:ascii="Cambria Math" w:hAnsi="Cambria Math"/>
                       </w:rPr>
-                      <m:t>8</m:t>
-                    </m:r>
-                    <m:r>
-                      <w:rPr>
-                        <w:rFonts w:ascii="Cambria Math" w:hAnsi="Cambria Math"/>
-                      </w:rPr>
-                      <m:t>5π</m:t>
+                      <m:t>85π</m:t>
                     </m:r>
                   </m:num>
                   <m:den>
@@ -2688,13 +2504,7 @@
                       <w:rPr>
                         <w:rFonts w:ascii="Cambria Math" w:hAnsi="Cambria Math"/>
                       </w:rPr>
-                      <m:t>3</m:t>
-                    </m:r>
-                    <m:r>
-                      <w:rPr>
-                        <w:rFonts w:ascii="Cambria Math" w:hAnsi="Cambria Math"/>
-                      </w:rPr>
-                      <m:t>0</m:t>
+                      <m:t>30</m:t>
                     </m:r>
                     <m:r>
                       <w:rPr>
@@ -3225,6 +3035,7 @@
       </w:pPr>
       <w:r>
         <w:rPr>
+          <w:noProof/>
           <w:lang w:val="en-US"/>
         </w:rPr>
         <w:drawing>
@@ -4817,15 +4628,15 @@
         <w:tblLook w:val="04A0" w:firstRow="1" w:lastRow="0" w:firstColumn="1" w:lastColumn="0" w:noHBand="0" w:noVBand="1"/>
       </w:tblPr>
       <w:tblGrid>
-        <w:gridCol w:w="706"/>
-        <w:gridCol w:w="989"/>
-        <w:gridCol w:w="846"/>
-        <w:gridCol w:w="859"/>
-        <w:gridCol w:w="1307"/>
-        <w:gridCol w:w="982"/>
-        <w:gridCol w:w="1322"/>
-        <w:gridCol w:w="1322"/>
-        <w:gridCol w:w="1322"/>
+        <w:gridCol w:w="695"/>
+        <w:gridCol w:w="985"/>
+        <w:gridCol w:w="836"/>
+        <w:gridCol w:w="849"/>
+        <w:gridCol w:w="1305"/>
+        <w:gridCol w:w="977"/>
+        <w:gridCol w:w="1310"/>
+        <w:gridCol w:w="1381"/>
+        <w:gridCol w:w="1317"/>
       </w:tblGrid>
       <w:tr>
         <w:trPr>
@@ -5596,6 +5407,9 @@
         <w:keepNext/>
       </w:pPr>
       <w:r>
+        <w:rPr>
+          <w:noProof/>
+        </w:rPr>
         <w:drawing>
           <wp:inline distT="0" distB="0" distL="0" distR="0" wp14:anchorId="24B53B19" wp14:editId="232B40CD">
             <wp:extent cx="5940425" cy="2962910"/>
@@ -5688,45 +5502,40 @@
       </w:r>
     </w:p>
     <w:p>
-      <w:pPr>
+      <w:r>
+        <w:t xml:space="preserve">Будем использовать для переменных </w:t>
+      </w:r>
+      <w:r>
         <w:rPr>
           <w:lang w:val="en-US"/>
         </w:rPr>
-      </w:pPr>
-      <w:r>
-        <w:t xml:space="preserve">Будем использовать для переменных </w:t>
+        <w:t>x</w:t>
+      </w:r>
+      <w:r>
+        <w:t xml:space="preserve">, </w:t>
       </w:r>
       <w:r>
         <w:rPr>
           <w:lang w:val="en-US"/>
         </w:rPr>
-        <w:t>x</w:t>
-      </w:r>
-      <w:r>
-        <w:t xml:space="preserve">, </w:t>
+        <w:t>y</w:t>
+      </w:r>
+      <w:r>
+        <w:t xml:space="preserve"> </w:t>
+      </w:r>
+      <w:r>
+        <w:t>–</w:t>
+      </w:r>
+      <w:r>
+        <w:t xml:space="preserve"> </w:t>
+      </w:r>
+      <w:r>
+        <w:t xml:space="preserve">тип данных </w:t>
       </w:r>
       <w:r>
         <w:rPr>
           <w:lang w:val="en-US"/>
         </w:rPr>
-        <w:t>y</w:t>
-      </w:r>
-      <w:r>
-        <w:t xml:space="preserve"> </w:t>
-      </w:r>
-      <w:r>
-        <w:t>–</w:t>
-      </w:r>
-      <w:r>
-        <w:t xml:space="preserve"> </w:t>
-      </w:r>
-      <w:r>
-        <w:t xml:space="preserve">тип данных </w:t>
-      </w:r>
-      <w:r>
-        <w:rPr>
-          <w:lang w:val="en-US"/>
-        </w:rPr>
         <w:t>Double</w:t>
       </w:r>
     </w:p>
@@ -5734,7 +5543,6 @@
       <w:pPr>
         <w:rPr>
           <w:rFonts w:eastAsiaTheme="minorEastAsia"/>
-          <w:lang w:val="en-US"/>
         </w:rPr>
       </w:pPr>
       <w:r>
@@ -5754,85 +5562,7 @@
           <w:rPr>
             <w:rFonts w:ascii="Cambria Math" w:hAnsi="Cambria Math"/>
           </w:rPr>
-          <m:t>Double.MAX_VALUE</m:t>
-        </m:r>
-        <m:r>
-          <w:rPr>
-            <w:rFonts w:ascii="Cambria Math" w:hAnsi="Cambria Math"/>
-          </w:rPr>
-          <m:t xml:space="preserve"> </m:t>
-        </m:r>
-        <m:r>
-          <w:rPr>
-            <w:rFonts w:ascii="Cambria Math" w:hAnsi="Cambria Math"/>
-          </w:rPr>
-          <m:t>≈</m:t>
-        </m:r>
-        <m:r>
-          <w:rPr>
-            <w:rFonts w:ascii="Cambria Math" w:hAnsi="Cambria Math"/>
-          </w:rPr>
-          <m:t xml:space="preserve"> 1.7</m:t>
-        </m:r>
-        <m:r>
-          <w:rPr>
-            <w:rFonts w:ascii="Cambria Math" w:hAnsi="Cambria Math"/>
-          </w:rPr>
-          <m:t>9</m:t>
-        </m:r>
-        <m:r>
-          <w:rPr>
-            <w:rFonts w:ascii="Cambria Math" w:hAnsi="Cambria Math"/>
-          </w:rPr>
-          <m:t>7</m:t>
-        </m:r>
-        <m:r>
-          <w:rPr>
-            <w:rFonts w:ascii="Cambria Math" w:hAnsi="Cambria Math"/>
-          </w:rPr>
-          <m:t>6</m:t>
-        </m:r>
-        <m:r>
-          <w:rPr>
-            <w:rFonts w:ascii="Cambria Math" w:hAnsi="Cambria Math"/>
-          </w:rPr>
-          <m:t>3</m:t>
-        </m:r>
-        <m:r>
-          <w:rPr>
-            <w:rFonts w:ascii="Cambria Math" w:hAnsi="Cambria Math"/>
-          </w:rPr>
-          <m:t>1</m:t>
-        </m:r>
-        <m:r>
-          <w:rPr>
-            <w:rFonts w:ascii="Cambria Math" w:hAnsi="Cambria Math"/>
-          </w:rPr>
-          <m:t>348</m:t>
-        </m:r>
-        <m:r>
-          <w:rPr>
-            <w:rFonts w:ascii="Cambria Math" w:hAnsi="Cambria Math"/>
-          </w:rPr>
-          <m:t>6</m:t>
-        </m:r>
-        <m:r>
-          <w:rPr>
-            <w:rFonts w:ascii="Cambria Math" w:hAnsi="Cambria Math"/>
-          </w:rPr>
-          <m:t xml:space="preserve">23157 </m:t>
-        </m:r>
-        <m:r>
-          <w:rPr>
-            <w:rFonts w:ascii="Cambria Math" w:hAnsi="Cambria Math"/>
-          </w:rPr>
-          <m:t>*</m:t>
-        </m:r>
-        <m:r>
-          <w:rPr>
-            <w:rFonts w:ascii="Cambria Math" w:hAnsi="Cambria Math"/>
-          </w:rPr>
-          <m:t xml:space="preserve"> </m:t>
+          <m:t xml:space="preserve">Double.MAX_VALUE ≈ 1.797631348623157 * </m:t>
         </m:r>
         <m:sSup>
           <m:sSupPr>
@@ -5853,7 +5583,6 @@
             <m:r>
               <w:rPr>
                 <w:rFonts w:ascii="Cambria Math" w:hAnsi="Cambria Math"/>
-                <w:lang w:val="en-US"/>
               </w:rPr>
               <m:t>0</m:t>
             </m:r>
@@ -5868,7 +5597,6 @@
             <m:r>
               <w:rPr>
                 <w:rFonts w:ascii="Cambria Math" w:hAnsi="Cambria Math"/>
-                <w:lang w:val="en-US"/>
               </w:rPr>
               <m:t>08</m:t>
             </m:r>
@@ -5905,97 +5633,7 @@
           <w:rPr>
             <w:rFonts w:ascii="Cambria Math" w:hAnsi="Cambria Math"/>
           </w:rPr>
-          <m:t>Double.MAX_VALUE</m:t>
-        </m:r>
-        <m:r>
-          <w:rPr>
-            <w:rFonts w:ascii="Cambria Math" w:hAnsi="Cambria Math"/>
-          </w:rPr>
-          <m:t xml:space="preserve"> </m:t>
-        </m:r>
-        <m:r>
-          <w:rPr>
-            <w:rFonts w:ascii="Cambria Math" w:hAnsi="Cambria Math"/>
-          </w:rPr>
-          <m:t>≈</m:t>
-        </m:r>
-        <m:r>
-          <w:rPr>
-            <w:rFonts w:ascii="Cambria Math" w:hAnsi="Cambria Math"/>
-          </w:rPr>
-          <m:t xml:space="preserve"> </m:t>
-        </m:r>
-        <m:r>
-          <w:rPr>
-            <w:rFonts w:ascii="Cambria Math" w:hAnsi="Cambria Math"/>
-          </w:rPr>
-          <m:t>-</m:t>
-        </m:r>
-        <m:r>
-          <w:rPr>
-            <w:rFonts w:ascii="Cambria Math" w:hAnsi="Cambria Math"/>
-          </w:rPr>
-          <m:t>1.7</m:t>
-        </m:r>
-        <m:r>
-          <w:rPr>
-            <w:rFonts w:ascii="Cambria Math" w:hAnsi="Cambria Math"/>
-          </w:rPr>
-          <m:t>9</m:t>
-        </m:r>
-        <m:r>
-          <w:rPr>
-            <w:rFonts w:ascii="Cambria Math" w:hAnsi="Cambria Math"/>
-          </w:rPr>
-          <m:t>7</m:t>
-        </m:r>
-        <m:r>
-          <w:rPr>
-            <w:rFonts w:ascii="Cambria Math" w:hAnsi="Cambria Math"/>
-          </w:rPr>
-          <m:t>6</m:t>
-        </m:r>
-        <m:r>
-          <w:rPr>
-            <w:rFonts w:ascii="Cambria Math" w:hAnsi="Cambria Math"/>
-          </w:rPr>
-          <m:t>3</m:t>
-        </m:r>
-        <m:r>
-          <w:rPr>
-            <w:rFonts w:ascii="Cambria Math" w:hAnsi="Cambria Math"/>
-          </w:rPr>
-          <m:t>1</m:t>
-        </m:r>
-        <m:r>
-          <w:rPr>
-            <w:rFonts w:ascii="Cambria Math" w:hAnsi="Cambria Math"/>
-          </w:rPr>
-          <m:t>348</m:t>
-        </m:r>
-        <m:r>
-          <w:rPr>
-            <w:rFonts w:ascii="Cambria Math" w:hAnsi="Cambria Math"/>
-          </w:rPr>
-          <m:t>6</m:t>
-        </m:r>
-        <m:r>
-          <w:rPr>
-            <w:rFonts w:ascii="Cambria Math" w:hAnsi="Cambria Math"/>
-          </w:rPr>
-          <m:t xml:space="preserve">23157 </m:t>
-        </m:r>
-        <m:r>
-          <w:rPr>
-            <w:rFonts w:ascii="Cambria Math" w:hAnsi="Cambria Math"/>
-          </w:rPr>
-          <m:t>*</m:t>
-        </m:r>
-        <m:r>
-          <w:rPr>
-            <w:rFonts w:ascii="Cambria Math" w:hAnsi="Cambria Math"/>
-          </w:rPr>
-          <m:t xml:space="preserve"> </m:t>
+          <m:t xml:space="preserve">Double.MAX_VALUE ≈ -1.797631348623157 * </m:t>
         </m:r>
         <m:sSup>
           <m:sSupPr>
@@ -6011,13 +5649,7 @@
               <w:rPr>
                 <w:rFonts w:ascii="Cambria Math" w:hAnsi="Cambria Math"/>
               </w:rPr>
-              <m:t>1</m:t>
-            </m:r>
-            <m:r>
-              <w:rPr>
-                <w:rFonts w:ascii="Cambria Math" w:hAnsi="Cambria Math"/>
-              </w:rPr>
-              <m:t>0</m:t>
+              <m:t>10</m:t>
             </m:r>
           </m:e>
           <m:sup>
@@ -6025,13 +5657,7 @@
               <w:rPr>
                 <w:rFonts w:ascii="Cambria Math" w:hAnsi="Cambria Math"/>
               </w:rPr>
-              <m:t>3</m:t>
-            </m:r>
-            <m:r>
-              <w:rPr>
-                <w:rFonts w:ascii="Cambria Math" w:hAnsi="Cambria Math"/>
-              </w:rPr>
-              <m:t>08</m:t>
+              <m:t>308</m:t>
             </m:r>
           </m:sup>
         </m:sSup>
@@ -6041,7 +5667,6 @@
       <w:pPr>
         <w:rPr>
           <w:rFonts w:eastAsiaTheme="minorEastAsia"/>
-          <w:lang w:val="en-US"/>
         </w:rPr>
       </w:pPr>
       <w:r>
@@ -6055,55 +5680,7 @@
           <w:rPr>
             <w:rFonts w:ascii="Cambria Math" w:hAnsi="Cambria Math"/>
           </w:rPr>
-          <m:t>Double.MIN_VALUE</m:t>
-        </m:r>
-        <m:r>
-          <w:rPr>
-            <w:rFonts w:ascii="Cambria Math" w:hAnsi="Cambria Math"/>
-          </w:rPr>
-          <m:t>≈</m:t>
-        </m:r>
-        <m:r>
-          <w:rPr>
-            <w:rFonts w:ascii="Cambria Math" w:hAnsi="Cambria Math"/>
-          </w:rPr>
-          <m:t xml:space="preserve"> </m:t>
-        </m:r>
-        <m:r>
-          <w:rPr>
-            <w:rFonts w:ascii="Cambria Math" w:hAnsi="Cambria Math"/>
-          </w:rPr>
-          <m:t>4</m:t>
-        </m:r>
-        <m:r>
-          <w:rPr>
-            <w:rFonts w:ascii="Cambria Math" w:hAnsi="Cambria Math"/>
-          </w:rPr>
-          <m:t>.</m:t>
-        </m:r>
-        <m:r>
-          <w:rPr>
-            <w:rFonts w:ascii="Cambria Math" w:hAnsi="Cambria Math"/>
-          </w:rPr>
-          <m:t>9</m:t>
-        </m:r>
-        <m:r>
-          <w:rPr>
-            <w:rFonts w:ascii="Cambria Math" w:hAnsi="Cambria Math"/>
-          </w:rPr>
-          <m:t xml:space="preserve"> </m:t>
-        </m:r>
-        <m:r>
-          <w:rPr>
-            <w:rFonts w:ascii="Cambria Math" w:hAnsi="Cambria Math"/>
-          </w:rPr>
-          <m:t>*</m:t>
-        </m:r>
-        <m:r>
-          <w:rPr>
-            <w:rFonts w:ascii="Cambria Math" w:hAnsi="Cambria Math"/>
-          </w:rPr>
-          <m:t xml:space="preserve"> </m:t>
+          <m:t xml:space="preserve">Double.MIN_VALUE≈ 4.9 * </m:t>
         </m:r>
         <m:sSup>
           <m:sSupPr>
@@ -6119,13 +5696,7 @@
               <w:rPr>
                 <w:rFonts w:ascii="Cambria Math" w:hAnsi="Cambria Math"/>
               </w:rPr>
-              <m:t>1</m:t>
-            </m:r>
-            <m:r>
-              <w:rPr>
-                <w:rFonts w:ascii="Cambria Math" w:hAnsi="Cambria Math"/>
-              </w:rPr>
-              <m:t>0</m:t>
+              <m:t>10</m:t>
             </m:r>
           </m:e>
           <m:sup>
@@ -6133,24 +5704,11 @@
               <w:rPr>
                 <w:rFonts w:ascii="Cambria Math" w:hAnsi="Cambria Math"/>
               </w:rPr>
-              <m:t>-</m:t>
+              <m:t>-32</m:t>
             </m:r>
             <m:r>
               <w:rPr>
                 <w:rFonts w:ascii="Cambria Math" w:hAnsi="Cambria Math"/>
-              </w:rPr>
-              <m:t>3</m:t>
-            </m:r>
-            <m:r>
-              <w:rPr>
-                <w:rFonts w:ascii="Cambria Math" w:hAnsi="Cambria Math"/>
-              </w:rPr>
-              <m:t>2</m:t>
-            </m:r>
-            <m:r>
-              <w:rPr>
-                <w:rFonts w:ascii="Cambria Math" w:hAnsi="Cambria Math"/>
-                <w:lang w:val="en-US"/>
               </w:rPr>
               <m:t>4</m:t>
             </m:r>
@@ -6211,25 +5769,442 @@
           <w:rPr>
             <w:rFonts w:ascii="Cambria Math" w:hAnsi="Cambria Math"/>
           </w:rPr>
-          <m:t>Double.MIN_VALUE≈</m:t>
+          <m:t xml:space="preserve">Double.MIN_VALUE≈ -4.9 * </m:t>
+        </m:r>
+        <m:sSup>
+          <m:sSupPr>
+            <m:ctrlPr>
+              <w:rPr>
+                <w:rFonts w:ascii="Cambria Math" w:hAnsi="Cambria Math"/>
+                <w:i/>
+              </w:rPr>
+            </m:ctrlPr>
+          </m:sSupPr>
+          <m:e>
+            <m:r>
+              <w:rPr>
+                <w:rFonts w:ascii="Cambria Math" w:hAnsi="Cambria Math"/>
+              </w:rPr>
+              <m:t>10</m:t>
+            </m:r>
+          </m:e>
+          <m:sup>
+            <m:r>
+              <w:rPr>
+                <w:rFonts w:ascii="Cambria Math" w:hAnsi="Cambria Math"/>
+              </w:rPr>
+              <m:t>-324</m:t>
+            </m:r>
+          </m:sup>
+        </m:sSup>
+      </m:oMath>
+    </w:p>
+    <w:p>
+      <w:pPr>
+        <w:rPr>
+          <w:rFonts w:eastAsiaTheme="minorEastAsia"/>
+        </w:rPr>
+      </w:pPr>
+      <w:r>
+        <w:rPr>
+          <w:rFonts w:eastAsiaTheme="minorEastAsia"/>
+        </w:rPr>
+        <w:lastRenderedPageBreak/>
+        <w:t xml:space="preserve">Поэтому область допустимых значений для </w:t>
+      </w:r>
+      <w:r>
+        <w:rPr>
+          <w:rFonts w:eastAsiaTheme="minorEastAsia"/>
+          <w:lang w:val="en-US"/>
+        </w:rPr>
+        <w:t>x</w:t>
+      </w:r>
+      <w:r>
+        <w:rPr>
+          <w:rFonts w:eastAsiaTheme="minorEastAsia"/>
+        </w:rPr>
+        <w:t xml:space="preserve">: </w:t>
+      </w:r>
+      <w:r>
+        <w:rPr>
+          <w:rFonts w:eastAsiaTheme="minorEastAsia"/>
+        </w:rPr>
+        <w:t>[</w:t>
+      </w:r>
+      <w:r>
+        <w:rPr>
+          <w:rFonts w:eastAsiaTheme="minorEastAsia"/>
+        </w:rPr>
+        <w:t>-</w:t>
+      </w:r>
+      <w:r>
+        <w:rPr>
+          <w:rFonts w:eastAsiaTheme="minorEastAsia"/>
+          <w:lang w:val="en-US"/>
+        </w:rPr>
+        <w:t>Double</w:t>
+      </w:r>
+      <w:r>
+        <w:rPr>
+          <w:rFonts w:eastAsiaTheme="minorEastAsia"/>
+        </w:rPr>
+        <w:t>.</w:t>
+      </w:r>
+      <w:r>
+        <w:rPr>
+          <w:rFonts w:eastAsiaTheme="minorEastAsia"/>
+          <w:lang w:val="en-US"/>
+        </w:rPr>
+        <w:t>MAX</w:t>
+      </w:r>
+      <w:r>
+        <w:rPr>
+          <w:rFonts w:eastAsiaTheme="minorEastAsia"/>
+        </w:rPr>
+        <w:t>_</w:t>
+      </w:r>
+      <w:r>
+        <w:rPr>
+          <w:rFonts w:eastAsiaTheme="minorEastAsia"/>
+          <w:lang w:val="en-US"/>
+        </w:rPr>
+        <w:t>VALUE</w:t>
+      </w:r>
+      <w:r>
+        <w:rPr>
+          <w:rFonts w:eastAsiaTheme="minorEastAsia"/>
+        </w:rPr>
+        <w:t>; -</w:t>
+      </w:r>
+      <w:r>
+        <w:rPr>
+          <w:rFonts w:eastAsiaTheme="minorEastAsia"/>
+          <w:lang w:val="en-US"/>
+        </w:rPr>
+        <w:t>Double</w:t>
+      </w:r>
+      <w:r>
+        <w:rPr>
+          <w:rFonts w:eastAsiaTheme="minorEastAsia"/>
+        </w:rPr>
+        <w:t>.</w:t>
+      </w:r>
+      <w:r>
+        <w:rPr>
+          <w:rFonts w:eastAsiaTheme="minorEastAsia"/>
+          <w:lang w:val="en-US"/>
+        </w:rPr>
+        <w:t>MIN</w:t>
+      </w:r>
+      <w:r>
+        <w:rPr>
+          <w:rFonts w:eastAsiaTheme="minorEastAsia"/>
+        </w:rPr>
+        <w:t>_</w:t>
+      </w:r>
+      <w:r>
+        <w:rPr>
+          <w:rFonts w:eastAsiaTheme="minorEastAsia"/>
+          <w:lang w:val="en-US"/>
+        </w:rPr>
+        <w:t>VALUE</w:t>
+      </w:r>
+      <w:r>
+        <w:rPr>
+          <w:rFonts w:eastAsiaTheme="minorEastAsia"/>
+        </w:rPr>
+        <w:t>]</w:t>
+      </w:r>
+      <w:r>
+        <w:rPr>
+          <w:rFonts w:eastAsiaTheme="minorEastAsia"/>
+        </w:rPr>
+        <w:t xml:space="preserve"> </w:t>
+      </w:r>
+      <w:r>
+        <w:rPr>
+          <w:rFonts w:eastAsiaTheme="minorEastAsia"/>
+          <w:lang w:val="en-US"/>
+        </w:rPr>
+        <w:t>v</w:t>
+      </w:r>
+      <w:r>
+        <w:rPr>
+          <w:rFonts w:eastAsiaTheme="minorEastAsia"/>
+        </w:rPr>
+        <w:t xml:space="preserve"> {0} </w:t>
+      </w:r>
+      <w:r>
+        <w:rPr>
+          <w:rFonts w:eastAsiaTheme="minorEastAsia"/>
+          <w:lang w:val="en-US"/>
+        </w:rPr>
+        <w:t>v</w:t>
+      </w:r>
+      <w:r>
+        <w:rPr>
+          <w:rFonts w:eastAsiaTheme="minorEastAsia"/>
+        </w:rPr>
+        <w:t xml:space="preserve"> </w:t>
+      </w:r>
+      <w:r>
+        <w:rPr>
+          <w:rFonts w:eastAsiaTheme="minorEastAsia"/>
+        </w:rPr>
+        <w:t>[</w:t>
+      </w:r>
+      <w:r>
+        <w:rPr>
+          <w:rFonts w:eastAsiaTheme="minorEastAsia"/>
+          <w:lang w:val="en-US"/>
+        </w:rPr>
+        <w:t>Double</w:t>
+      </w:r>
+      <w:r>
+        <w:rPr>
+          <w:rFonts w:eastAsiaTheme="minorEastAsia"/>
+        </w:rPr>
+        <w:t>.</w:t>
+      </w:r>
+      <w:r>
+        <w:rPr>
+          <w:rFonts w:eastAsiaTheme="minorEastAsia"/>
+          <w:lang w:val="en-US"/>
+        </w:rPr>
+        <w:t>MIN</w:t>
+      </w:r>
+      <w:r>
+        <w:rPr>
+          <w:rFonts w:eastAsiaTheme="minorEastAsia"/>
+        </w:rPr>
+        <w:t>_</w:t>
+      </w:r>
+      <w:r>
+        <w:rPr>
+          <w:rFonts w:eastAsiaTheme="minorEastAsia"/>
+          <w:lang w:val="en-US"/>
+        </w:rPr>
+        <w:t>VALUE</w:t>
+      </w:r>
+      <w:r>
+        <w:rPr>
+          <w:rFonts w:eastAsiaTheme="minorEastAsia"/>
+        </w:rPr>
+        <w:t xml:space="preserve">; </w:t>
+      </w:r>
+      <w:r>
+        <w:rPr>
+          <w:rFonts w:eastAsiaTheme="minorEastAsia"/>
+          <w:lang w:val="en-US"/>
+        </w:rPr>
+        <w:t>Double</w:t>
+      </w:r>
+      <w:r>
+        <w:rPr>
+          <w:rFonts w:eastAsiaTheme="minorEastAsia"/>
+        </w:rPr>
+        <w:t>.</w:t>
+      </w:r>
+      <w:r>
+        <w:rPr>
+          <w:rFonts w:eastAsiaTheme="minorEastAsia"/>
+          <w:lang w:val="en-US"/>
+        </w:rPr>
+        <w:t>MAX</w:t>
+      </w:r>
+      <w:r>
+        <w:rPr>
+          <w:rFonts w:eastAsiaTheme="minorEastAsia"/>
+        </w:rPr>
+        <w:t>_</w:t>
+      </w:r>
+      <w:r>
+        <w:rPr>
+          <w:rFonts w:eastAsiaTheme="minorEastAsia"/>
+          <w:lang w:val="en-US"/>
+        </w:rPr>
+        <w:t>VALUE</w:t>
+      </w:r>
+      <w:r>
+        <w:rPr>
+          <w:rFonts w:eastAsiaTheme="minorEastAsia"/>
+        </w:rPr>
+        <w:t>]</w:t>
+      </w:r>
+    </w:p>
+    <w:p>
+      <w:pPr>
+        <w:rPr>
+          <w:rFonts w:eastAsiaTheme="minorEastAsia"/>
+        </w:rPr>
+      </w:pPr>
+      <w:r>
+        <w:rPr>
+          <w:rFonts w:eastAsiaTheme="minorEastAsia"/>
+        </w:rPr>
+        <w:t xml:space="preserve">А область допустимых значений для </w:t>
+      </w:r>
+      <w:r>
+        <w:rPr>
+          <w:rFonts w:eastAsiaTheme="minorEastAsia"/>
+          <w:lang w:val="en-US"/>
+        </w:rPr>
+        <w:t>y</w:t>
+      </w:r>
+      <w:r>
+        <w:rPr>
+          <w:rFonts w:eastAsiaTheme="minorEastAsia"/>
+        </w:rPr>
+        <w:t>: [-1; -</w:t>
+      </w:r>
+      <w:r>
+        <w:rPr>
+          <w:rFonts w:eastAsiaTheme="minorEastAsia"/>
+          <w:lang w:val="en-US"/>
+        </w:rPr>
+        <w:t>Double</w:t>
+      </w:r>
+      <w:r>
+        <w:rPr>
+          <w:rFonts w:eastAsiaTheme="minorEastAsia"/>
+        </w:rPr>
+        <w:t>.</w:t>
+      </w:r>
+      <w:r>
+        <w:rPr>
+          <w:rFonts w:eastAsiaTheme="minorEastAsia"/>
+          <w:lang w:val="en-US"/>
+        </w:rPr>
+        <w:t>MIN</w:t>
+      </w:r>
+      <w:r>
+        <w:rPr>
+          <w:rFonts w:eastAsiaTheme="minorEastAsia"/>
+        </w:rPr>
+        <w:t>_</w:t>
+      </w:r>
+      <w:r>
+        <w:rPr>
+          <w:rFonts w:eastAsiaTheme="minorEastAsia"/>
+          <w:lang w:val="en-US"/>
+        </w:rPr>
+        <w:t>VALUE</w:t>
+      </w:r>
+      <w:r>
+        <w:rPr>
+          <w:rFonts w:eastAsiaTheme="minorEastAsia"/>
+        </w:rPr>
+        <w:t>]</w:t>
+      </w:r>
+      <w:r>
+        <w:rPr>
+          <w:rFonts w:eastAsiaTheme="minorEastAsia"/>
+        </w:rPr>
+        <w:t xml:space="preserve"> </w:t>
+      </w:r>
+      <w:r>
+        <w:rPr>
+          <w:rFonts w:eastAsiaTheme="minorEastAsia"/>
+          <w:lang w:val="en-US"/>
+        </w:rPr>
+        <w:t>v</w:t>
+      </w:r>
+      <w:r>
+        <w:rPr>
+          <w:rFonts w:eastAsiaTheme="minorEastAsia"/>
+        </w:rPr>
+        <w:t xml:space="preserve"> </w:t>
+      </w:r>
+      <w:r>
+        <w:rPr>
+          <w:rFonts w:eastAsiaTheme="minorEastAsia"/>
+        </w:rPr>
+        <w:t>{0}</w:t>
+      </w:r>
+      <w:r>
+        <w:rPr>
+          <w:rFonts w:eastAsiaTheme="minorEastAsia"/>
+        </w:rPr>
+        <w:t xml:space="preserve"> </w:t>
+      </w:r>
+      <w:r>
+        <w:rPr>
+          <w:rFonts w:eastAsiaTheme="minorEastAsia"/>
+        </w:rPr>
+        <w:t>[</w:t>
+      </w:r>
+      <w:r>
+        <w:rPr>
+          <w:rFonts w:eastAsiaTheme="minorEastAsia"/>
+          <w:lang w:val="en-US"/>
+        </w:rPr>
+        <w:t>Double</w:t>
+      </w:r>
+      <w:r>
+        <w:rPr>
+          <w:rFonts w:eastAsiaTheme="minorEastAsia"/>
+        </w:rPr>
+        <w:t>.</w:t>
+      </w:r>
+      <w:r>
+        <w:rPr>
+          <w:rFonts w:eastAsiaTheme="minorEastAsia"/>
+          <w:lang w:val="en-US"/>
+        </w:rPr>
+        <w:t>MIN</w:t>
+      </w:r>
+      <w:r>
+        <w:rPr>
+          <w:rFonts w:eastAsiaTheme="minorEastAsia"/>
+        </w:rPr>
+        <w:t>_</w:t>
+      </w:r>
+      <w:r>
+        <w:rPr>
+          <w:rFonts w:eastAsiaTheme="minorEastAsia"/>
+          <w:lang w:val="en-US"/>
+        </w:rPr>
+        <w:t>VALUE</w:t>
+      </w:r>
+      <w:r>
+        <w:rPr>
+          <w:rFonts w:eastAsiaTheme="minorEastAsia"/>
+        </w:rPr>
+        <w:t xml:space="preserve">; 1]. </w:t>
+      </w:r>
+    </w:p>
+    <w:p>
+      <w:pPr>
+        <w:rPr>
+          <w:rFonts w:eastAsiaTheme="minorEastAsia"/>
+        </w:rPr>
+      </w:pPr>
+      <w:r>
+        <w:rPr>
+          <w:rFonts w:eastAsiaTheme="minorEastAsia"/>
+        </w:rPr>
+        <w:t xml:space="preserve">Если значение </w:t>
+      </w:r>
+      <m:oMath>
+        <m:r>
+          <w:rPr>
+            <w:rFonts w:ascii="Cambria Math" w:eastAsiaTheme="minorEastAsia" w:hAnsi="Cambria Math"/>
+            <w:lang w:val="en-US"/>
+          </w:rPr>
+          <m:t>x</m:t>
         </m:r>
         <m:r>
           <w:rPr>
             <w:rFonts w:ascii="Cambria Math" w:hAnsi="Cambria Math"/>
           </w:rPr>
-          <m:t xml:space="preserve"> </m:t>
+          <m:t xml:space="preserve"> ∈ [-∞; -</m:t>
         </m:r>
         <m:r>
           <w:rPr>
             <w:rFonts w:ascii="Cambria Math" w:hAnsi="Cambria Math"/>
+            <w:lang w:val="en-US"/>
           </w:rPr>
-          <m:t>-</m:t>
-        </m:r>
-        <m:r>
-          <w:rPr>
-            <w:rFonts w:ascii="Cambria Math" w:hAnsi="Cambria Math"/>
-          </w:rPr>
-          <m:t>4</m:t>
+          <m:t>Double</m:t>
         </m:r>
         <m:r>
           <w:rPr>
@@ -6240,472 +6215,288 @@
         <m:r>
           <w:rPr>
             <w:rFonts w:ascii="Cambria Math" w:hAnsi="Cambria Math"/>
+            <w:lang w:val="en-US"/>
           </w:rPr>
-          <m:t xml:space="preserve">9 </m:t>
+          <m:t>MAX</m:t>
         </m:r>
         <m:r>
           <w:rPr>
             <w:rFonts w:ascii="Cambria Math" w:hAnsi="Cambria Math"/>
           </w:rPr>
-          <m:t>*</m:t>
+          <m:t>_</m:t>
+        </m:r>
+        <m:r>
+          <w:rPr>
+            <w:rFonts w:ascii="Cambria Math" w:hAnsi="Cambria Math"/>
+            <w:lang w:val="en-US"/>
+          </w:rPr>
+          <m:t>VALUE</m:t>
         </m:r>
         <m:r>
           <w:rPr>
             <w:rFonts w:ascii="Cambria Math" w:hAnsi="Cambria Math"/>
           </w:rPr>
-          <m:t xml:space="preserve"> </m:t>
+          <m:t xml:space="preserve">) </m:t>
         </m:r>
-        <m:sSup>
-          <m:sSupPr>
-            <m:ctrlPr>
-              <w:rPr>
-                <w:rFonts w:ascii="Cambria Math" w:hAnsi="Cambria Math"/>
-                <w:i/>
-              </w:rPr>
-            </m:ctrlPr>
-          </m:sSupPr>
-          <m:e>
-            <m:r>
-              <w:rPr>
-                <w:rFonts w:ascii="Cambria Math" w:hAnsi="Cambria Math"/>
-              </w:rPr>
-              <m:t>1</m:t>
-            </m:r>
-            <m:r>
-              <w:rPr>
-                <w:rFonts w:ascii="Cambria Math" w:hAnsi="Cambria Math"/>
-              </w:rPr>
-              <m:t>0</m:t>
-            </m:r>
-          </m:e>
-          <m:sup>
-            <m:r>
-              <w:rPr>
-                <w:rFonts w:ascii="Cambria Math" w:hAnsi="Cambria Math"/>
-              </w:rPr>
-              <m:t>-32</m:t>
-            </m:r>
-            <m:r>
-              <w:rPr>
-                <w:rFonts w:ascii="Cambria Math" w:hAnsi="Cambria Math"/>
-              </w:rPr>
-              <m:t>4</m:t>
-            </m:r>
-          </m:sup>
-        </m:sSup>
+        <m:r>
+          <w:rPr>
+            <w:rFonts w:ascii="Cambria Math" w:hAnsi="Cambria Math"/>
+            <w:lang w:val="en-US"/>
+          </w:rPr>
+          <m:t>v</m:t>
+        </m:r>
+        <m:r>
+          <w:rPr>
+            <w:rFonts w:ascii="Cambria Math" w:hAnsi="Cambria Math"/>
+          </w:rPr>
+          <m:t xml:space="preserve"> (</m:t>
+        </m:r>
+        <m:r>
+          <w:rPr>
+            <w:rFonts w:ascii="Cambria Math" w:hAnsi="Cambria Math"/>
+            <w:lang w:val="en-US"/>
+          </w:rPr>
+          <m:t>Double</m:t>
+        </m:r>
+        <m:r>
+          <w:rPr>
+            <w:rFonts w:ascii="Cambria Math" w:hAnsi="Cambria Math"/>
+          </w:rPr>
+          <m:t>.M</m:t>
+        </m:r>
+        <m:r>
+          <w:rPr>
+            <w:rFonts w:ascii="Cambria Math" w:hAnsi="Cambria Math"/>
+            <w:lang w:val="en-US"/>
+          </w:rPr>
+          <m:t>AX</m:t>
+        </m:r>
+        <m:r>
+          <w:rPr>
+            <w:rFonts w:ascii="Cambria Math" w:hAnsi="Cambria Math"/>
+          </w:rPr>
+          <m:t>_V</m:t>
+        </m:r>
+        <m:r>
+          <w:rPr>
+            <w:rFonts w:ascii="Cambria Math" w:hAnsi="Cambria Math"/>
+            <w:lang w:val="en-US"/>
+          </w:rPr>
+          <m:t>ALUE</m:t>
+        </m:r>
+        <m:r>
+          <w:rPr>
+            <w:rFonts w:ascii="Cambria Math" w:hAnsi="Cambria Math"/>
+          </w:rPr>
+          <m:t>; +∞]</m:t>
+        </m:r>
       </m:oMath>
-    </w:p>
-    <w:p>
-      <w:pPr>
+      <w:r>
         <w:rPr>
           <w:rFonts w:eastAsiaTheme="minorEastAsia"/>
         </w:rPr>
-      </w:pPr>
+        <w:t xml:space="preserve">, </w:t>
+      </w:r>
       <w:r>
         <w:rPr>
           <w:rFonts w:eastAsiaTheme="minorEastAsia"/>
         </w:rPr>
-        <w:lastRenderedPageBreak/>
-        <w:t xml:space="preserve">Поэтому область допустимых значений для </w:t>
+        <w:t xml:space="preserve">то вызываем ошибку </w:t>
+      </w:r>
+      <w:r>
+        <w:rPr>
+          <w:rFonts w:eastAsiaTheme="minorEastAsia"/>
+        </w:rPr>
+        <w:t>“</w:t>
       </w:r>
       <w:r>
         <w:rPr>
           <w:rFonts w:eastAsiaTheme="minorEastAsia"/>
           <w:lang w:val="en-US"/>
         </w:rPr>
-        <w:t>x</w:t>
+        <w:t>The</w:t>
       </w:r>
       <w:r>
         <w:rPr>
           <w:rFonts w:eastAsiaTheme="minorEastAsia"/>
         </w:rPr>
-        <w:t>: (-</w:t>
+        <w:t xml:space="preserve"> </w:t>
       </w:r>
       <w:r>
         <w:rPr>
           <w:rFonts w:eastAsiaTheme="minorEastAsia"/>
           <w:lang w:val="en-US"/>
         </w:rPr>
-        <w:t>Double</w:t>
+        <w:t>number</w:t>
       </w:r>
       <w:r>
         <w:rPr>
           <w:rFonts w:eastAsiaTheme="minorEastAsia"/>
         </w:rPr>
-        <w:t>.</w:t>
+        <w:t xml:space="preserve"> </w:t>
       </w:r>
       <w:r>
         <w:rPr>
           <w:rFonts w:eastAsiaTheme="minorEastAsia"/>
           <w:lang w:val="en-US"/>
         </w:rPr>
-        <w:t>MAX</w:t>
+        <w:t>is</w:t>
       </w:r>
       <w:r>
         <w:rPr>
           <w:rFonts w:eastAsiaTheme="minorEastAsia"/>
         </w:rPr>
-        <w:t>_</w:t>
+        <w:t xml:space="preserve"> </w:t>
       </w:r>
       <w:r>
         <w:rPr>
           <w:rFonts w:eastAsiaTheme="minorEastAsia"/>
           <w:lang w:val="en-US"/>
         </w:rPr>
-        <w:t>VALUE</w:t>
+        <w:t>infinite</w:t>
       </w:r>
       <w:r>
         <w:rPr>
           <w:rFonts w:eastAsiaTheme="minorEastAsia"/>
         </w:rPr>
-        <w:t>; -</w:t>
-      </w:r>
-      <w:r>
+        <w:t>”</w:t>
+      </w:r>
+    </w:p>
+    <w:p>
+      <w:pPr>
         <w:rPr>
           <w:rFonts w:eastAsiaTheme="minorEastAsia"/>
-          <w:lang w:val="en-US"/>
-        </w:rPr>
-        <w:t>Double</w:t>
-      </w:r>
+        </w:rPr>
+      </w:pPr>
       <w:r>
         <w:rPr>
           <w:rFonts w:eastAsiaTheme="minorEastAsia"/>
         </w:rPr>
-        <w:t>.</w:t>
-      </w:r>
+        <w:t xml:space="preserve">Если значение </w:t>
+      </w:r>
+      <m:oMath>
+        <m:r>
+          <w:rPr>
+            <w:rFonts w:ascii="Cambria Math" w:eastAsiaTheme="minorEastAsia" w:hAnsi="Cambria Math"/>
+            <w:lang w:val="en-US"/>
+          </w:rPr>
+          <m:t>x</m:t>
+        </m:r>
+        <m:r>
+          <w:rPr>
+            <w:rFonts w:ascii="Cambria Math" w:eastAsiaTheme="minorEastAsia" w:hAnsi="Cambria Math"/>
+          </w:rPr>
+          <m:t>, y</m:t>
+        </m:r>
+        <m:r>
+          <w:rPr>
+            <w:rFonts w:ascii="Cambria Math" w:hAnsi="Cambria Math"/>
+          </w:rPr>
+          <m:t xml:space="preserve"> ∈ [-D</m:t>
+        </m:r>
+        <m:r>
+          <w:rPr>
+            <w:rFonts w:ascii="Cambria Math" w:hAnsi="Cambria Math"/>
+            <w:lang w:val="en-US"/>
+          </w:rPr>
+          <m:t>ouble</m:t>
+        </m:r>
+        <m:r>
+          <w:rPr>
+            <w:rFonts w:ascii="Cambria Math" w:hAnsi="Cambria Math"/>
+          </w:rPr>
+          <m:t>.M</m:t>
+        </m:r>
+        <m:r>
+          <w:rPr>
+            <w:rFonts w:ascii="Cambria Math" w:hAnsi="Cambria Math"/>
+            <w:lang w:val="en-US"/>
+          </w:rPr>
+          <m:t>IN</m:t>
+        </m:r>
+        <m:r>
+          <w:rPr>
+            <w:rFonts w:ascii="Cambria Math" w:hAnsi="Cambria Math"/>
+          </w:rPr>
+          <m:t>_V</m:t>
+        </m:r>
+        <m:r>
+          <w:rPr>
+            <w:rFonts w:ascii="Cambria Math" w:hAnsi="Cambria Math"/>
+            <w:lang w:val="en-US"/>
+          </w:rPr>
+          <m:t>ALUE</m:t>
+        </m:r>
+        <m:r>
+          <w:rPr>
+            <w:rFonts w:ascii="Cambria Math" w:hAnsi="Cambria Math"/>
+          </w:rPr>
+          <m:t xml:space="preserve">; -0) </m:t>
+        </m:r>
+        <m:r>
+          <w:rPr>
+            <w:rFonts w:ascii="Cambria Math" w:hAnsi="Cambria Math"/>
+            <w:lang w:val="en-US"/>
+          </w:rPr>
+          <m:t>v</m:t>
+        </m:r>
+        <m:r>
+          <w:rPr>
+            <w:rFonts w:ascii="Cambria Math" w:hAnsi="Cambria Math"/>
+          </w:rPr>
+          <m:t xml:space="preserve"> (0;</m:t>
+        </m:r>
+        <m:r>
+          <w:rPr>
+            <w:rFonts w:ascii="Cambria Math" w:hAnsi="Cambria Math"/>
+            <w:lang w:val="en-US"/>
+          </w:rPr>
+          <m:t>Double</m:t>
+        </m:r>
+        <m:r>
+          <w:rPr>
+            <w:rFonts w:ascii="Cambria Math" w:hAnsi="Cambria Math"/>
+          </w:rPr>
+          <m:t>.MI</m:t>
+        </m:r>
+        <m:r>
+          <w:rPr>
+            <w:rFonts w:ascii="Cambria Math" w:hAnsi="Cambria Math"/>
+            <w:lang w:val="en-US"/>
+          </w:rPr>
+          <m:t>N</m:t>
+        </m:r>
+        <m:r>
+          <w:rPr>
+            <w:rFonts w:ascii="Cambria Math" w:hAnsi="Cambria Math"/>
+          </w:rPr>
+          <m:t>_V</m:t>
+        </m:r>
+        <m:r>
+          <w:rPr>
+            <w:rFonts w:ascii="Cambria Math" w:hAnsi="Cambria Math"/>
+            <w:lang w:val="en-US"/>
+          </w:rPr>
+          <m:t>ALUE</m:t>
+        </m:r>
+        <m:r>
+          <w:rPr>
+            <w:rFonts w:ascii="Cambria Math" w:hAnsi="Cambria Math"/>
+          </w:rPr>
+          <m:t>]</m:t>
+        </m:r>
+      </m:oMath>
       <w:r>
         <w:rPr>
           <w:rFonts w:eastAsiaTheme="minorEastAsia"/>
-          <w:lang w:val="en-US"/>
-        </w:rPr>
-        <w:t>MIN</w:t>
+        </w:rPr>
+        <w:t xml:space="preserve">, </w:t>
       </w:r>
       <w:r>
         <w:rPr>
           <w:rFonts w:eastAsiaTheme="minorEastAsia"/>
         </w:rPr>
-        <w:t>_</w:t>
-      </w:r>
-      <w:r>
-        <w:rPr>
-          <w:rFonts w:eastAsiaTheme="minorEastAsia"/>
-          <w:lang w:val="en-US"/>
-        </w:rPr>
-        <w:t>VALUE</w:t>
-      </w:r>
-      <w:r>
-        <w:rPr>
-          <w:rFonts w:eastAsiaTheme="minorEastAsia"/>
-        </w:rPr>
-        <w:t xml:space="preserve">) </w:t>
-      </w:r>
-      <w:r>
-        <w:rPr>
-          <w:rFonts w:eastAsiaTheme="minorEastAsia"/>
-          <w:lang w:val="en-US"/>
-        </w:rPr>
-        <w:t>v</w:t>
-      </w:r>
-      <w:r>
-        <w:rPr>
-          <w:rFonts w:eastAsiaTheme="minorEastAsia"/>
-        </w:rPr>
-        <w:t xml:space="preserve"> {0} </w:t>
-      </w:r>
-      <w:r>
-        <w:rPr>
-          <w:rFonts w:eastAsiaTheme="minorEastAsia"/>
-          <w:lang w:val="en-US"/>
-        </w:rPr>
-        <w:t>v</w:t>
-      </w:r>
-      <w:r>
-        <w:rPr>
-          <w:rFonts w:eastAsiaTheme="minorEastAsia"/>
-        </w:rPr>
-        <w:t xml:space="preserve"> (</w:t>
-      </w:r>
-      <w:r>
-        <w:rPr>
-          <w:rFonts w:eastAsiaTheme="minorEastAsia"/>
-          <w:lang w:val="en-US"/>
-        </w:rPr>
-        <w:t>Double</w:t>
-      </w:r>
-      <w:r>
-        <w:rPr>
-          <w:rFonts w:eastAsiaTheme="minorEastAsia"/>
-        </w:rPr>
-        <w:t>.</w:t>
-      </w:r>
-      <w:r>
-        <w:rPr>
-          <w:rFonts w:eastAsiaTheme="minorEastAsia"/>
-          <w:lang w:val="en-US"/>
-        </w:rPr>
-        <w:t>MIN</w:t>
-      </w:r>
-      <w:r>
-        <w:rPr>
-          <w:rFonts w:eastAsiaTheme="minorEastAsia"/>
-        </w:rPr>
-        <w:t>_</w:t>
-      </w:r>
-      <w:r>
-        <w:rPr>
-          <w:rFonts w:eastAsiaTheme="minorEastAsia"/>
-          <w:lang w:val="en-US"/>
-        </w:rPr>
-        <w:t>VALUE</w:t>
-      </w:r>
-      <w:r>
-        <w:rPr>
-          <w:rFonts w:eastAsiaTheme="minorEastAsia"/>
-        </w:rPr>
-        <w:t xml:space="preserve">; </w:t>
-      </w:r>
-      <w:r>
-        <w:rPr>
-          <w:rFonts w:eastAsiaTheme="minorEastAsia"/>
-          <w:lang w:val="en-US"/>
-        </w:rPr>
-        <w:t>Double</w:t>
-      </w:r>
-      <w:r>
-        <w:rPr>
-          <w:rFonts w:eastAsiaTheme="minorEastAsia"/>
-        </w:rPr>
-        <w:t>.</w:t>
-      </w:r>
-      <w:r>
-        <w:rPr>
-          <w:rFonts w:eastAsiaTheme="minorEastAsia"/>
-          <w:lang w:val="en-US"/>
-        </w:rPr>
-        <w:t>MAX</w:t>
-      </w:r>
-      <w:r>
-        <w:rPr>
-          <w:rFonts w:eastAsiaTheme="minorEastAsia"/>
-        </w:rPr>
-        <w:t>_</w:t>
-      </w:r>
-      <w:r>
-        <w:rPr>
-          <w:rFonts w:eastAsiaTheme="minorEastAsia"/>
-          <w:lang w:val="en-US"/>
-        </w:rPr>
-        <w:t>VALUE</w:t>
-      </w:r>
-      <w:r>
-        <w:rPr>
-          <w:rFonts w:eastAsiaTheme="minorEastAsia"/>
-        </w:rPr>
-        <w:t>)</w:t>
-      </w:r>
-    </w:p>
-    <w:p>
-      <w:pPr>
-        <w:rPr>
-          <w:rFonts w:eastAsiaTheme="minorEastAsia"/>
-        </w:rPr>
-      </w:pPr>
-      <w:r>
-        <w:rPr>
-          <w:rFonts w:eastAsiaTheme="minorEastAsia"/>
-        </w:rPr>
-        <w:t xml:space="preserve">А область допустимых значений для </w:t>
-      </w:r>
-      <w:r>
-        <w:rPr>
-          <w:rFonts w:eastAsiaTheme="minorEastAsia"/>
-          <w:lang w:val="en-US"/>
-        </w:rPr>
-        <w:t>y</w:t>
-      </w:r>
-      <w:r>
-        <w:rPr>
-          <w:rFonts w:eastAsiaTheme="minorEastAsia"/>
-        </w:rPr>
-        <w:t>: [-1; -</w:t>
-      </w:r>
-      <w:r>
-        <w:rPr>
-          <w:rFonts w:eastAsiaTheme="minorEastAsia"/>
-          <w:lang w:val="en-US"/>
-        </w:rPr>
-        <w:t>Double</w:t>
-      </w:r>
-      <w:r>
-        <w:rPr>
-          <w:rFonts w:eastAsiaTheme="minorEastAsia"/>
-        </w:rPr>
-        <w:t>.</w:t>
-      </w:r>
-      <w:r>
-        <w:rPr>
-          <w:rFonts w:eastAsiaTheme="minorEastAsia"/>
-          <w:lang w:val="en-US"/>
-        </w:rPr>
-        <w:t>MIN</w:t>
-      </w:r>
-      <w:r>
-        <w:rPr>
-          <w:rFonts w:eastAsiaTheme="minorEastAsia"/>
-        </w:rPr>
-        <w:t>_</w:t>
-      </w:r>
-      <w:r>
-        <w:rPr>
-          <w:rFonts w:eastAsiaTheme="minorEastAsia"/>
-          <w:lang w:val="en-US"/>
-        </w:rPr>
-        <w:t>VALUE</w:t>
-      </w:r>
-      <w:r>
-        <w:rPr>
-          <w:rFonts w:eastAsiaTheme="minorEastAsia"/>
-        </w:rPr>
-        <w:t xml:space="preserve">) </w:t>
-      </w:r>
-      <w:r>
-        <w:rPr>
-          <w:rFonts w:eastAsiaTheme="minorEastAsia"/>
-          <w:lang w:val="en-US"/>
-        </w:rPr>
-        <w:t>v</w:t>
-      </w:r>
-      <w:r>
-        <w:rPr>
-          <w:rFonts w:eastAsiaTheme="minorEastAsia"/>
-        </w:rPr>
-        <w:t xml:space="preserve"> </w:t>
-      </w:r>
-      <w:r>
-        <w:rPr>
-          <w:rFonts w:eastAsiaTheme="minorEastAsia"/>
-        </w:rPr>
-        <w:t>{0}</w:t>
-      </w:r>
-      <w:r>
-        <w:rPr>
-          <w:rFonts w:eastAsiaTheme="minorEastAsia"/>
-        </w:rPr>
-        <w:t xml:space="preserve"> (</w:t>
-      </w:r>
-      <w:r>
-        <w:rPr>
-          <w:rFonts w:eastAsiaTheme="minorEastAsia"/>
-          <w:lang w:val="en-US"/>
-        </w:rPr>
-        <w:t>Double</w:t>
-      </w:r>
-      <w:r>
-        <w:rPr>
-          <w:rFonts w:eastAsiaTheme="minorEastAsia"/>
-        </w:rPr>
-        <w:t>.</w:t>
-      </w:r>
-      <w:r>
-        <w:rPr>
-          <w:rFonts w:eastAsiaTheme="minorEastAsia"/>
-          <w:lang w:val="en-US"/>
-        </w:rPr>
-        <w:t>MIN</w:t>
-      </w:r>
-      <w:r>
-        <w:rPr>
-          <w:rFonts w:eastAsiaTheme="minorEastAsia"/>
-        </w:rPr>
-        <w:t>_</w:t>
-      </w:r>
-      <w:r>
-        <w:rPr>
-          <w:rFonts w:eastAsiaTheme="minorEastAsia"/>
-          <w:lang w:val="en-US"/>
-        </w:rPr>
-        <w:t>VALUE</w:t>
-      </w:r>
-      <w:r>
-        <w:rPr>
-          <w:rFonts w:eastAsiaTheme="minorEastAsia"/>
-        </w:rPr>
-        <w:t xml:space="preserve">; 1]. </w:t>
-      </w:r>
-    </w:p>
-    <w:p>
-      <w:pPr>
-        <w:rPr>
-          <w:rFonts w:eastAsiaTheme="minorEastAsia"/>
-        </w:rPr>
-      </w:pPr>
-      <w:r>
-        <w:rPr>
-          <w:rFonts w:eastAsiaTheme="minorEastAsia"/>
-        </w:rPr>
-        <w:t>Если значение не входит в область допустимых значений</w:t>
-      </w:r>
-      <w:r>
-        <w:rPr>
-          <w:rFonts w:eastAsiaTheme="minorEastAsia"/>
-        </w:rPr>
-        <w:t xml:space="preserve">, </w:t>
-      </w:r>
-      <w:r>
-        <w:rPr>
-          <w:rFonts w:eastAsiaTheme="minorEastAsia"/>
-        </w:rPr>
-        <w:t>то вызываем исключение</w:t>
-      </w:r>
-      <w:r>
-        <w:rPr>
-          <w:rFonts w:eastAsiaTheme="minorEastAsia"/>
-        </w:rPr>
-        <w:t xml:space="preserve">: </w:t>
-      </w:r>
-      <w:r>
-        <w:rPr>
-          <w:rFonts w:eastAsiaTheme="minorEastAsia"/>
-        </w:rPr>
-        <w:t xml:space="preserve">Значение </w:t>
-      </w:r>
-      <w:r>
-        <w:rPr>
-          <w:rFonts w:eastAsiaTheme="minorEastAsia"/>
-          <w:lang w:val="en-US"/>
-        </w:rPr>
-        <w:t>x</w:t>
-      </w:r>
-      <w:r>
-        <w:rPr>
-          <w:rFonts w:eastAsiaTheme="minorEastAsia"/>
-        </w:rPr>
-        <w:t>/</w:t>
-      </w:r>
-      <w:r>
-        <w:rPr>
-          <w:rFonts w:eastAsiaTheme="minorEastAsia"/>
-          <w:lang w:val="en-US"/>
-        </w:rPr>
-        <w:t>y</w:t>
-      </w:r>
-      <w:r>
-        <w:rPr>
-          <w:rFonts w:eastAsiaTheme="minorEastAsia"/>
-        </w:rPr>
-        <w:t xml:space="preserve"> </w:t>
-      </w:r>
-      <w:r>
-        <w:rPr>
-          <w:rFonts w:eastAsiaTheme="minorEastAsia"/>
-        </w:rPr>
-        <w:t>не входит в область допустимых значений</w:t>
-      </w:r>
-      <w:r>
-        <w:rPr>
-          <w:rFonts w:eastAsiaTheme="minorEastAsia"/>
-        </w:rPr>
-        <w:t xml:space="preserve"> </w:t>
+        <w:t>то считаем, что данное значение равно 0</w:t>
       </w:r>
     </w:p>
     <w:tbl>
@@ -6717,15 +6508,15 @@
       <w:tblGrid>
         <w:gridCol w:w="1184"/>
         <w:gridCol w:w="787"/>
-        <w:gridCol w:w="844"/>
+        <w:gridCol w:w="967"/>
         <w:gridCol w:w="783"/>
-        <w:gridCol w:w="862"/>
+        <w:gridCol w:w="962"/>
         <w:gridCol w:w="606"/>
         <w:gridCol w:w="601"/>
-        <w:gridCol w:w="1079"/>
-        <w:gridCol w:w="1079"/>
-        <w:gridCol w:w="1159"/>
-        <w:gridCol w:w="1159"/>
+        <w:gridCol w:w="1080"/>
+        <w:gridCol w:w="1080"/>
+        <w:gridCol w:w="1080"/>
+        <w:gridCol w:w="1080"/>
       </w:tblGrid>
       <w:tr>
         <w:trPr>
@@ -6822,16 +6613,10 @@
                       <w:rPr>
                         <w:rFonts w:ascii="Cambria Math" w:hAnsi="Cambria Math"/>
                       </w:rPr>
-                      <m:t>10</m:t>
+                      <m:t>-10</m:t>
                     </m:r>
                   </m:e>
                   <m:sup>
-                    <m:r>
-                      <w:rPr>
-                        <w:rFonts w:ascii="Cambria Math" w:hAnsi="Cambria Math"/>
-                      </w:rPr>
-                      <m:t>-</m:t>
-                    </m:r>
                     <m:r>
                       <w:rPr>
                         <w:rFonts w:ascii="Cambria Math" w:hAnsi="Cambria Math"/>
@@ -7008,19 +6793,7 @@
                       <w:rPr>
                         <w:rFonts w:ascii="Cambria Math" w:hAnsi="Cambria Math"/>
                       </w:rPr>
-                      <m:t>-</m:t>
-                    </m:r>
-                    <m:r>
-                      <w:rPr>
-                        <w:rFonts w:ascii="Cambria Math" w:hAnsi="Cambria Math"/>
-                      </w:rPr>
-                      <m:t>3</m:t>
-                    </m:r>
-                    <m:r>
-                      <w:rPr>
-                        <w:rFonts w:ascii="Cambria Math" w:hAnsi="Cambria Math"/>
-                      </w:rPr>
-                      <m:t>25</m:t>
+                      <m:t>-325</m:t>
                     </m:r>
                   </m:sup>
                 </m:sSup>
@@ -7058,13 +6831,7 @@
                   <w:rPr>
                     <w:rFonts w:ascii="Cambria Math" w:hAnsi="Cambria Math"/>
                   </w:rPr>
-                  <m:t>-</m:t>
-                </m:r>
-                <m:r>
-                  <w:rPr>
-                    <w:rFonts w:ascii="Cambria Math" w:hAnsi="Cambria Math"/>
-                  </w:rPr>
-                  <m:t>5*</m:t>
+                  <m:t>-5*</m:t>
                 </m:r>
                 <m:sSup>
                   <m:sSupPr>
@@ -7286,13 +7053,7 @@
                   <w:rPr>
                     <w:rFonts w:ascii="Cambria Math" w:hAnsi="Cambria Math"/>
                   </w:rPr>
-                  <m:t>-</m:t>
-                </m:r>
-                <m:r>
-                  <w:rPr>
-                    <w:rFonts w:ascii="Cambria Math" w:hAnsi="Cambria Math"/>
-                  </w:rPr>
-                  <m:t>5*</m:t>
+                  <m:t>-5*</m:t>
                 </m:r>
                 <m:sSup>
                   <m:sSupPr>
@@ -7462,7 +7223,7 @@
               <w:rPr>
                 <w:rFonts w:ascii="Aptos" w:eastAsia="Aptos" w:hAnsi="Aptos" w:cs="Times New Roman"/>
               </w:rPr>
-              <w:t>Есть</w:t>
+              <w:t>Нет</w:t>
             </w:r>
           </w:p>
         </w:tc>
@@ -7475,7 +7236,7 @@
               <w:jc w:val="center"/>
             </w:pPr>
             <w:r>
-              <w:t>Есть</w:t>
+              <w:t>Нет</w:t>
             </w:r>
           </w:p>
         </w:tc>
@@ -7488,7 +7249,7 @@
               <w:jc w:val="center"/>
             </w:pPr>
             <w:r>
-              <w:t>Есть</w:t>
+              <w:t>Нет</w:t>
             </w:r>
           </w:p>
         </w:tc>
@@ -7501,12 +7262,466 @@
               <w:jc w:val="center"/>
             </w:pPr>
             <w:r>
-              <w:t>Есть</w:t>
+              <w:t>Нет</w:t>
             </w:r>
           </w:p>
         </w:tc>
       </w:tr>
     </w:tbl>
+    <w:p/>
+    <w:p>
+      <w:pPr>
+        <w:pStyle w:val="2"/>
+        <w:rPr>
+          <w:lang w:val="en-US"/>
+        </w:rPr>
+      </w:pPr>
+      <w:r>
+        <w:t xml:space="preserve">Задание 2. </w:t>
+      </w:r>
+    </w:p>
+    <w:p>
+      <w:pPr>
+        <w:pStyle w:val="3"/>
+      </w:pPr>
+      <w:r>
+        <w:t xml:space="preserve">Кейс 1. Допустимые значения для ввода. </w:t>
+      </w:r>
+    </w:p>
+    <w:p>
+      <w:r>
+        <w:t>При тестировании методом черного ящика выяснено</w:t>
+      </w:r>
+      <w:r>
+        <w:t xml:space="preserve">, </w:t>
+      </w:r>
+      <w:r>
+        <w:t>что допустимый ввод</w:t>
+      </w:r>
+      <w:r>
+        <w:t xml:space="preserve"> </w:t>
+      </w:r>
+      <w:r>
+        <w:t>– четыре символа</w:t>
+      </w:r>
+      <w:r>
+        <w:t xml:space="preserve">, </w:t>
+      </w:r>
+      <w:r>
+        <w:t xml:space="preserve">которые могут входить в словарь </w:t>
+      </w:r>
+      <w:r>
+        <w:rPr>
+          <w:lang w:val="en-US"/>
+        </w:rPr>
+        <w:t>UTF</w:t>
+      </w:r>
+      <w:r>
+        <w:t xml:space="preserve">-8. </w:t>
+      </w:r>
+      <w:r>
+        <w:t>На скриншоте можем наблюдать символы из русского и английского алфавита</w:t>
+      </w:r>
+      <w:r>
+        <w:t xml:space="preserve">, </w:t>
+      </w:r>
+      <w:r>
+        <w:t>цифры и китайские иероглифы</w:t>
+      </w:r>
+      <w:r>
+        <w:t>.</w:t>
+      </w:r>
+      <w:r>
+        <w:t xml:space="preserve"> Числа дополняются ведущими нулями</w:t>
+      </w:r>
+      <w:r>
+        <w:t xml:space="preserve">, </w:t>
+      </w:r>
+      <w:r>
+        <w:t>чтобы длина числа были четырехзначными.</w:t>
+      </w:r>
+      <w:r>
+        <w:t xml:space="preserve"> Все значения являются строками.</w:t>
+      </w:r>
+    </w:p>
+    <w:p>
+      <w:pPr>
+        <w:rPr>
+          <w:lang w:val="en-US"/>
+        </w:rPr>
+      </w:pPr>
+      <w:r>
+        <w:rPr>
+          <w:lang w:val="en-US"/>
+        </w:rPr>
+        <w:drawing>
+          <wp:inline distT="0" distB="0" distL="0" distR="0" wp14:anchorId="3E4744E1" wp14:editId="244BC9F9">
+            <wp:extent cx="5315692" cy="2953162"/>
+            <wp:effectExtent l="0" t="0" r="0" b="0"/>
+            <wp:docPr id="1069904999" name="Рисунок 1" descr="Изображение выглядит как рисунок, круг&#10;&#10;Содержимое, созданное искусственным интеллектом, может быть неверным."/>
+            <wp:cNvGraphicFramePr>
+              <a:graphicFrameLocks xmlns:a="http://schemas.openxmlformats.org/drawingml/2006/main" noChangeAspect="1"/>
+            </wp:cNvGraphicFramePr>
+            <a:graphic xmlns:a="http://schemas.openxmlformats.org/drawingml/2006/main">
+              <a:graphicData uri="http://schemas.openxmlformats.org/drawingml/2006/picture">
+                <pic:pic xmlns:pic="http://schemas.openxmlformats.org/drawingml/2006/picture">
+                  <pic:nvPicPr>
+                    <pic:cNvPr id="1069904999" name="Рисунок 1" descr="Изображение выглядит как рисунок, круг&#10;&#10;Содержимое, созданное искусственным интеллектом, может быть неверным."/>
+                    <pic:cNvPicPr/>
+                  </pic:nvPicPr>
+                  <pic:blipFill>
+                    <a:blip r:embed="rId12"/>
+                    <a:stretch>
+                      <a:fillRect/>
+                    </a:stretch>
+                  </pic:blipFill>
+                  <pic:spPr>
+                    <a:xfrm>
+                      <a:off x="0" y="0"/>
+                      <a:ext cx="5315692" cy="2953162"/>
+                    </a:xfrm>
+                    <a:prstGeom prst="rect">
+                      <a:avLst/>
+                    </a:prstGeom>
+                  </pic:spPr>
+                </pic:pic>
+              </a:graphicData>
+            </a:graphic>
+          </wp:inline>
+        </w:drawing>
+      </w:r>
+    </w:p>
+    <w:p>
+      <w:pPr>
+        <w:pStyle w:val="3"/>
+      </w:pPr>
+      <w:r>
+        <w:t>Кейс 2. Ввод одинаковых значений</w:t>
+      </w:r>
+    </w:p>
+    <w:p>
+      <w:r>
+        <w:t>При вводе одинаковых значений</w:t>
+      </w:r>
+      <w:r>
+        <w:t xml:space="preserve"> </w:t>
+      </w:r>
+      <w:r>
+        <w:t>новая нода добавляется справа к самой нижней ноде</w:t>
+      </w:r>
+    </w:p>
+    <w:p>
+      <w:r>
+        <w:lastRenderedPageBreak/>
+        <w:drawing>
+          <wp:inline distT="0" distB="0" distL="0" distR="0" wp14:anchorId="5CDDEF05" wp14:editId="49276B3B">
+            <wp:extent cx="2143424" cy="2162477"/>
+            <wp:effectExtent l="0" t="0" r="9525" b="9525"/>
+            <wp:docPr id="1659703411" name="Рисунок 1"/>
+            <wp:cNvGraphicFramePr>
+              <a:graphicFrameLocks xmlns:a="http://schemas.openxmlformats.org/drawingml/2006/main" noChangeAspect="1"/>
+            </wp:cNvGraphicFramePr>
+            <a:graphic xmlns:a="http://schemas.openxmlformats.org/drawingml/2006/main">
+              <a:graphicData uri="http://schemas.openxmlformats.org/drawingml/2006/picture">
+                <pic:pic xmlns:pic="http://schemas.openxmlformats.org/drawingml/2006/picture">
+                  <pic:nvPicPr>
+                    <pic:cNvPr id="1659703411" name=""/>
+                    <pic:cNvPicPr/>
+                  </pic:nvPicPr>
+                  <pic:blipFill>
+                    <a:blip r:embed="rId13"/>
+                    <a:stretch>
+                      <a:fillRect/>
+                    </a:stretch>
+                  </pic:blipFill>
+                  <pic:spPr>
+                    <a:xfrm>
+                      <a:off x="0" y="0"/>
+                      <a:ext cx="2143424" cy="2162477"/>
+                    </a:xfrm>
+                    <a:prstGeom prst="rect">
+                      <a:avLst/>
+                    </a:prstGeom>
+                  </pic:spPr>
+                </pic:pic>
+              </a:graphicData>
+            </a:graphic>
+          </wp:inline>
+        </w:drawing>
+      </w:r>
+    </w:p>
+    <w:p>
+      <w:pPr>
+        <w:pStyle w:val="3"/>
+      </w:pPr>
+      <w:r>
+        <w:t>Кейс 3. Ввод значений</w:t>
+      </w:r>
+      <w:r>
+        <w:t xml:space="preserve">, </w:t>
+      </w:r>
+      <w:r>
+        <w:t>состоящих из одного символа</w:t>
+      </w:r>
+      <w:r>
+        <w:t>,</w:t>
+      </w:r>
+      <w:r>
+        <w:t xml:space="preserve"> но разной длины</w:t>
+      </w:r>
+    </w:p>
+    <w:p>
+      <w:r>
+        <w:t>При вводе значений</w:t>
+      </w:r>
+      <w:r>
+        <w:t xml:space="preserve">, </w:t>
+      </w:r>
+      <w:r>
+        <w:t>состоящих из одного символа</w:t>
+      </w:r>
+      <w:r>
+        <w:t xml:space="preserve">, </w:t>
+      </w:r>
+      <w:r>
+        <w:t>но разной длины</w:t>
+      </w:r>
+      <w:r>
+        <w:t xml:space="preserve">, </w:t>
+      </w:r>
+      <w:r>
+        <w:t>самой большим значением является самая длинная цепочка символов</w:t>
+      </w:r>
+    </w:p>
+    <w:p>
+      <w:r>
+        <w:drawing>
+          <wp:inline distT="0" distB="0" distL="0" distR="0" wp14:anchorId="1AEC439E" wp14:editId="5166218D">
+            <wp:extent cx="2295845" cy="2114845"/>
+            <wp:effectExtent l="0" t="0" r="9525" b="0"/>
+            <wp:docPr id="1443471951" name="Рисунок 1" descr="Изображение выглядит как круг, рисунок, графическая вставка, дизайн&#10;&#10;Содержимое, созданное искусственным интеллектом, может быть неверным."/>
+            <wp:cNvGraphicFramePr>
+              <a:graphicFrameLocks xmlns:a="http://schemas.openxmlformats.org/drawingml/2006/main" noChangeAspect="1"/>
+            </wp:cNvGraphicFramePr>
+            <a:graphic xmlns:a="http://schemas.openxmlformats.org/drawingml/2006/main">
+              <a:graphicData uri="http://schemas.openxmlformats.org/drawingml/2006/picture">
+                <pic:pic xmlns:pic="http://schemas.openxmlformats.org/drawingml/2006/picture">
+                  <pic:nvPicPr>
+                    <pic:cNvPr id="1443471951" name="Рисунок 1" descr="Изображение выглядит как круг, рисунок, графическая вставка, дизайн&#10;&#10;Содержимое, созданное искусственным интеллектом, может быть неверным."/>
+                    <pic:cNvPicPr/>
+                  </pic:nvPicPr>
+                  <pic:blipFill>
+                    <a:blip r:embed="rId14"/>
+                    <a:stretch>
+                      <a:fillRect/>
+                    </a:stretch>
+                  </pic:blipFill>
+                  <pic:spPr>
+                    <a:xfrm>
+                      <a:off x="0" y="0"/>
+                      <a:ext cx="2295845" cy="2114845"/>
+                    </a:xfrm>
+                    <a:prstGeom prst="rect">
+                      <a:avLst/>
+                    </a:prstGeom>
+                  </pic:spPr>
+                </pic:pic>
+              </a:graphicData>
+            </a:graphic>
+          </wp:inline>
+        </w:drawing>
+      </w:r>
+    </w:p>
+    <w:p>
+      <w:pPr>
+        <w:pStyle w:val="3"/>
+      </w:pPr>
+      <w:r>
+        <w:t>Кейс 4. Удаление значения</w:t>
+      </w:r>
+      <w:r>
+        <w:t xml:space="preserve"> из дерева</w:t>
+      </w:r>
+    </w:p>
+    <w:p>
+      <w:r>
+        <w:t>Удаляется самая первая нода</w:t>
+      </w:r>
+      <w:r>
+        <w:t xml:space="preserve">, </w:t>
+      </w:r>
+      <w:r>
+        <w:t>которая обнаруживается при обходе дерева. Затем дерево ребалансируется. Если значение</w:t>
+      </w:r>
+      <w:r>
+        <w:t xml:space="preserve">, </w:t>
+      </w:r>
+      <w:r>
+        <w:t>которое хотят удалить не обнаружено в дереве</w:t>
+      </w:r>
+      <w:r>
+        <w:t xml:space="preserve">, </w:t>
+      </w:r>
+      <w:r>
+        <w:t>то ничего не происходит</w:t>
+      </w:r>
+    </w:p>
+    <w:p>
+      <w:pPr>
+        <w:pStyle w:val="3"/>
+      </w:pPr>
+      <w:r>
+        <w:t>Кейс 5. Поиск значения в дереве</w:t>
+      </w:r>
+    </w:p>
+    <w:p>
+      <w:pPr>
+        <w:rPr>
+          <w:lang w:val="en-US"/>
+        </w:rPr>
+      </w:pPr>
+      <w:r>
+        <w:t>Происходит обход дерева</w:t>
+      </w:r>
+      <w:r>
+        <w:t>,</w:t>
+      </w:r>
+      <w:r>
+        <w:t xml:space="preserve"> если значение не найдено</w:t>
+      </w:r>
+      <w:r>
+        <w:t xml:space="preserve">, </w:t>
+      </w:r>
+      <w:r>
+        <w:t xml:space="preserve">то выводиться сообщение </w:t>
+      </w:r>
+      <w:r>
+        <w:t>“</w:t>
+      </w:r>
+      <w:r>
+        <w:rPr>
+          <w:lang w:val="en-US"/>
+        </w:rPr>
+        <w:t>Element</w:t>
+      </w:r>
+      <w:r>
+        <w:t xml:space="preserve"> </w:t>
+      </w:r>
+      <w:r>
+        <w:rPr>
+          <w:lang w:val="en-US"/>
+        </w:rPr>
+        <w:t>not</w:t>
+      </w:r>
+      <w:r>
+        <w:t xml:space="preserve"> </w:t>
+      </w:r>
+      <w:r>
+        <w:rPr>
+          <w:lang w:val="en-US"/>
+        </w:rPr>
+        <w:t>found</w:t>
+      </w:r>
+      <w:r>
+        <w:t>”</w:t>
+      </w:r>
+      <w:r>
+        <w:t xml:space="preserve">, </w:t>
+      </w:r>
+      <w:r>
+        <w:t>в противном же случае</w:t>
+      </w:r>
+      <w:r>
+        <w:t xml:space="preserve"> выводиться сообщение </w:t>
+      </w:r>
+      <w:r>
+        <w:t>“</w:t>
+      </w:r>
+      <w:r>
+        <w:rPr>
+          <w:lang w:val="en-US"/>
+        </w:rPr>
+        <w:t>Found</w:t>
+      </w:r>
+      <w:r>
+        <w:t>: $</w:t>
+      </w:r>
+      <w:r>
+        <w:rPr>
+          <w:lang w:val="en-US"/>
+        </w:rPr>
+        <w:t>element</w:t>
+      </w:r>
+      <w:r>
+        <w:t>”</w:t>
+      </w:r>
+    </w:p>
+    <w:p>
+      <w:pPr>
+        <w:pStyle w:val="3"/>
+      </w:pPr>
+      <w:r>
+        <w:t xml:space="preserve">Кейс </w:t>
+      </w:r>
+      <w:r>
+        <w:t>6</w:t>
+      </w:r>
+      <w:r>
+        <w:t xml:space="preserve">. </w:t>
+      </w:r>
+      <w:r>
+        <w:t>Вывод значений дерева</w:t>
+      </w:r>
+    </w:p>
+    <w:p>
+      <w:r>
+        <w:t>Обходится дерево слева направо и вывод получается в отсортированном порядке по возрастанию.</w:t>
+      </w:r>
+    </w:p>
+    <w:p>
+      <w:r>
+        <w:lastRenderedPageBreak/>
+        <w:drawing>
+          <wp:inline distT="0" distB="0" distL="0" distR="0" wp14:anchorId="71E57A79" wp14:editId="3F5E23BC">
+            <wp:extent cx="5940425" cy="5143500"/>
+            <wp:effectExtent l="0" t="0" r="3175" b="0"/>
+            <wp:docPr id="1911055157" name="Рисунок 1"/>
+            <wp:cNvGraphicFramePr>
+              <a:graphicFrameLocks xmlns:a="http://schemas.openxmlformats.org/drawingml/2006/main" noChangeAspect="1"/>
+            </wp:cNvGraphicFramePr>
+            <a:graphic xmlns:a="http://schemas.openxmlformats.org/drawingml/2006/main">
+              <a:graphicData uri="http://schemas.openxmlformats.org/drawingml/2006/picture">
+                <pic:pic xmlns:pic="http://schemas.openxmlformats.org/drawingml/2006/picture">
+                  <pic:nvPicPr>
+                    <pic:cNvPr id="1911055157" name=""/>
+                    <pic:cNvPicPr/>
+                  </pic:nvPicPr>
+                  <pic:blipFill>
+                    <a:blip r:embed="rId15"/>
+                    <a:stretch>
+                      <a:fillRect/>
+                    </a:stretch>
+                  </pic:blipFill>
+                  <pic:spPr>
+                    <a:xfrm>
+                      <a:off x="0" y="0"/>
+                      <a:ext cx="5940425" cy="5143500"/>
+                    </a:xfrm>
+                    <a:prstGeom prst="rect">
+                      <a:avLst/>
+                    </a:prstGeom>
+                  </pic:spPr>
+                </pic:pic>
+              </a:graphicData>
+            </a:graphic>
+          </wp:inline>
+        </w:drawing>
+      </w:r>
+      <w:r>
+        <w:t xml:space="preserve"> </w:t>
+      </w:r>
+    </w:p>
+    <w:p/>
     <w:p/>
     <w:p>
       <w:pPr>
@@ -9132,6 +9347,7 @@
   <w:style w:type="character" w:default="1" w:styleId="a0">
     <w:name w:val="Default Paragraph Font"/>
     <w:uiPriority w:val="1"/>
+    <w:semiHidden/>
     <w:unhideWhenUsed/>
   </w:style>
   <w:style w:type="table" w:default="1" w:styleId="a1">

--- a/lab1/Отчет.docx
+++ b/lab1/Отчет.docx
@@ -7575,85 +7575,47 @@
       </w:r>
     </w:p>
     <w:p>
-      <w:pPr>
+      <w:r>
+        <w:t>Происходит обход дерева</w:t>
+      </w:r>
+      <w:r>
+        <w:t>,</w:t>
+      </w:r>
+      <w:r>
+        <w:t xml:space="preserve"> если значение не найдено</w:t>
+      </w:r>
+      <w:r>
+        <w:t xml:space="preserve">, </w:t>
+      </w:r>
+      <w:r>
+        <w:t xml:space="preserve">то </w:t>
+      </w:r>
+      <w:r>
+        <w:t xml:space="preserve">возвращаем </w:t>
+      </w:r>
+      <w:r>
+        <w:t xml:space="preserve"> </w:t>
+      </w:r>
+      <w:r>
         <w:rPr>
           <w:lang w:val="en-US"/>
         </w:rPr>
-      </w:pPr>
-      <w:r>
-        <w:t>Происходит обход дерева</w:t>
-      </w:r>
-      <w:r>
-        <w:t>,</w:t>
-      </w:r>
-      <w:r>
-        <w:t xml:space="preserve"> если значение не найдено</w:t>
+        <w:t>false</w:t>
       </w:r>
       <w:r>
         <w:t xml:space="preserve">, </w:t>
       </w:r>
       <w:r>
-        <w:t xml:space="preserve">то выводиться сообщение </w:t>
-      </w:r>
-      <w:r>
-        <w:t>“</w:t>
+        <w:t>в противном же случае</w:t>
+      </w:r>
+      <w:r>
+        <w:t xml:space="preserve"> </w:t>
       </w:r>
       <w:r>
         <w:rPr>
           <w:lang w:val="en-US"/>
         </w:rPr>
-        <w:t>Element</w:t>
-      </w:r>
-      <w:r>
-        <w:t xml:space="preserve"> </w:t>
-      </w:r>
-      <w:r>
-        <w:rPr>
-          <w:lang w:val="en-US"/>
-        </w:rPr>
-        <w:t>not</w:t>
-      </w:r>
-      <w:r>
-        <w:t xml:space="preserve"> </w:t>
-      </w:r>
-      <w:r>
-        <w:rPr>
-          <w:lang w:val="en-US"/>
-        </w:rPr>
-        <w:t>found</w:t>
-      </w:r>
-      <w:r>
-        <w:t>”</w:t>
-      </w:r>
-      <w:r>
-        <w:t xml:space="preserve">, </w:t>
-      </w:r>
-      <w:r>
-        <w:t>в противном же случае</w:t>
-      </w:r>
-      <w:r>
-        <w:t xml:space="preserve"> выводиться сообщение </w:t>
-      </w:r>
-      <w:r>
-        <w:t>“</w:t>
-      </w:r>
-      <w:r>
-        <w:rPr>
-          <w:lang w:val="en-US"/>
-        </w:rPr>
-        <w:t>Found</w:t>
-      </w:r>
-      <w:r>
-        <w:t>: $</w:t>
-      </w:r>
-      <w:r>
-        <w:rPr>
-          <w:lang w:val="en-US"/>
-        </w:rPr>
-        <w:t>element</w:t>
-      </w:r>
-      <w:r>
-        <w:t>”</w:t>
+        <w:t>true</w:t>
       </w:r>
     </w:p>
     <w:p>
